--- a/documentacion/SERVICOM.docx
+++ b/documentacion/SERVICOM.docx
@@ -65,7 +65,37 @@
           <w:sz w:val="32"/>
           <w:szCs w:val="32"/>
         </w:rPr>
-        <w:t>CARREA SISTEMAS INFORMÁTICOS</w:t>
+        <w:t>CARRE</w:t>
+      </w:r>
+      <w:r>
+        <w:rPr>
+          <w:rFonts w:cs="Times New Roman"/>
+          <w:b/>
+          <w:bCs/>
+          <w:sz w:val="32"/>
+          <w:szCs w:val="32"/>
+        </w:rPr>
+        <w:t>RA</w:t>
+      </w:r>
+      <w:r>
+        <w:rPr>
+          <w:rFonts w:cs="Times New Roman"/>
+          <w:b/>
+          <w:bCs/>
+          <w:sz w:val="32"/>
+          <w:szCs w:val="32"/>
+        </w:rPr>
+        <w:t>:</w:t>
+      </w:r>
+      <w:r>
+        <w:rPr>
+          <w:rFonts w:cs="Times New Roman"/>
+          <w:b/>
+          <w:bCs/>
+          <w:sz w:val="32"/>
+          <w:szCs w:val="32"/>
+        </w:rPr>
+        <w:t xml:space="preserve"> SISTEMAS INFORMÁTICOS</w:t>
       </w:r>
     </w:p>
     <w:p>
@@ -80,6 +110,7 @@
       <w:r>
         <w:rPr>
           <w:rFonts w:cs="Times New Roman"/>
+          <w:noProof/>
         </w:rPr>
         <w:drawing>
           <wp:anchor distT="0" distB="0" distL="0" distR="0" simplePos="0" relativeHeight="251659264" behindDoc="1" locked="0" layoutInCell="1" allowOverlap="1" wp14:anchorId="3E8D3D5F" wp14:editId="06B86DFD">
@@ -191,8 +222,8 @@
           <w:rFonts w:cs="Times New Roman"/>
           <w:b/>
           <w:bCs/>
-          <w:sz w:val="28"/>
-          <w:szCs w:val="28"/>
+          <w:sz w:val="32"/>
+          <w:szCs w:val="32"/>
         </w:rPr>
       </w:pPr>
       <w:r>
@@ -200,32 +231,32 @@
           <w:rFonts w:cs="Times New Roman"/>
           <w:b/>
           <w:bCs/>
-          <w:sz w:val="28"/>
-          <w:szCs w:val="28"/>
+          <w:sz w:val="32"/>
+          <w:szCs w:val="32"/>
         </w:rPr>
-        <w:t>SISTEMA DE GESTION WEB PARA EL MANTENIMIENTO Y REPARACION DE EQUIPOS ELECTRONICOS DEL TALLER</w:t>
-      </w:r>
-    </w:p>
-    <w:p>
-      <w:pPr>
-        <w:jc w:val="center"/>
+        <w:t>Sistema de gestión Web para el mantenimiento y reparación de equipos electrónicos, del taller “</w:t>
+      </w:r>
+      <w:proofErr w:type="spellStart"/>
+      <w:r>
         <w:rPr>
           <w:rFonts w:cs="Times New Roman"/>
           <w:b/>
           <w:bCs/>
-          <w:sz w:val="28"/>
-          <w:szCs w:val="28"/>
+          <w:sz w:val="32"/>
+          <w:szCs w:val="32"/>
         </w:rPr>
-      </w:pPr>
+        <w:t>ServiCom</w:t>
+      </w:r>
+      <w:proofErr w:type="spellEnd"/>
       <w:r>
         <w:rPr>
           <w:rFonts w:cs="Times New Roman"/>
           <w:b/>
           <w:bCs/>
-          <w:sz w:val="28"/>
-          <w:szCs w:val="28"/>
+          <w:sz w:val="32"/>
+          <w:szCs w:val="32"/>
         </w:rPr>
-        <w:t>SERVICOM</w:t>
+        <w:t>”</w:t>
       </w:r>
     </w:p>
     <w:p>
@@ -5515,13 +5546,8 @@
         </w:rPr>
         <w:tab/>
       </w:r>
-      <w:proofErr w:type="spellStart"/>
-      <w:r>
-        <w:t>Definicion</w:t>
-      </w:r>
-      <w:proofErr w:type="spellEnd"/>
-      <w:r>
-        <w:t xml:space="preserve"> de actores</w:t>
+      <w:r>
+        <w:t>Definicion de actores</w:t>
       </w:r>
       <w:r>
         <w:tab/>
@@ -6467,6 +6493,44 @@
       </w:pPr>
       <w:r>
         <w:t>Conjunto de actividades realizadas para preservar, reparar o restaurar el funcionamiento adecuado de equipos electrónicos. Incluye tareas como limpieza, ajustes, reemplazo de componentes, actualizaciones de software, entre otros, con el objetivo de garantizar la operatividad y prolongar la vida útil de los equipos.</w:t>
+      </w:r>
+      <w:sdt>
+        <w:sdtPr>
+          <w:id w:val="-1581826401"/>
+          <w:citation/>
+        </w:sdtPr>
+        <w:sdtContent>
+          <w:r>
+            <w:fldChar w:fldCharType="begin"/>
+          </w:r>
+          <w:r>
+            <w:rPr>
+              <w:lang w:val="en-US"/>
+            </w:rPr>
+            <w:instrText xml:space="preserve"> CITATION Dep23 \l 1033 </w:instrText>
+          </w:r>
+          <w:r>
+            <w:fldChar w:fldCharType="separate"/>
+          </w:r>
+          <w:r>
+            <w:rPr>
+              <w:noProof/>
+              <w:lang w:val="en-US"/>
+            </w:rPr>
+            <w:t xml:space="preserve"> (sociales, 2023)</w:t>
+          </w:r>
+          <w:r>
+            <w:fldChar w:fldCharType="end"/>
+          </w:r>
+        </w:sdtContent>
+      </w:sdt>
+    </w:p>
+    <w:p>
+      <w:pPr>
+        <w:pStyle w:val="PARRAFO"/>
+      </w:pPr>
+      <w:r>
+        <w:t>AGREGAR REFERENCIAS EN PERPLEXITY</w:t>
       </w:r>
     </w:p>
     <w:p>
@@ -19177,7 +19241,110 @@
       </w:tr>
     </w:tbl>
     <w:p/>
-    <w:p/>
+    <w:p>
+      <w:pPr>
+        <w:spacing w:line="259" w:lineRule="auto"/>
+        <w:jc w:val="left"/>
+      </w:pPr>
+      <w:r>
+        <w:br w:type="page"/>
+      </w:r>
+    </w:p>
+    <w:sdt>
+      <w:sdtPr>
+        <w:id w:val="-85616807"/>
+        <w:docPartObj>
+          <w:docPartGallery w:val="Bibliographies"/>
+          <w:docPartUnique/>
+        </w:docPartObj>
+      </w:sdtPr>
+      <w:sdtEndPr>
+        <w:rPr>
+          <w:rFonts w:eastAsiaTheme="minorHAnsi" w:cstheme="minorBidi"/>
+          <w:b w:val="0"/>
+          <w:sz w:val="24"/>
+          <w:szCs w:val="22"/>
+        </w:rPr>
+      </w:sdtEndPr>
+      <w:sdtContent>
+        <w:p>
+          <w:pPr>
+            <w:pStyle w:val="Ttulo1"/>
+            <w:numPr>
+              <w:ilvl w:val="0"/>
+              <w:numId w:val="0"/>
+            </w:numPr>
+            <w:ind w:left="360" w:hanging="360"/>
+            <w:jc w:val="both"/>
+          </w:pPr>
+          <w:r>
+            <w:t xml:space="preserve"> Bibliografía</w:t>
+          </w:r>
+        </w:p>
+        <w:sdt>
+          <w:sdtPr>
+            <w:id w:val="111145805"/>
+            <w:bibliography/>
+          </w:sdtPr>
+          <w:sdtContent>
+            <w:p>
+              <w:pPr>
+                <w:pStyle w:val="Bibliografa"/>
+                <w:ind w:left="720" w:hanging="720"/>
+                <w:rPr>
+                  <w:noProof/>
+                  <w:szCs w:val="24"/>
+                </w:rPr>
+              </w:pPr>
+              <w:r>
+                <w:fldChar w:fldCharType="begin"/>
+              </w:r>
+              <w:r>
+                <w:instrText>BIBLIOGRAPHY</w:instrText>
+              </w:r>
+              <w:r>
+                <w:fldChar w:fldCharType="separate"/>
+              </w:r>
+              <w:r>
+                <w:rPr>
+                  <w:noProof/>
+                </w:rPr>
+                <w:t xml:space="preserve">sociales, D. d. (2023). </w:t>
+              </w:r>
+              <w:r>
+                <w:rPr>
+                  <w:i/>
+                  <w:iCs/>
+                  <w:noProof/>
+                </w:rPr>
+                <w:t>Mantenimiento de Equipos Electrónicos.</w:t>
+              </w:r>
+              <w:r>
+                <w:rPr>
+                  <w:noProof/>
+                </w:rPr>
+                <w:t xml:space="preserve"> Colombia: Lanbide.</w:t>
+              </w:r>
+            </w:p>
+            <w:p>
+              <w:r>
+                <w:rPr>
+                  <w:b/>
+                  <w:bCs/>
+                </w:rPr>
+                <w:fldChar w:fldCharType="end"/>
+              </w:r>
+            </w:p>
+          </w:sdtContent>
+        </w:sdt>
+      </w:sdtContent>
+    </w:sdt>
+    <w:p>
+      <w:pPr>
+        <w:spacing w:line="259" w:lineRule="auto"/>
+        <w:jc w:val="left"/>
+      </w:pPr>
+    </w:p>
     <w:sectPr>
       <w:pgSz w:w="12240" w:h="15840" w:code="119"/>
       <w:pgMar w:top="1701" w:right="1701" w:bottom="1701" w:left="1985" w:header="709" w:footer="709" w:gutter="0"/>
@@ -23155,6 +23322,14 @@
       <w:lang w:val="en-US"/>
     </w:rPr>
   </w:style>
+  <w:style w:type="paragraph" w:styleId="Bibliografa">
+    <w:name w:val="Bibliography"/>
+    <w:basedOn w:val="Normal"/>
+    <w:next w:val="Normal"/>
+    <w:uiPriority w:val="37"/>
+    <w:unhideWhenUsed/>
+    <w:rsid w:val="00181E10"/>
+  </w:style>
 </w:styles>
 </file>
 
@@ -23454,11 +23629,33 @@
 </file>
 
 <file path=customXml/item1.xml><?xml version="1.0" encoding="utf-8"?>
-<b:Sources xmlns:b="http://schemas.openxmlformats.org/officeDocument/2006/bibliography" xmlns="http://schemas.openxmlformats.org/officeDocument/2006/bibliography" SelectedStyle="\APASixthEditionOfficeOnline.xsl" StyleName="APA" Version="6"/>
+<b:Sources xmlns:b="http://schemas.openxmlformats.org/officeDocument/2006/bibliography" xmlns="http://schemas.openxmlformats.org/officeDocument/2006/bibliography" SelectedStyle="\APASixthEditionOfficeOnline.xsl" StyleName="APA" Version="6">
+  <b:Source>
+    <b:Tag>Dep23</b:Tag>
+    <b:SourceType>Book</b:SourceType>
+    <b:Guid>{05C6E02B-13B3-46C8-A551-19E4C7D7F58B}</b:Guid>
+    <b:Author>
+      <b:Author>
+        <b:NameList>
+          <b:Person>
+            <b:Last>sociales</b:Last>
+            <b:First>Departamento</b:First>
+            <b:Middle>de empleo y asustos</b:Middle>
+          </b:Person>
+        </b:NameList>
+      </b:Author>
+    </b:Author>
+    <b:Title>Mantenimiento de Equipos Electrónicos.</b:Title>
+    <b:Year>2023</b:Year>
+    <b:City>Colombia</b:City>
+    <b:Publisher>Lanbide</b:Publisher>
+    <b:RefOrder>1</b:RefOrder>
+  </b:Source>
+</b:Sources>
 </file>
 
 <file path=customXml/itemProps1.xml><?xml version="1.0" encoding="utf-8"?>
-<ds:datastoreItem xmlns:ds="http://schemas.openxmlformats.org/officeDocument/2006/customXml" ds:itemID="{A9AA1E9F-EDEB-472E-802F-B89576A8D7E1}">
+<ds:datastoreItem xmlns:ds="http://schemas.openxmlformats.org/officeDocument/2006/customXml" ds:itemID="{AC843532-CDBC-409C-80B7-31624FA4F10A}">
   <ds:schemaRefs>
     <ds:schemaRef ds:uri="http://schemas.openxmlformats.org/officeDocument/2006/bibliography"/>
   </ds:schemaRefs>

--- a/documentacion/SERVICOM.docx
+++ b/documentacion/SERVICOM.docx
@@ -677,6 +677,7 @@
             </w:tabs>
             <w:rPr>
               <w:rFonts w:asciiTheme="minorHAnsi" w:eastAsiaTheme="minorEastAsia" w:hAnsiTheme="minorHAnsi"/>
+              <w:noProof/>
               <w:sz w:val="22"/>
               <w:lang w:eastAsia="es-ES"/>
             </w:rPr>
@@ -690,16 +691,18 @@
           <w:r>
             <w:fldChar w:fldCharType="separate"/>
           </w:r>
-          <w:hyperlink w:anchor="_Toc138030575" w:history="1">
+          <w:hyperlink w:anchor="_Toc138287335" w:history="1">
             <w:r>
               <w:rPr>
                 <w:rStyle w:val="Hipervnculo"/>
+                <w:noProof/>
               </w:rPr>
               <w:t>CAPITULO 1</w:t>
             </w:r>
             <w:r>
               <w:rPr>
                 <w:rFonts w:asciiTheme="minorHAnsi" w:eastAsiaTheme="minorEastAsia" w:hAnsiTheme="minorHAnsi"/>
+                <w:noProof/>
                 <w:sz w:val="22"/>
                 <w:lang w:eastAsia="es-ES"/>
               </w:rPr>
@@ -708,46 +711,54 @@
             <w:r>
               <w:rPr>
                 <w:rStyle w:val="Hipervnculo"/>
+                <w:noProof/>
               </w:rPr>
               <w:t>ASPECTOS METODOLOGICOS</w:t>
             </w:r>
             <w:r>
               <w:rPr>
+                <w:noProof/>
                 <w:webHidden/>
               </w:rPr>
               <w:tab/>
             </w:r>
             <w:r>
               <w:rPr>
+                <w:noProof/>
                 <w:webHidden/>
               </w:rPr>
               <w:fldChar w:fldCharType="begin"/>
             </w:r>
             <w:r>
               <w:rPr>
-                <w:webHidden/>
-              </w:rPr>
-              <w:instrText xml:space="preserve"> PAGEREF _Toc138030575 \h </w:instrText>
-            </w:r>
-            <w:r>
-              <w:rPr>
-                <w:webHidden/>
-              </w:rPr>
-            </w:r>
-            <w:r>
-              <w:rPr>
+                <w:noProof/>
+                <w:webHidden/>
+              </w:rPr>
+              <w:instrText xml:space="preserve"> PAGEREF _Toc138287335 \h </w:instrText>
+            </w:r>
+            <w:r>
+              <w:rPr>
+                <w:noProof/>
+                <w:webHidden/>
+              </w:rPr>
+            </w:r>
+            <w:r>
+              <w:rPr>
+                <w:noProof/>
                 <w:webHidden/>
               </w:rPr>
               <w:fldChar w:fldCharType="separate"/>
             </w:r>
             <w:r>
               <w:rPr>
+                <w:noProof/>
                 <w:webHidden/>
               </w:rPr>
               <w:t>8</w:t>
             </w:r>
             <w:r>
               <w:rPr>
+                <w:noProof/>
                 <w:webHidden/>
               </w:rPr>
               <w:fldChar w:fldCharType="end"/>
@@ -763,20 +774,23 @@
             </w:tabs>
             <w:rPr>
               <w:rFonts w:asciiTheme="minorHAnsi" w:eastAsiaTheme="minorEastAsia" w:hAnsiTheme="minorHAnsi"/>
+              <w:noProof/>
               <w:sz w:val="22"/>
               <w:lang w:eastAsia="es-ES"/>
             </w:rPr>
           </w:pPr>
-          <w:hyperlink w:anchor="_Toc138030576" w:history="1">
+          <w:hyperlink w:anchor="_Toc138287336" w:history="1">
             <w:r>
               <w:rPr>
                 <w:rStyle w:val="Hipervnculo"/>
+                <w:noProof/>
               </w:rPr>
               <w:t>1.1</w:t>
             </w:r>
             <w:r>
               <w:rPr>
                 <w:rFonts w:asciiTheme="minorHAnsi" w:eastAsiaTheme="minorEastAsia" w:hAnsiTheme="minorHAnsi"/>
+                <w:noProof/>
                 <w:sz w:val="22"/>
                 <w:lang w:eastAsia="es-ES"/>
               </w:rPr>
@@ -785,46 +799,54 @@
             <w:r>
               <w:rPr>
                 <w:rStyle w:val="Hipervnculo"/>
+                <w:noProof/>
               </w:rPr>
               <w:t>INTRODUCCION</w:t>
             </w:r>
             <w:r>
               <w:rPr>
+                <w:noProof/>
                 <w:webHidden/>
               </w:rPr>
               <w:tab/>
             </w:r>
             <w:r>
               <w:rPr>
+                <w:noProof/>
                 <w:webHidden/>
               </w:rPr>
               <w:fldChar w:fldCharType="begin"/>
             </w:r>
             <w:r>
               <w:rPr>
-                <w:webHidden/>
-              </w:rPr>
-              <w:instrText xml:space="preserve"> PAGEREF _Toc138030576 \h </w:instrText>
-            </w:r>
-            <w:r>
-              <w:rPr>
-                <w:webHidden/>
-              </w:rPr>
-            </w:r>
-            <w:r>
-              <w:rPr>
+                <w:noProof/>
+                <w:webHidden/>
+              </w:rPr>
+              <w:instrText xml:space="preserve"> PAGEREF _Toc138287336 \h </w:instrText>
+            </w:r>
+            <w:r>
+              <w:rPr>
+                <w:noProof/>
+                <w:webHidden/>
+              </w:rPr>
+            </w:r>
+            <w:r>
+              <w:rPr>
+                <w:noProof/>
                 <w:webHidden/>
               </w:rPr>
               <w:fldChar w:fldCharType="separate"/>
             </w:r>
             <w:r>
               <w:rPr>
+                <w:noProof/>
                 <w:webHidden/>
               </w:rPr>
               <w:t>8</w:t>
             </w:r>
             <w:r>
               <w:rPr>
+                <w:noProof/>
                 <w:webHidden/>
               </w:rPr>
               <w:fldChar w:fldCharType="end"/>
@@ -840,20 +862,23 @@
             </w:tabs>
             <w:rPr>
               <w:rFonts w:asciiTheme="minorHAnsi" w:eastAsiaTheme="minorEastAsia" w:hAnsiTheme="minorHAnsi"/>
+              <w:noProof/>
               <w:sz w:val="22"/>
               <w:lang w:eastAsia="es-ES"/>
             </w:rPr>
           </w:pPr>
-          <w:hyperlink w:anchor="_Toc138030577" w:history="1">
+          <w:hyperlink w:anchor="_Toc138287337" w:history="1">
             <w:r>
               <w:rPr>
                 <w:rStyle w:val="Hipervnculo"/>
+                <w:noProof/>
               </w:rPr>
               <w:t>1.2</w:t>
             </w:r>
             <w:r>
               <w:rPr>
                 <w:rFonts w:asciiTheme="minorHAnsi" w:eastAsiaTheme="minorEastAsia" w:hAnsiTheme="minorHAnsi"/>
+                <w:noProof/>
                 <w:sz w:val="22"/>
                 <w:lang w:eastAsia="es-ES"/>
               </w:rPr>
@@ -862,46 +887,54 @@
             <w:r>
               <w:rPr>
                 <w:rStyle w:val="Hipervnculo"/>
+                <w:noProof/>
               </w:rPr>
               <w:t>DIAGNOSTICO</w:t>
             </w:r>
             <w:r>
               <w:rPr>
+                <w:noProof/>
                 <w:webHidden/>
               </w:rPr>
               <w:tab/>
             </w:r>
             <w:r>
               <w:rPr>
+                <w:noProof/>
                 <w:webHidden/>
               </w:rPr>
               <w:fldChar w:fldCharType="begin"/>
             </w:r>
             <w:r>
               <w:rPr>
-                <w:webHidden/>
-              </w:rPr>
-              <w:instrText xml:space="preserve"> PAGEREF _Toc138030577 \h </w:instrText>
-            </w:r>
-            <w:r>
-              <w:rPr>
-                <w:webHidden/>
-              </w:rPr>
-            </w:r>
-            <w:r>
-              <w:rPr>
+                <w:noProof/>
+                <w:webHidden/>
+              </w:rPr>
+              <w:instrText xml:space="preserve"> PAGEREF _Toc138287337 \h </w:instrText>
+            </w:r>
+            <w:r>
+              <w:rPr>
+                <w:noProof/>
+                <w:webHidden/>
+              </w:rPr>
+            </w:r>
+            <w:r>
+              <w:rPr>
+                <w:noProof/>
                 <w:webHidden/>
               </w:rPr>
               <w:fldChar w:fldCharType="separate"/>
             </w:r>
             <w:r>
               <w:rPr>
+                <w:noProof/>
                 <w:webHidden/>
               </w:rPr>
               <w:t>9</w:t>
             </w:r>
             <w:r>
               <w:rPr>
+                <w:noProof/>
                 <w:webHidden/>
               </w:rPr>
               <w:fldChar w:fldCharType="end"/>
@@ -917,20 +950,23 @@
             </w:tabs>
             <w:rPr>
               <w:rFonts w:asciiTheme="minorHAnsi" w:eastAsiaTheme="minorEastAsia" w:hAnsiTheme="minorHAnsi"/>
+              <w:noProof/>
               <w:sz w:val="22"/>
               <w:lang w:eastAsia="es-ES"/>
             </w:rPr>
           </w:pPr>
-          <w:hyperlink w:anchor="_Toc138030578" w:history="1">
+          <w:hyperlink w:anchor="_Toc138287338" w:history="1">
             <w:r>
               <w:rPr>
                 <w:rStyle w:val="Hipervnculo"/>
+                <w:noProof/>
               </w:rPr>
               <w:t>1.3</w:t>
             </w:r>
             <w:r>
               <w:rPr>
                 <w:rFonts w:asciiTheme="minorHAnsi" w:eastAsiaTheme="minorEastAsia" w:hAnsiTheme="minorHAnsi"/>
+                <w:noProof/>
                 <w:sz w:val="22"/>
                 <w:lang w:eastAsia="es-ES"/>
               </w:rPr>
@@ -939,46 +975,54 @@
             <w:r>
               <w:rPr>
                 <w:rStyle w:val="Hipervnculo"/>
+                <w:noProof/>
               </w:rPr>
               <w:t>PLANTEAMIENTO DEL PROBLEMA</w:t>
             </w:r>
             <w:r>
               <w:rPr>
+                <w:noProof/>
                 <w:webHidden/>
               </w:rPr>
               <w:tab/>
             </w:r>
             <w:r>
               <w:rPr>
+                <w:noProof/>
                 <w:webHidden/>
               </w:rPr>
               <w:fldChar w:fldCharType="begin"/>
             </w:r>
             <w:r>
               <w:rPr>
-                <w:webHidden/>
-              </w:rPr>
-              <w:instrText xml:space="preserve"> PAGEREF _Toc138030578 \h </w:instrText>
-            </w:r>
-            <w:r>
-              <w:rPr>
-                <w:webHidden/>
-              </w:rPr>
-            </w:r>
-            <w:r>
-              <w:rPr>
+                <w:noProof/>
+                <w:webHidden/>
+              </w:rPr>
+              <w:instrText xml:space="preserve"> PAGEREF _Toc138287338 \h </w:instrText>
+            </w:r>
+            <w:r>
+              <w:rPr>
+                <w:noProof/>
+                <w:webHidden/>
+              </w:rPr>
+            </w:r>
+            <w:r>
+              <w:rPr>
+                <w:noProof/>
                 <w:webHidden/>
               </w:rPr>
               <w:fldChar w:fldCharType="separate"/>
             </w:r>
             <w:r>
               <w:rPr>
+                <w:noProof/>
                 <w:webHidden/>
               </w:rPr>
               <w:t>9</w:t>
             </w:r>
             <w:r>
               <w:rPr>
+                <w:noProof/>
                 <w:webHidden/>
               </w:rPr>
               <w:fldChar w:fldCharType="end"/>
@@ -994,20 +1038,23 @@
             </w:tabs>
             <w:rPr>
               <w:rFonts w:asciiTheme="minorHAnsi" w:eastAsiaTheme="minorEastAsia" w:hAnsiTheme="minorHAnsi"/>
+              <w:noProof/>
               <w:sz w:val="22"/>
               <w:lang w:eastAsia="es-ES"/>
             </w:rPr>
           </w:pPr>
-          <w:hyperlink w:anchor="_Toc138030579" w:history="1">
+          <w:hyperlink w:anchor="_Toc138287339" w:history="1">
             <w:r>
               <w:rPr>
                 <w:rStyle w:val="Hipervnculo"/>
+                <w:noProof/>
               </w:rPr>
               <w:t>1.3.1</w:t>
             </w:r>
             <w:r>
               <w:rPr>
                 <w:rFonts w:asciiTheme="minorHAnsi" w:eastAsiaTheme="minorEastAsia" w:hAnsiTheme="minorHAnsi"/>
+                <w:noProof/>
                 <w:sz w:val="22"/>
                 <w:lang w:eastAsia="es-ES"/>
               </w:rPr>
@@ -1016,46 +1063,54 @@
             <w:r>
               <w:rPr>
                 <w:rStyle w:val="Hipervnculo"/>
+                <w:noProof/>
               </w:rPr>
               <w:t>SITUACION DEL PROBLEMA</w:t>
             </w:r>
             <w:r>
               <w:rPr>
+                <w:noProof/>
                 <w:webHidden/>
               </w:rPr>
               <w:tab/>
             </w:r>
             <w:r>
               <w:rPr>
+                <w:noProof/>
                 <w:webHidden/>
               </w:rPr>
               <w:fldChar w:fldCharType="begin"/>
             </w:r>
             <w:r>
               <w:rPr>
-                <w:webHidden/>
-              </w:rPr>
-              <w:instrText xml:space="preserve"> PAGEREF _Toc138030579 \h </w:instrText>
-            </w:r>
-            <w:r>
-              <w:rPr>
-                <w:webHidden/>
-              </w:rPr>
-            </w:r>
-            <w:r>
-              <w:rPr>
+                <w:noProof/>
+                <w:webHidden/>
+              </w:rPr>
+              <w:instrText xml:space="preserve"> PAGEREF _Toc138287339 \h </w:instrText>
+            </w:r>
+            <w:r>
+              <w:rPr>
+                <w:noProof/>
+                <w:webHidden/>
+              </w:rPr>
+            </w:r>
+            <w:r>
+              <w:rPr>
+                <w:noProof/>
                 <w:webHidden/>
               </w:rPr>
               <w:fldChar w:fldCharType="separate"/>
             </w:r>
             <w:r>
               <w:rPr>
+                <w:noProof/>
                 <w:webHidden/>
               </w:rPr>
               <w:t>9</w:t>
             </w:r>
             <w:r>
               <w:rPr>
+                <w:noProof/>
                 <w:webHidden/>
               </w:rPr>
               <w:fldChar w:fldCharType="end"/>
@@ -1071,20 +1126,23 @@
             </w:tabs>
             <w:rPr>
               <w:rFonts w:asciiTheme="minorHAnsi" w:eastAsiaTheme="minorEastAsia" w:hAnsiTheme="minorHAnsi"/>
+              <w:noProof/>
               <w:sz w:val="22"/>
               <w:lang w:eastAsia="es-ES"/>
             </w:rPr>
           </w:pPr>
-          <w:hyperlink w:anchor="_Toc138030580" w:history="1">
+          <w:hyperlink w:anchor="_Toc138287340" w:history="1">
             <w:r>
               <w:rPr>
                 <w:rStyle w:val="Hipervnculo"/>
+                <w:noProof/>
               </w:rPr>
               <w:t>1.3.2</w:t>
             </w:r>
             <w:r>
               <w:rPr>
                 <w:rFonts w:asciiTheme="minorHAnsi" w:eastAsiaTheme="minorEastAsia" w:hAnsiTheme="minorHAnsi"/>
+                <w:noProof/>
                 <w:sz w:val="22"/>
                 <w:lang w:eastAsia="es-ES"/>
               </w:rPr>
@@ -1093,46 +1151,54 @@
             <w:r>
               <w:rPr>
                 <w:rStyle w:val="Hipervnculo"/>
+                <w:noProof/>
               </w:rPr>
               <w:t>SITUACION DESEADA</w:t>
             </w:r>
             <w:r>
               <w:rPr>
+                <w:noProof/>
                 <w:webHidden/>
               </w:rPr>
               <w:tab/>
             </w:r>
             <w:r>
               <w:rPr>
+                <w:noProof/>
                 <w:webHidden/>
               </w:rPr>
               <w:fldChar w:fldCharType="begin"/>
             </w:r>
             <w:r>
               <w:rPr>
-                <w:webHidden/>
-              </w:rPr>
-              <w:instrText xml:space="preserve"> PAGEREF _Toc138030580 \h </w:instrText>
-            </w:r>
-            <w:r>
-              <w:rPr>
-                <w:webHidden/>
-              </w:rPr>
-            </w:r>
-            <w:r>
-              <w:rPr>
+                <w:noProof/>
+                <w:webHidden/>
+              </w:rPr>
+              <w:instrText xml:space="preserve"> PAGEREF _Toc138287340 \h </w:instrText>
+            </w:r>
+            <w:r>
+              <w:rPr>
+                <w:noProof/>
+                <w:webHidden/>
+              </w:rPr>
+            </w:r>
+            <w:r>
+              <w:rPr>
+                <w:noProof/>
                 <w:webHidden/>
               </w:rPr>
               <w:fldChar w:fldCharType="separate"/>
             </w:r>
             <w:r>
               <w:rPr>
+                <w:noProof/>
                 <w:webHidden/>
               </w:rPr>
               <w:t>10</w:t>
             </w:r>
             <w:r>
               <w:rPr>
+                <w:noProof/>
                 <w:webHidden/>
               </w:rPr>
               <w:fldChar w:fldCharType="end"/>
@@ -1148,20 +1214,23 @@
             </w:tabs>
             <w:rPr>
               <w:rFonts w:asciiTheme="minorHAnsi" w:eastAsiaTheme="minorEastAsia" w:hAnsiTheme="minorHAnsi"/>
+              <w:noProof/>
               <w:sz w:val="22"/>
               <w:lang w:eastAsia="es-ES"/>
             </w:rPr>
           </w:pPr>
-          <w:hyperlink w:anchor="_Toc138030581" w:history="1">
+          <w:hyperlink w:anchor="_Toc138287341" w:history="1">
             <w:r>
               <w:rPr>
                 <w:rStyle w:val="Hipervnculo"/>
+                <w:noProof/>
               </w:rPr>
               <w:t>1.4</w:t>
             </w:r>
             <w:r>
               <w:rPr>
                 <w:rFonts w:asciiTheme="minorHAnsi" w:eastAsiaTheme="minorEastAsia" w:hAnsiTheme="minorHAnsi"/>
+                <w:noProof/>
                 <w:sz w:val="22"/>
                 <w:lang w:eastAsia="es-ES"/>
               </w:rPr>
@@ -1170,46 +1239,54 @@
             <w:r>
               <w:rPr>
                 <w:rStyle w:val="Hipervnculo"/>
+                <w:noProof/>
               </w:rPr>
               <w:t>OBJETIVOS</w:t>
             </w:r>
             <w:r>
               <w:rPr>
+                <w:noProof/>
                 <w:webHidden/>
               </w:rPr>
               <w:tab/>
             </w:r>
             <w:r>
               <w:rPr>
+                <w:noProof/>
                 <w:webHidden/>
               </w:rPr>
               <w:fldChar w:fldCharType="begin"/>
             </w:r>
             <w:r>
               <w:rPr>
-                <w:webHidden/>
-              </w:rPr>
-              <w:instrText xml:space="preserve"> PAGEREF _Toc138030581 \h </w:instrText>
-            </w:r>
-            <w:r>
-              <w:rPr>
-                <w:webHidden/>
-              </w:rPr>
-            </w:r>
-            <w:r>
-              <w:rPr>
+                <w:noProof/>
+                <w:webHidden/>
+              </w:rPr>
+              <w:instrText xml:space="preserve"> PAGEREF _Toc138287341 \h </w:instrText>
+            </w:r>
+            <w:r>
+              <w:rPr>
+                <w:noProof/>
+                <w:webHidden/>
+              </w:rPr>
+            </w:r>
+            <w:r>
+              <w:rPr>
+                <w:noProof/>
                 <w:webHidden/>
               </w:rPr>
               <w:fldChar w:fldCharType="separate"/>
             </w:r>
             <w:r>
               <w:rPr>
+                <w:noProof/>
                 <w:webHidden/>
               </w:rPr>
               <w:t>11</w:t>
             </w:r>
             <w:r>
               <w:rPr>
+                <w:noProof/>
                 <w:webHidden/>
               </w:rPr>
               <w:fldChar w:fldCharType="end"/>
@@ -1225,20 +1302,23 @@
             </w:tabs>
             <w:rPr>
               <w:rFonts w:asciiTheme="minorHAnsi" w:eastAsiaTheme="minorEastAsia" w:hAnsiTheme="minorHAnsi"/>
+              <w:noProof/>
               <w:sz w:val="22"/>
               <w:lang w:eastAsia="es-ES"/>
             </w:rPr>
           </w:pPr>
-          <w:hyperlink w:anchor="_Toc138030582" w:history="1">
+          <w:hyperlink w:anchor="_Toc138287342" w:history="1">
             <w:r>
               <w:rPr>
                 <w:rStyle w:val="Hipervnculo"/>
+                <w:noProof/>
               </w:rPr>
               <w:t>1.4.1</w:t>
             </w:r>
             <w:r>
               <w:rPr>
                 <w:rFonts w:asciiTheme="minorHAnsi" w:eastAsiaTheme="minorEastAsia" w:hAnsiTheme="minorHAnsi"/>
+                <w:noProof/>
                 <w:sz w:val="22"/>
                 <w:lang w:eastAsia="es-ES"/>
               </w:rPr>
@@ -1247,46 +1327,54 @@
             <w:r>
               <w:rPr>
                 <w:rStyle w:val="Hipervnculo"/>
+                <w:noProof/>
               </w:rPr>
               <w:t>Objetivos General</w:t>
             </w:r>
             <w:r>
               <w:rPr>
+                <w:noProof/>
                 <w:webHidden/>
               </w:rPr>
               <w:tab/>
             </w:r>
             <w:r>
               <w:rPr>
+                <w:noProof/>
                 <w:webHidden/>
               </w:rPr>
               <w:fldChar w:fldCharType="begin"/>
             </w:r>
             <w:r>
               <w:rPr>
-                <w:webHidden/>
-              </w:rPr>
-              <w:instrText xml:space="preserve"> PAGEREF _Toc138030582 \h </w:instrText>
-            </w:r>
-            <w:r>
-              <w:rPr>
-                <w:webHidden/>
-              </w:rPr>
-            </w:r>
-            <w:r>
-              <w:rPr>
+                <w:noProof/>
+                <w:webHidden/>
+              </w:rPr>
+              <w:instrText xml:space="preserve"> PAGEREF _Toc138287342 \h </w:instrText>
+            </w:r>
+            <w:r>
+              <w:rPr>
+                <w:noProof/>
+                <w:webHidden/>
+              </w:rPr>
+            </w:r>
+            <w:r>
+              <w:rPr>
+                <w:noProof/>
                 <w:webHidden/>
               </w:rPr>
               <w:fldChar w:fldCharType="separate"/>
             </w:r>
             <w:r>
               <w:rPr>
+                <w:noProof/>
                 <w:webHidden/>
               </w:rPr>
               <w:t>11</w:t>
             </w:r>
             <w:r>
               <w:rPr>
+                <w:noProof/>
                 <w:webHidden/>
               </w:rPr>
               <w:fldChar w:fldCharType="end"/>
@@ -1302,20 +1390,23 @@
             </w:tabs>
             <w:rPr>
               <w:rFonts w:asciiTheme="minorHAnsi" w:eastAsiaTheme="minorEastAsia" w:hAnsiTheme="minorHAnsi"/>
+              <w:noProof/>
               <w:sz w:val="22"/>
               <w:lang w:eastAsia="es-ES"/>
             </w:rPr>
           </w:pPr>
-          <w:hyperlink w:anchor="_Toc138030583" w:history="1">
+          <w:hyperlink w:anchor="_Toc138287343" w:history="1">
             <w:r>
               <w:rPr>
                 <w:rStyle w:val="Hipervnculo"/>
+                <w:noProof/>
               </w:rPr>
               <w:t>1.4.2</w:t>
             </w:r>
             <w:r>
               <w:rPr>
                 <w:rFonts w:asciiTheme="minorHAnsi" w:eastAsiaTheme="minorEastAsia" w:hAnsiTheme="minorHAnsi"/>
+                <w:noProof/>
                 <w:sz w:val="22"/>
                 <w:lang w:eastAsia="es-ES"/>
               </w:rPr>
@@ -1324,46 +1415,54 @@
             <w:r>
               <w:rPr>
                 <w:rStyle w:val="Hipervnculo"/>
+                <w:noProof/>
               </w:rPr>
               <w:t>Objetivos Específicos</w:t>
             </w:r>
             <w:r>
               <w:rPr>
+                <w:noProof/>
                 <w:webHidden/>
               </w:rPr>
               <w:tab/>
             </w:r>
             <w:r>
               <w:rPr>
+                <w:noProof/>
                 <w:webHidden/>
               </w:rPr>
               <w:fldChar w:fldCharType="begin"/>
             </w:r>
             <w:r>
               <w:rPr>
-                <w:webHidden/>
-              </w:rPr>
-              <w:instrText xml:space="preserve"> PAGEREF _Toc138030583 \h </w:instrText>
-            </w:r>
-            <w:r>
-              <w:rPr>
-                <w:webHidden/>
-              </w:rPr>
-            </w:r>
-            <w:r>
-              <w:rPr>
+                <w:noProof/>
+                <w:webHidden/>
+              </w:rPr>
+              <w:instrText xml:space="preserve"> PAGEREF _Toc138287343 \h </w:instrText>
+            </w:r>
+            <w:r>
+              <w:rPr>
+                <w:noProof/>
+                <w:webHidden/>
+              </w:rPr>
+            </w:r>
+            <w:r>
+              <w:rPr>
+                <w:noProof/>
                 <w:webHidden/>
               </w:rPr>
               <w:fldChar w:fldCharType="separate"/>
             </w:r>
             <w:r>
               <w:rPr>
+                <w:noProof/>
                 <w:webHidden/>
               </w:rPr>
               <w:t>11</w:t>
             </w:r>
             <w:r>
               <w:rPr>
+                <w:noProof/>
                 <w:webHidden/>
               </w:rPr>
               <w:fldChar w:fldCharType="end"/>
@@ -1379,20 +1478,23 @@
             </w:tabs>
             <w:rPr>
               <w:rFonts w:asciiTheme="minorHAnsi" w:eastAsiaTheme="minorEastAsia" w:hAnsiTheme="minorHAnsi"/>
+              <w:noProof/>
               <w:sz w:val="22"/>
               <w:lang w:eastAsia="es-ES"/>
             </w:rPr>
           </w:pPr>
-          <w:hyperlink w:anchor="_Toc138030584" w:history="1">
+          <w:hyperlink w:anchor="_Toc138287344" w:history="1">
             <w:r>
               <w:rPr>
                 <w:rStyle w:val="Hipervnculo"/>
+                <w:noProof/>
               </w:rPr>
               <w:t>1.5</w:t>
             </w:r>
             <w:r>
               <w:rPr>
                 <w:rFonts w:asciiTheme="minorHAnsi" w:eastAsiaTheme="minorEastAsia" w:hAnsiTheme="minorHAnsi"/>
+                <w:noProof/>
                 <w:sz w:val="22"/>
                 <w:lang w:eastAsia="es-ES"/>
               </w:rPr>
@@ -1401,46 +1503,54 @@
             <w:r>
               <w:rPr>
                 <w:rStyle w:val="Hipervnculo"/>
+                <w:noProof/>
               </w:rPr>
               <w:t>JUSTIFICACION</w:t>
             </w:r>
             <w:r>
               <w:rPr>
+                <w:noProof/>
                 <w:webHidden/>
               </w:rPr>
               <w:tab/>
             </w:r>
             <w:r>
               <w:rPr>
+                <w:noProof/>
                 <w:webHidden/>
               </w:rPr>
               <w:fldChar w:fldCharType="begin"/>
             </w:r>
             <w:r>
               <w:rPr>
-                <w:webHidden/>
-              </w:rPr>
-              <w:instrText xml:space="preserve"> PAGEREF _Toc138030584 \h </w:instrText>
-            </w:r>
-            <w:r>
-              <w:rPr>
-                <w:webHidden/>
-              </w:rPr>
-            </w:r>
-            <w:r>
-              <w:rPr>
+                <w:noProof/>
+                <w:webHidden/>
+              </w:rPr>
+              <w:instrText xml:space="preserve"> PAGEREF _Toc138287344 \h </w:instrText>
+            </w:r>
+            <w:r>
+              <w:rPr>
+                <w:noProof/>
+                <w:webHidden/>
+              </w:rPr>
+            </w:r>
+            <w:r>
+              <w:rPr>
+                <w:noProof/>
                 <w:webHidden/>
               </w:rPr>
               <w:fldChar w:fldCharType="separate"/>
             </w:r>
             <w:r>
               <w:rPr>
+                <w:noProof/>
                 <w:webHidden/>
               </w:rPr>
               <w:t>12</w:t>
             </w:r>
             <w:r>
               <w:rPr>
+                <w:noProof/>
                 <w:webHidden/>
               </w:rPr>
               <w:fldChar w:fldCharType="end"/>
@@ -1456,20 +1566,23 @@
             </w:tabs>
             <w:rPr>
               <w:rFonts w:asciiTheme="minorHAnsi" w:eastAsiaTheme="minorEastAsia" w:hAnsiTheme="minorHAnsi"/>
+              <w:noProof/>
               <w:sz w:val="22"/>
               <w:lang w:eastAsia="es-ES"/>
             </w:rPr>
           </w:pPr>
-          <w:hyperlink w:anchor="_Toc138030585" w:history="1">
+          <w:hyperlink w:anchor="_Toc138287345" w:history="1">
             <w:r>
               <w:rPr>
                 <w:rStyle w:val="Hipervnculo"/>
+                <w:noProof/>
               </w:rPr>
               <w:t>1.5.1</w:t>
             </w:r>
             <w:r>
               <w:rPr>
                 <w:rFonts w:asciiTheme="minorHAnsi" w:eastAsiaTheme="minorEastAsia" w:hAnsiTheme="minorHAnsi"/>
+                <w:noProof/>
                 <w:sz w:val="22"/>
                 <w:lang w:eastAsia="es-ES"/>
               </w:rPr>
@@ -1478,46 +1591,54 @@
             <w:r>
               <w:rPr>
                 <w:rStyle w:val="Hipervnculo"/>
+                <w:noProof/>
               </w:rPr>
               <w:t>Justificación Técnica</w:t>
             </w:r>
             <w:r>
               <w:rPr>
+                <w:noProof/>
                 <w:webHidden/>
               </w:rPr>
               <w:tab/>
             </w:r>
             <w:r>
               <w:rPr>
+                <w:noProof/>
                 <w:webHidden/>
               </w:rPr>
               <w:fldChar w:fldCharType="begin"/>
             </w:r>
             <w:r>
               <w:rPr>
-                <w:webHidden/>
-              </w:rPr>
-              <w:instrText xml:space="preserve"> PAGEREF _Toc138030585 \h </w:instrText>
-            </w:r>
-            <w:r>
-              <w:rPr>
-                <w:webHidden/>
-              </w:rPr>
-            </w:r>
-            <w:r>
-              <w:rPr>
+                <w:noProof/>
+                <w:webHidden/>
+              </w:rPr>
+              <w:instrText xml:space="preserve"> PAGEREF _Toc138287345 \h </w:instrText>
+            </w:r>
+            <w:r>
+              <w:rPr>
+                <w:noProof/>
+                <w:webHidden/>
+              </w:rPr>
+            </w:r>
+            <w:r>
+              <w:rPr>
+                <w:noProof/>
                 <w:webHidden/>
               </w:rPr>
               <w:fldChar w:fldCharType="separate"/>
             </w:r>
             <w:r>
               <w:rPr>
+                <w:noProof/>
                 <w:webHidden/>
               </w:rPr>
               <w:t>12</w:t>
             </w:r>
             <w:r>
               <w:rPr>
+                <w:noProof/>
                 <w:webHidden/>
               </w:rPr>
               <w:fldChar w:fldCharType="end"/>
@@ -1533,20 +1654,23 @@
             </w:tabs>
             <w:rPr>
               <w:rFonts w:asciiTheme="minorHAnsi" w:eastAsiaTheme="minorEastAsia" w:hAnsiTheme="minorHAnsi"/>
+              <w:noProof/>
               <w:sz w:val="22"/>
               <w:lang w:eastAsia="es-ES"/>
             </w:rPr>
           </w:pPr>
-          <w:hyperlink w:anchor="_Toc138030586" w:history="1">
+          <w:hyperlink w:anchor="_Toc138287346" w:history="1">
             <w:r>
               <w:rPr>
                 <w:rStyle w:val="Hipervnculo"/>
+                <w:noProof/>
               </w:rPr>
               <w:t>1.5.2</w:t>
             </w:r>
             <w:r>
               <w:rPr>
                 <w:rFonts w:asciiTheme="minorHAnsi" w:eastAsiaTheme="minorEastAsia" w:hAnsiTheme="minorHAnsi"/>
+                <w:noProof/>
                 <w:sz w:val="22"/>
                 <w:lang w:eastAsia="es-ES"/>
               </w:rPr>
@@ -1555,46 +1679,54 @@
             <w:r>
               <w:rPr>
                 <w:rStyle w:val="Hipervnculo"/>
+                <w:noProof/>
               </w:rPr>
               <w:t>Justificación Económica</w:t>
             </w:r>
             <w:r>
               <w:rPr>
+                <w:noProof/>
                 <w:webHidden/>
               </w:rPr>
               <w:tab/>
             </w:r>
             <w:r>
               <w:rPr>
+                <w:noProof/>
                 <w:webHidden/>
               </w:rPr>
               <w:fldChar w:fldCharType="begin"/>
             </w:r>
             <w:r>
               <w:rPr>
-                <w:webHidden/>
-              </w:rPr>
-              <w:instrText xml:space="preserve"> PAGEREF _Toc138030586 \h </w:instrText>
-            </w:r>
-            <w:r>
-              <w:rPr>
-                <w:webHidden/>
-              </w:rPr>
-            </w:r>
-            <w:r>
-              <w:rPr>
+                <w:noProof/>
+                <w:webHidden/>
+              </w:rPr>
+              <w:instrText xml:space="preserve"> PAGEREF _Toc138287346 \h </w:instrText>
+            </w:r>
+            <w:r>
+              <w:rPr>
+                <w:noProof/>
+                <w:webHidden/>
+              </w:rPr>
+            </w:r>
+            <w:r>
+              <w:rPr>
+                <w:noProof/>
                 <w:webHidden/>
               </w:rPr>
               <w:fldChar w:fldCharType="separate"/>
             </w:r>
             <w:r>
               <w:rPr>
+                <w:noProof/>
                 <w:webHidden/>
               </w:rPr>
               <w:t>12</w:t>
             </w:r>
             <w:r>
               <w:rPr>
+                <w:noProof/>
                 <w:webHidden/>
               </w:rPr>
               <w:fldChar w:fldCharType="end"/>
@@ -1610,20 +1742,23 @@
             </w:tabs>
             <w:rPr>
               <w:rFonts w:asciiTheme="minorHAnsi" w:eastAsiaTheme="minorEastAsia" w:hAnsiTheme="minorHAnsi"/>
+              <w:noProof/>
               <w:sz w:val="22"/>
               <w:lang w:eastAsia="es-ES"/>
             </w:rPr>
           </w:pPr>
-          <w:hyperlink w:anchor="_Toc138030587" w:history="1">
+          <w:hyperlink w:anchor="_Toc138287347" w:history="1">
             <w:r>
               <w:rPr>
                 <w:rStyle w:val="Hipervnculo"/>
+                <w:noProof/>
               </w:rPr>
               <w:t>1.5.3</w:t>
             </w:r>
             <w:r>
               <w:rPr>
                 <w:rFonts w:asciiTheme="minorHAnsi" w:eastAsiaTheme="minorEastAsia" w:hAnsiTheme="minorHAnsi"/>
+                <w:noProof/>
                 <w:sz w:val="22"/>
                 <w:lang w:eastAsia="es-ES"/>
               </w:rPr>
@@ -1632,46 +1767,54 @@
             <w:r>
               <w:rPr>
                 <w:rStyle w:val="Hipervnculo"/>
+                <w:noProof/>
               </w:rPr>
               <w:t>Justificación Social</w:t>
             </w:r>
             <w:r>
               <w:rPr>
+                <w:noProof/>
                 <w:webHidden/>
               </w:rPr>
               <w:tab/>
             </w:r>
             <w:r>
               <w:rPr>
+                <w:noProof/>
                 <w:webHidden/>
               </w:rPr>
               <w:fldChar w:fldCharType="begin"/>
             </w:r>
             <w:r>
               <w:rPr>
-                <w:webHidden/>
-              </w:rPr>
-              <w:instrText xml:space="preserve"> PAGEREF _Toc138030587 \h </w:instrText>
-            </w:r>
-            <w:r>
-              <w:rPr>
-                <w:webHidden/>
-              </w:rPr>
-            </w:r>
-            <w:r>
-              <w:rPr>
+                <w:noProof/>
+                <w:webHidden/>
+              </w:rPr>
+              <w:instrText xml:space="preserve"> PAGEREF _Toc138287347 \h </w:instrText>
+            </w:r>
+            <w:r>
+              <w:rPr>
+                <w:noProof/>
+                <w:webHidden/>
+              </w:rPr>
+            </w:r>
+            <w:r>
+              <w:rPr>
+                <w:noProof/>
                 <w:webHidden/>
               </w:rPr>
               <w:fldChar w:fldCharType="separate"/>
             </w:r>
             <w:r>
               <w:rPr>
+                <w:noProof/>
                 <w:webHidden/>
               </w:rPr>
               <w:t>12</w:t>
             </w:r>
             <w:r>
               <w:rPr>
+                <w:noProof/>
                 <w:webHidden/>
               </w:rPr>
               <w:fldChar w:fldCharType="end"/>
@@ -1687,20 +1830,23 @@
             </w:tabs>
             <w:rPr>
               <w:rFonts w:asciiTheme="minorHAnsi" w:eastAsiaTheme="minorEastAsia" w:hAnsiTheme="minorHAnsi"/>
+              <w:noProof/>
               <w:sz w:val="22"/>
               <w:lang w:eastAsia="es-ES"/>
             </w:rPr>
           </w:pPr>
-          <w:hyperlink w:anchor="_Toc138030588" w:history="1">
+          <w:hyperlink w:anchor="_Toc138287348" w:history="1">
             <w:r>
               <w:rPr>
                 <w:rStyle w:val="Hipervnculo"/>
+                <w:noProof/>
               </w:rPr>
               <w:t>1.6</w:t>
             </w:r>
             <w:r>
               <w:rPr>
                 <w:rFonts w:asciiTheme="minorHAnsi" w:eastAsiaTheme="minorEastAsia" w:hAnsiTheme="minorHAnsi"/>
+                <w:noProof/>
                 <w:sz w:val="22"/>
                 <w:lang w:eastAsia="es-ES"/>
               </w:rPr>
@@ -1709,46 +1855,54 @@
             <w:r>
               <w:rPr>
                 <w:rStyle w:val="Hipervnculo"/>
+                <w:noProof/>
               </w:rPr>
               <w:t>METODOLOGIA</w:t>
             </w:r>
             <w:r>
               <w:rPr>
+                <w:noProof/>
                 <w:webHidden/>
               </w:rPr>
               <w:tab/>
             </w:r>
             <w:r>
               <w:rPr>
+                <w:noProof/>
                 <w:webHidden/>
               </w:rPr>
               <w:fldChar w:fldCharType="begin"/>
             </w:r>
             <w:r>
               <w:rPr>
-                <w:webHidden/>
-              </w:rPr>
-              <w:instrText xml:space="preserve"> PAGEREF _Toc138030588 \h </w:instrText>
-            </w:r>
-            <w:r>
-              <w:rPr>
-                <w:webHidden/>
-              </w:rPr>
-            </w:r>
-            <w:r>
-              <w:rPr>
+                <w:noProof/>
+                <w:webHidden/>
+              </w:rPr>
+              <w:instrText xml:space="preserve"> PAGEREF _Toc138287348 \h </w:instrText>
+            </w:r>
+            <w:r>
+              <w:rPr>
+                <w:noProof/>
+                <w:webHidden/>
+              </w:rPr>
+            </w:r>
+            <w:r>
+              <w:rPr>
+                <w:noProof/>
                 <w:webHidden/>
               </w:rPr>
               <w:fldChar w:fldCharType="separate"/>
             </w:r>
             <w:r>
               <w:rPr>
+                <w:noProof/>
                 <w:webHidden/>
               </w:rPr>
               <w:t>13</w:t>
             </w:r>
             <w:r>
               <w:rPr>
+                <w:noProof/>
                 <w:webHidden/>
               </w:rPr>
               <w:fldChar w:fldCharType="end"/>
@@ -1764,20 +1918,23 @@
             </w:tabs>
             <w:rPr>
               <w:rFonts w:asciiTheme="minorHAnsi" w:eastAsiaTheme="minorEastAsia" w:hAnsiTheme="minorHAnsi"/>
+              <w:noProof/>
               <w:sz w:val="22"/>
               <w:lang w:eastAsia="es-ES"/>
             </w:rPr>
           </w:pPr>
-          <w:hyperlink w:anchor="_Toc138030589" w:history="1">
+          <w:hyperlink w:anchor="_Toc138287349" w:history="1">
             <w:r>
               <w:rPr>
                 <w:rStyle w:val="Hipervnculo"/>
+                <w:noProof/>
               </w:rPr>
               <w:t>1.6.1</w:t>
             </w:r>
             <w:r>
               <w:rPr>
                 <w:rFonts w:asciiTheme="minorHAnsi" w:eastAsiaTheme="minorEastAsia" w:hAnsiTheme="minorHAnsi"/>
+                <w:noProof/>
                 <w:sz w:val="22"/>
                 <w:lang w:eastAsia="es-ES"/>
               </w:rPr>
@@ -1786,46 +1943,54 @@
             <w:r>
               <w:rPr>
                 <w:rStyle w:val="Hipervnculo"/>
+                <w:noProof/>
               </w:rPr>
               <w:t>Metodología SCRUM</w:t>
             </w:r>
             <w:r>
               <w:rPr>
+                <w:noProof/>
                 <w:webHidden/>
               </w:rPr>
               <w:tab/>
             </w:r>
             <w:r>
               <w:rPr>
+                <w:noProof/>
                 <w:webHidden/>
               </w:rPr>
               <w:fldChar w:fldCharType="begin"/>
             </w:r>
             <w:r>
               <w:rPr>
-                <w:webHidden/>
-              </w:rPr>
-              <w:instrText xml:space="preserve"> PAGEREF _Toc138030589 \h </w:instrText>
-            </w:r>
-            <w:r>
-              <w:rPr>
-                <w:webHidden/>
-              </w:rPr>
-            </w:r>
-            <w:r>
-              <w:rPr>
+                <w:noProof/>
+                <w:webHidden/>
+              </w:rPr>
+              <w:instrText xml:space="preserve"> PAGEREF _Toc138287349 \h </w:instrText>
+            </w:r>
+            <w:r>
+              <w:rPr>
+                <w:noProof/>
+                <w:webHidden/>
+              </w:rPr>
+            </w:r>
+            <w:r>
+              <w:rPr>
+                <w:noProof/>
                 <w:webHidden/>
               </w:rPr>
               <w:fldChar w:fldCharType="separate"/>
             </w:r>
             <w:r>
               <w:rPr>
+                <w:noProof/>
                 <w:webHidden/>
               </w:rPr>
               <w:t>13</w:t>
             </w:r>
             <w:r>
               <w:rPr>
+                <w:noProof/>
                 <w:webHidden/>
               </w:rPr>
               <w:fldChar w:fldCharType="end"/>
@@ -1841,20 +2006,23 @@
             </w:tabs>
             <w:rPr>
               <w:rFonts w:asciiTheme="minorHAnsi" w:eastAsiaTheme="minorEastAsia" w:hAnsiTheme="minorHAnsi"/>
+              <w:noProof/>
               <w:sz w:val="22"/>
               <w:lang w:eastAsia="es-ES"/>
             </w:rPr>
           </w:pPr>
-          <w:hyperlink w:anchor="_Toc138030590" w:history="1">
+          <w:hyperlink w:anchor="_Toc138287350" w:history="1">
             <w:r>
               <w:rPr>
                 <w:rStyle w:val="Hipervnculo"/>
+                <w:noProof/>
               </w:rPr>
               <w:t>1.6.2</w:t>
             </w:r>
             <w:r>
               <w:rPr>
                 <w:rFonts w:asciiTheme="minorHAnsi" w:eastAsiaTheme="minorEastAsia" w:hAnsiTheme="minorHAnsi"/>
+                <w:noProof/>
                 <w:sz w:val="22"/>
                 <w:lang w:eastAsia="es-ES"/>
               </w:rPr>
@@ -1863,46 +2031,54 @@
             <w:r>
               <w:rPr>
                 <w:rStyle w:val="Hipervnculo"/>
+                <w:noProof/>
               </w:rPr>
               <w:t>Metodología EXTREME PROGRAMMING (XP)</w:t>
             </w:r>
             <w:r>
               <w:rPr>
+                <w:noProof/>
                 <w:webHidden/>
               </w:rPr>
               <w:tab/>
             </w:r>
             <w:r>
               <w:rPr>
+                <w:noProof/>
                 <w:webHidden/>
               </w:rPr>
               <w:fldChar w:fldCharType="begin"/>
             </w:r>
             <w:r>
               <w:rPr>
-                <w:webHidden/>
-              </w:rPr>
-              <w:instrText xml:space="preserve"> PAGEREF _Toc138030590 \h </w:instrText>
-            </w:r>
-            <w:r>
-              <w:rPr>
-                <w:webHidden/>
-              </w:rPr>
-            </w:r>
-            <w:r>
-              <w:rPr>
+                <w:noProof/>
+                <w:webHidden/>
+              </w:rPr>
+              <w:instrText xml:space="preserve"> PAGEREF _Toc138287350 \h </w:instrText>
+            </w:r>
+            <w:r>
+              <w:rPr>
+                <w:noProof/>
+                <w:webHidden/>
+              </w:rPr>
+            </w:r>
+            <w:r>
+              <w:rPr>
+                <w:noProof/>
                 <w:webHidden/>
               </w:rPr>
               <w:fldChar w:fldCharType="separate"/>
             </w:r>
             <w:r>
               <w:rPr>
+                <w:noProof/>
                 <w:webHidden/>
               </w:rPr>
               <w:t>14</w:t>
             </w:r>
             <w:r>
               <w:rPr>
+                <w:noProof/>
                 <w:webHidden/>
               </w:rPr>
               <w:fldChar w:fldCharType="end"/>
@@ -1918,20 +2094,23 @@
             </w:tabs>
             <w:rPr>
               <w:rFonts w:asciiTheme="minorHAnsi" w:eastAsiaTheme="minorEastAsia" w:hAnsiTheme="minorHAnsi"/>
+              <w:noProof/>
               <w:sz w:val="22"/>
               <w:lang w:eastAsia="es-ES"/>
             </w:rPr>
           </w:pPr>
-          <w:hyperlink w:anchor="_Toc138030591" w:history="1">
+          <w:hyperlink w:anchor="_Toc138287351" w:history="1">
             <w:r>
               <w:rPr>
                 <w:rStyle w:val="Hipervnculo"/>
+                <w:noProof/>
               </w:rPr>
               <w:t>CAPITULO 2</w:t>
             </w:r>
             <w:r>
               <w:rPr>
                 <w:rFonts w:asciiTheme="minorHAnsi" w:eastAsiaTheme="minorEastAsia" w:hAnsiTheme="minorHAnsi"/>
+                <w:noProof/>
                 <w:sz w:val="22"/>
                 <w:lang w:eastAsia="es-ES"/>
               </w:rPr>
@@ -1940,46 +2119,54 @@
             <w:r>
               <w:rPr>
                 <w:rStyle w:val="Hipervnculo"/>
+                <w:noProof/>
               </w:rPr>
               <w:t>MARCO TEORICO CONCEPTUAL</w:t>
             </w:r>
             <w:r>
               <w:rPr>
+                <w:noProof/>
                 <w:webHidden/>
               </w:rPr>
               <w:tab/>
             </w:r>
             <w:r>
               <w:rPr>
+                <w:noProof/>
                 <w:webHidden/>
               </w:rPr>
               <w:fldChar w:fldCharType="begin"/>
             </w:r>
             <w:r>
               <w:rPr>
-                <w:webHidden/>
-              </w:rPr>
-              <w:instrText xml:space="preserve"> PAGEREF _Toc138030591 \h </w:instrText>
-            </w:r>
-            <w:r>
-              <w:rPr>
-                <w:webHidden/>
-              </w:rPr>
-            </w:r>
-            <w:r>
-              <w:rPr>
+                <w:noProof/>
+                <w:webHidden/>
+              </w:rPr>
+              <w:instrText xml:space="preserve"> PAGEREF _Toc138287351 \h </w:instrText>
+            </w:r>
+            <w:r>
+              <w:rPr>
+                <w:noProof/>
+                <w:webHidden/>
+              </w:rPr>
+            </w:r>
+            <w:r>
+              <w:rPr>
+                <w:noProof/>
                 <w:webHidden/>
               </w:rPr>
               <w:fldChar w:fldCharType="separate"/>
             </w:r>
             <w:r>
               <w:rPr>
+                <w:noProof/>
                 <w:webHidden/>
               </w:rPr>
               <w:t>15</w:t>
             </w:r>
             <w:r>
               <w:rPr>
+                <w:noProof/>
                 <w:webHidden/>
               </w:rPr>
               <w:fldChar w:fldCharType="end"/>
@@ -1995,20 +2182,23 @@
             </w:tabs>
             <w:rPr>
               <w:rFonts w:asciiTheme="minorHAnsi" w:eastAsiaTheme="minorEastAsia" w:hAnsiTheme="minorHAnsi"/>
+              <w:noProof/>
               <w:sz w:val="22"/>
               <w:lang w:eastAsia="es-ES"/>
             </w:rPr>
           </w:pPr>
-          <w:hyperlink w:anchor="_Toc138030592" w:history="1">
+          <w:hyperlink w:anchor="_Toc138287352" w:history="1">
             <w:r>
               <w:rPr>
                 <w:rStyle w:val="Hipervnculo"/>
+                <w:noProof/>
               </w:rPr>
               <w:t>2.1</w:t>
             </w:r>
             <w:r>
               <w:rPr>
                 <w:rFonts w:asciiTheme="minorHAnsi" w:eastAsiaTheme="minorEastAsia" w:hAnsiTheme="minorHAnsi"/>
+                <w:noProof/>
                 <w:sz w:val="22"/>
                 <w:lang w:eastAsia="es-ES"/>
               </w:rPr>
@@ -2017,46 +2207,54 @@
             <w:r>
               <w:rPr>
                 <w:rStyle w:val="Hipervnculo"/>
+                <w:noProof/>
               </w:rPr>
               <w:t>CONCEPTOS Y DEFINICIONES</w:t>
             </w:r>
             <w:r>
               <w:rPr>
+                <w:noProof/>
                 <w:webHidden/>
               </w:rPr>
               <w:tab/>
             </w:r>
             <w:r>
               <w:rPr>
+                <w:noProof/>
                 <w:webHidden/>
               </w:rPr>
               <w:fldChar w:fldCharType="begin"/>
             </w:r>
             <w:r>
               <w:rPr>
-                <w:webHidden/>
-              </w:rPr>
-              <w:instrText xml:space="preserve"> PAGEREF _Toc138030592 \h </w:instrText>
-            </w:r>
-            <w:r>
-              <w:rPr>
-                <w:webHidden/>
-              </w:rPr>
-            </w:r>
-            <w:r>
-              <w:rPr>
+                <w:noProof/>
+                <w:webHidden/>
+              </w:rPr>
+              <w:instrText xml:space="preserve"> PAGEREF _Toc138287352 \h </w:instrText>
+            </w:r>
+            <w:r>
+              <w:rPr>
+                <w:noProof/>
+                <w:webHidden/>
+              </w:rPr>
+            </w:r>
+            <w:r>
+              <w:rPr>
+                <w:noProof/>
                 <w:webHidden/>
               </w:rPr>
               <w:fldChar w:fldCharType="separate"/>
             </w:r>
             <w:r>
               <w:rPr>
+                <w:noProof/>
                 <w:webHidden/>
               </w:rPr>
               <w:t>15</w:t>
             </w:r>
             <w:r>
               <w:rPr>
+                <w:noProof/>
                 <w:webHidden/>
               </w:rPr>
               <w:fldChar w:fldCharType="end"/>
@@ -2072,20 +2270,23 @@
             </w:tabs>
             <w:rPr>
               <w:rFonts w:asciiTheme="minorHAnsi" w:eastAsiaTheme="minorEastAsia" w:hAnsiTheme="minorHAnsi"/>
+              <w:noProof/>
               <w:sz w:val="22"/>
               <w:lang w:eastAsia="es-ES"/>
             </w:rPr>
           </w:pPr>
-          <w:hyperlink w:anchor="_Toc138030593" w:history="1">
+          <w:hyperlink w:anchor="_Toc138287353" w:history="1">
             <w:r>
               <w:rPr>
                 <w:rStyle w:val="Hipervnculo"/>
+                <w:noProof/>
               </w:rPr>
               <w:t>2.1.1</w:t>
             </w:r>
             <w:r>
               <w:rPr>
                 <w:rFonts w:asciiTheme="minorHAnsi" w:eastAsiaTheme="minorEastAsia" w:hAnsiTheme="minorHAnsi"/>
+                <w:noProof/>
                 <w:sz w:val="22"/>
                 <w:lang w:eastAsia="es-ES"/>
               </w:rPr>
@@ -2094,46 +2295,54 @@
             <w:r>
               <w:rPr>
                 <w:rStyle w:val="Hipervnculo"/>
+                <w:noProof/>
               </w:rPr>
               <w:t>Mantenimiento de equipos electrónicos</w:t>
             </w:r>
             <w:r>
               <w:rPr>
+                <w:noProof/>
                 <w:webHidden/>
               </w:rPr>
               <w:tab/>
             </w:r>
             <w:r>
               <w:rPr>
+                <w:noProof/>
                 <w:webHidden/>
               </w:rPr>
               <w:fldChar w:fldCharType="begin"/>
             </w:r>
             <w:r>
               <w:rPr>
-                <w:webHidden/>
-              </w:rPr>
-              <w:instrText xml:space="preserve"> PAGEREF _Toc138030593 \h </w:instrText>
-            </w:r>
-            <w:r>
-              <w:rPr>
-                <w:webHidden/>
-              </w:rPr>
-            </w:r>
-            <w:r>
-              <w:rPr>
+                <w:noProof/>
+                <w:webHidden/>
+              </w:rPr>
+              <w:instrText xml:space="preserve"> PAGEREF _Toc138287353 \h </w:instrText>
+            </w:r>
+            <w:r>
+              <w:rPr>
+                <w:noProof/>
+                <w:webHidden/>
+              </w:rPr>
+            </w:r>
+            <w:r>
+              <w:rPr>
+                <w:noProof/>
                 <w:webHidden/>
               </w:rPr>
               <w:fldChar w:fldCharType="separate"/>
             </w:r>
             <w:r>
               <w:rPr>
+                <w:noProof/>
                 <w:webHidden/>
               </w:rPr>
               <w:t>15</w:t>
             </w:r>
             <w:r>
               <w:rPr>
+                <w:noProof/>
                 <w:webHidden/>
               </w:rPr>
               <w:fldChar w:fldCharType="end"/>
@@ -2149,20 +2358,23 @@
             </w:tabs>
             <w:rPr>
               <w:rFonts w:asciiTheme="minorHAnsi" w:eastAsiaTheme="minorEastAsia" w:hAnsiTheme="minorHAnsi"/>
+              <w:noProof/>
               <w:sz w:val="22"/>
               <w:lang w:eastAsia="es-ES"/>
             </w:rPr>
           </w:pPr>
-          <w:hyperlink w:anchor="_Toc138030594" w:history="1">
+          <w:hyperlink w:anchor="_Toc138287354" w:history="1">
             <w:r>
               <w:rPr>
                 <w:rStyle w:val="Hipervnculo"/>
+                <w:noProof/>
               </w:rPr>
               <w:t>2.1.2</w:t>
             </w:r>
             <w:r>
               <w:rPr>
                 <w:rFonts w:asciiTheme="minorHAnsi" w:eastAsiaTheme="minorEastAsia" w:hAnsiTheme="minorHAnsi"/>
+                <w:noProof/>
                 <w:sz w:val="22"/>
                 <w:lang w:eastAsia="es-ES"/>
               </w:rPr>
@@ -2171,46 +2383,54 @@
             <w:r>
               <w:rPr>
                 <w:rStyle w:val="Hipervnculo"/>
+                <w:noProof/>
               </w:rPr>
               <w:t>Reparación de equipos electrónicos</w:t>
             </w:r>
             <w:r>
               <w:rPr>
+                <w:noProof/>
                 <w:webHidden/>
               </w:rPr>
               <w:tab/>
             </w:r>
             <w:r>
               <w:rPr>
+                <w:noProof/>
                 <w:webHidden/>
               </w:rPr>
               <w:fldChar w:fldCharType="begin"/>
             </w:r>
             <w:r>
               <w:rPr>
-                <w:webHidden/>
-              </w:rPr>
-              <w:instrText xml:space="preserve"> PAGEREF _Toc138030594 \h </w:instrText>
-            </w:r>
-            <w:r>
-              <w:rPr>
-                <w:webHidden/>
-              </w:rPr>
-            </w:r>
-            <w:r>
-              <w:rPr>
+                <w:noProof/>
+                <w:webHidden/>
+              </w:rPr>
+              <w:instrText xml:space="preserve"> PAGEREF _Toc138287354 \h </w:instrText>
+            </w:r>
+            <w:r>
+              <w:rPr>
+                <w:noProof/>
+                <w:webHidden/>
+              </w:rPr>
+            </w:r>
+            <w:r>
+              <w:rPr>
+                <w:noProof/>
                 <w:webHidden/>
               </w:rPr>
               <w:fldChar w:fldCharType="separate"/>
             </w:r>
             <w:r>
               <w:rPr>
+                <w:noProof/>
                 <w:webHidden/>
               </w:rPr>
               <w:t>15</w:t>
             </w:r>
             <w:r>
               <w:rPr>
+                <w:noProof/>
                 <w:webHidden/>
               </w:rPr>
               <w:fldChar w:fldCharType="end"/>
@@ -2226,20 +2446,23 @@
             </w:tabs>
             <w:rPr>
               <w:rFonts w:asciiTheme="minorHAnsi" w:eastAsiaTheme="minorEastAsia" w:hAnsiTheme="minorHAnsi"/>
+              <w:noProof/>
               <w:sz w:val="22"/>
               <w:lang w:eastAsia="es-ES"/>
             </w:rPr>
           </w:pPr>
-          <w:hyperlink w:anchor="_Toc138030595" w:history="1">
+          <w:hyperlink w:anchor="_Toc138287355" w:history="1">
             <w:r>
               <w:rPr>
                 <w:rStyle w:val="Hipervnculo"/>
+                <w:noProof/>
               </w:rPr>
               <w:t>2.1.3</w:t>
             </w:r>
             <w:r>
               <w:rPr>
                 <w:rFonts w:asciiTheme="minorHAnsi" w:eastAsiaTheme="minorEastAsia" w:hAnsiTheme="minorHAnsi"/>
+                <w:noProof/>
                 <w:sz w:val="22"/>
                 <w:lang w:eastAsia="es-ES"/>
               </w:rPr>
@@ -2248,46 +2471,54 @@
             <w:r>
               <w:rPr>
                 <w:rStyle w:val="Hipervnculo"/>
+                <w:noProof/>
               </w:rPr>
               <w:t>Gestión de servicios</w:t>
             </w:r>
             <w:r>
               <w:rPr>
+                <w:noProof/>
                 <w:webHidden/>
               </w:rPr>
               <w:tab/>
             </w:r>
             <w:r>
               <w:rPr>
+                <w:noProof/>
                 <w:webHidden/>
               </w:rPr>
               <w:fldChar w:fldCharType="begin"/>
             </w:r>
             <w:r>
               <w:rPr>
-                <w:webHidden/>
-              </w:rPr>
-              <w:instrText xml:space="preserve"> PAGEREF _Toc138030595 \h </w:instrText>
-            </w:r>
-            <w:r>
-              <w:rPr>
-                <w:webHidden/>
-              </w:rPr>
-            </w:r>
-            <w:r>
-              <w:rPr>
+                <w:noProof/>
+                <w:webHidden/>
+              </w:rPr>
+              <w:instrText xml:space="preserve"> PAGEREF _Toc138287355 \h </w:instrText>
+            </w:r>
+            <w:r>
+              <w:rPr>
+                <w:noProof/>
+                <w:webHidden/>
+              </w:rPr>
+            </w:r>
+            <w:r>
+              <w:rPr>
+                <w:noProof/>
                 <w:webHidden/>
               </w:rPr>
               <w:fldChar w:fldCharType="separate"/>
             </w:r>
             <w:r>
               <w:rPr>
+                <w:noProof/>
                 <w:webHidden/>
               </w:rPr>
               <w:t>15</w:t>
             </w:r>
             <w:r>
               <w:rPr>
+                <w:noProof/>
                 <w:webHidden/>
               </w:rPr>
               <w:fldChar w:fldCharType="end"/>
@@ -2303,20 +2534,23 @@
             </w:tabs>
             <w:rPr>
               <w:rFonts w:asciiTheme="minorHAnsi" w:eastAsiaTheme="minorEastAsia" w:hAnsiTheme="minorHAnsi"/>
+              <w:noProof/>
               <w:sz w:val="22"/>
               <w:lang w:eastAsia="es-ES"/>
             </w:rPr>
           </w:pPr>
-          <w:hyperlink w:anchor="_Toc138030596" w:history="1">
+          <w:hyperlink w:anchor="_Toc138287356" w:history="1">
             <w:r>
               <w:rPr>
                 <w:rStyle w:val="Hipervnculo"/>
+                <w:noProof/>
               </w:rPr>
               <w:t>2.1.4</w:t>
             </w:r>
             <w:r>
               <w:rPr>
                 <w:rFonts w:asciiTheme="minorHAnsi" w:eastAsiaTheme="minorEastAsia" w:hAnsiTheme="minorHAnsi"/>
+                <w:noProof/>
                 <w:sz w:val="22"/>
                 <w:lang w:eastAsia="es-ES"/>
               </w:rPr>
@@ -2325,46 +2559,54 @@
             <w:r>
               <w:rPr>
                 <w:rStyle w:val="Hipervnculo"/>
+                <w:noProof/>
               </w:rPr>
               <w:t>Base de datos</w:t>
             </w:r>
             <w:r>
               <w:rPr>
+                <w:noProof/>
                 <w:webHidden/>
               </w:rPr>
               <w:tab/>
             </w:r>
             <w:r>
               <w:rPr>
+                <w:noProof/>
                 <w:webHidden/>
               </w:rPr>
               <w:fldChar w:fldCharType="begin"/>
             </w:r>
             <w:r>
               <w:rPr>
-                <w:webHidden/>
-              </w:rPr>
-              <w:instrText xml:space="preserve"> PAGEREF _Toc138030596 \h </w:instrText>
-            </w:r>
-            <w:r>
-              <w:rPr>
-                <w:webHidden/>
-              </w:rPr>
-            </w:r>
-            <w:r>
-              <w:rPr>
+                <w:noProof/>
+                <w:webHidden/>
+              </w:rPr>
+              <w:instrText xml:space="preserve"> PAGEREF _Toc138287356 \h </w:instrText>
+            </w:r>
+            <w:r>
+              <w:rPr>
+                <w:noProof/>
+                <w:webHidden/>
+              </w:rPr>
+            </w:r>
+            <w:r>
+              <w:rPr>
+                <w:noProof/>
                 <w:webHidden/>
               </w:rPr>
               <w:fldChar w:fldCharType="separate"/>
             </w:r>
             <w:r>
               <w:rPr>
+                <w:noProof/>
                 <w:webHidden/>
               </w:rPr>
               <w:t>15</w:t>
             </w:r>
             <w:r>
               <w:rPr>
+                <w:noProof/>
                 <w:webHidden/>
               </w:rPr>
               <w:fldChar w:fldCharType="end"/>
@@ -2380,20 +2622,23 @@
             </w:tabs>
             <w:rPr>
               <w:rFonts w:asciiTheme="minorHAnsi" w:eastAsiaTheme="minorEastAsia" w:hAnsiTheme="minorHAnsi"/>
+              <w:noProof/>
               <w:sz w:val="22"/>
               <w:lang w:eastAsia="es-ES"/>
             </w:rPr>
           </w:pPr>
-          <w:hyperlink w:anchor="_Toc138030597" w:history="1">
+          <w:hyperlink w:anchor="_Toc138287357" w:history="1">
             <w:r>
               <w:rPr>
                 <w:rStyle w:val="Hipervnculo"/>
+                <w:noProof/>
               </w:rPr>
               <w:t>2.1.5</w:t>
             </w:r>
             <w:r>
               <w:rPr>
                 <w:rFonts w:asciiTheme="minorHAnsi" w:eastAsiaTheme="minorEastAsia" w:hAnsiTheme="minorHAnsi"/>
+                <w:noProof/>
                 <w:sz w:val="22"/>
                 <w:lang w:eastAsia="es-ES"/>
               </w:rPr>
@@ -2402,46 +2647,54 @@
             <w:r>
               <w:rPr>
                 <w:rStyle w:val="Hipervnculo"/>
+                <w:noProof/>
               </w:rPr>
               <w:t>Interfaz de usuario</w:t>
             </w:r>
             <w:r>
               <w:rPr>
+                <w:noProof/>
                 <w:webHidden/>
               </w:rPr>
               <w:tab/>
             </w:r>
             <w:r>
               <w:rPr>
+                <w:noProof/>
                 <w:webHidden/>
               </w:rPr>
               <w:fldChar w:fldCharType="begin"/>
             </w:r>
             <w:r>
               <w:rPr>
-                <w:webHidden/>
-              </w:rPr>
-              <w:instrText xml:space="preserve"> PAGEREF _Toc138030597 \h </w:instrText>
-            </w:r>
-            <w:r>
-              <w:rPr>
-                <w:webHidden/>
-              </w:rPr>
-            </w:r>
-            <w:r>
-              <w:rPr>
+                <w:noProof/>
+                <w:webHidden/>
+              </w:rPr>
+              <w:instrText xml:space="preserve"> PAGEREF _Toc138287357 \h </w:instrText>
+            </w:r>
+            <w:r>
+              <w:rPr>
+                <w:noProof/>
+                <w:webHidden/>
+              </w:rPr>
+            </w:r>
+            <w:r>
+              <w:rPr>
+                <w:noProof/>
                 <w:webHidden/>
               </w:rPr>
               <w:fldChar w:fldCharType="separate"/>
             </w:r>
             <w:r>
               <w:rPr>
+                <w:noProof/>
                 <w:webHidden/>
               </w:rPr>
               <w:t>16</w:t>
             </w:r>
             <w:r>
               <w:rPr>
+                <w:noProof/>
                 <w:webHidden/>
               </w:rPr>
               <w:fldChar w:fldCharType="end"/>
@@ -2457,20 +2710,23 @@
             </w:tabs>
             <w:rPr>
               <w:rFonts w:asciiTheme="minorHAnsi" w:eastAsiaTheme="minorEastAsia" w:hAnsiTheme="minorHAnsi"/>
+              <w:noProof/>
               <w:sz w:val="22"/>
               <w:lang w:eastAsia="es-ES"/>
             </w:rPr>
           </w:pPr>
-          <w:hyperlink w:anchor="_Toc138030598" w:history="1">
+          <w:hyperlink w:anchor="_Toc138287358" w:history="1">
             <w:r>
               <w:rPr>
                 <w:rStyle w:val="Hipervnculo"/>
+                <w:noProof/>
               </w:rPr>
               <w:t>2.1.6</w:t>
             </w:r>
             <w:r>
               <w:rPr>
                 <w:rFonts w:asciiTheme="minorHAnsi" w:eastAsiaTheme="minorEastAsia" w:hAnsiTheme="minorHAnsi"/>
+                <w:noProof/>
                 <w:sz w:val="22"/>
                 <w:lang w:eastAsia="es-ES"/>
               </w:rPr>
@@ -2479,46 +2735,54 @@
             <w:r>
               <w:rPr>
                 <w:rStyle w:val="Hipervnculo"/>
+                <w:noProof/>
               </w:rPr>
               <w:t>Seguridad de la información</w:t>
             </w:r>
             <w:r>
               <w:rPr>
+                <w:noProof/>
                 <w:webHidden/>
               </w:rPr>
               <w:tab/>
             </w:r>
             <w:r>
               <w:rPr>
+                <w:noProof/>
                 <w:webHidden/>
               </w:rPr>
               <w:fldChar w:fldCharType="begin"/>
             </w:r>
             <w:r>
               <w:rPr>
-                <w:webHidden/>
-              </w:rPr>
-              <w:instrText xml:space="preserve"> PAGEREF _Toc138030598 \h </w:instrText>
-            </w:r>
-            <w:r>
-              <w:rPr>
-                <w:webHidden/>
-              </w:rPr>
-            </w:r>
-            <w:r>
-              <w:rPr>
+                <w:noProof/>
+                <w:webHidden/>
+              </w:rPr>
+              <w:instrText xml:space="preserve"> PAGEREF _Toc138287358 \h </w:instrText>
+            </w:r>
+            <w:r>
+              <w:rPr>
+                <w:noProof/>
+                <w:webHidden/>
+              </w:rPr>
+            </w:r>
+            <w:r>
+              <w:rPr>
+                <w:noProof/>
                 <w:webHidden/>
               </w:rPr>
               <w:fldChar w:fldCharType="separate"/>
             </w:r>
             <w:r>
               <w:rPr>
+                <w:noProof/>
                 <w:webHidden/>
               </w:rPr>
               <w:t>16</w:t>
             </w:r>
             <w:r>
               <w:rPr>
+                <w:noProof/>
                 <w:webHidden/>
               </w:rPr>
               <w:fldChar w:fldCharType="end"/>
@@ -2534,20 +2798,23 @@
             </w:tabs>
             <w:rPr>
               <w:rFonts w:asciiTheme="minorHAnsi" w:eastAsiaTheme="minorEastAsia" w:hAnsiTheme="minorHAnsi"/>
+              <w:noProof/>
               <w:sz w:val="22"/>
               <w:lang w:eastAsia="es-ES"/>
             </w:rPr>
           </w:pPr>
-          <w:hyperlink w:anchor="_Toc138030599" w:history="1">
+          <w:hyperlink w:anchor="_Toc138287359" w:history="1">
             <w:r>
               <w:rPr>
                 <w:rStyle w:val="Hipervnculo"/>
+                <w:noProof/>
               </w:rPr>
               <w:t>2.2</w:t>
             </w:r>
             <w:r>
               <w:rPr>
                 <w:rFonts w:asciiTheme="minorHAnsi" w:eastAsiaTheme="minorEastAsia" w:hAnsiTheme="minorHAnsi"/>
+                <w:noProof/>
                 <w:sz w:val="22"/>
                 <w:lang w:eastAsia="es-ES"/>
               </w:rPr>
@@ -2556,46 +2823,54 @@
             <w:r>
               <w:rPr>
                 <w:rStyle w:val="Hipervnculo"/>
+                <w:noProof/>
               </w:rPr>
               <w:t>METODOLOGIAS</w:t>
             </w:r>
             <w:r>
               <w:rPr>
+                <w:noProof/>
                 <w:webHidden/>
               </w:rPr>
               <w:tab/>
             </w:r>
             <w:r>
               <w:rPr>
+                <w:noProof/>
                 <w:webHidden/>
               </w:rPr>
               <w:fldChar w:fldCharType="begin"/>
             </w:r>
             <w:r>
               <w:rPr>
-                <w:webHidden/>
-              </w:rPr>
-              <w:instrText xml:space="preserve"> PAGEREF _Toc138030599 \h </w:instrText>
-            </w:r>
-            <w:r>
-              <w:rPr>
-                <w:webHidden/>
-              </w:rPr>
-            </w:r>
-            <w:r>
-              <w:rPr>
+                <w:noProof/>
+                <w:webHidden/>
+              </w:rPr>
+              <w:instrText xml:space="preserve"> PAGEREF _Toc138287359 \h </w:instrText>
+            </w:r>
+            <w:r>
+              <w:rPr>
+                <w:noProof/>
+                <w:webHidden/>
+              </w:rPr>
+            </w:r>
+            <w:r>
+              <w:rPr>
+                <w:noProof/>
                 <w:webHidden/>
               </w:rPr>
               <w:fldChar w:fldCharType="separate"/>
             </w:r>
             <w:r>
               <w:rPr>
+                <w:noProof/>
                 <w:webHidden/>
               </w:rPr>
               <w:t>16</w:t>
             </w:r>
             <w:r>
               <w:rPr>
+                <w:noProof/>
                 <w:webHidden/>
               </w:rPr>
               <w:fldChar w:fldCharType="end"/>
@@ -2611,20 +2886,23 @@
             </w:tabs>
             <w:rPr>
               <w:rFonts w:asciiTheme="minorHAnsi" w:eastAsiaTheme="minorEastAsia" w:hAnsiTheme="minorHAnsi"/>
+              <w:noProof/>
               <w:sz w:val="22"/>
               <w:lang w:eastAsia="es-ES"/>
             </w:rPr>
           </w:pPr>
-          <w:hyperlink w:anchor="_Toc138030600" w:history="1">
+          <w:hyperlink w:anchor="_Toc138287360" w:history="1">
             <w:r>
               <w:rPr>
                 <w:rStyle w:val="Hipervnculo"/>
+                <w:noProof/>
               </w:rPr>
               <w:t>2.2.1</w:t>
             </w:r>
             <w:r>
               <w:rPr>
                 <w:rFonts w:asciiTheme="minorHAnsi" w:eastAsiaTheme="minorEastAsia" w:hAnsiTheme="minorHAnsi"/>
+                <w:noProof/>
                 <w:sz w:val="22"/>
                 <w:lang w:eastAsia="es-ES"/>
               </w:rPr>
@@ -2633,46 +2911,54 @@
             <w:r>
               <w:rPr>
                 <w:rStyle w:val="Hipervnculo"/>
+                <w:noProof/>
               </w:rPr>
               <w:t>METODOLOGIA DE DESARROLLO AGIL</w:t>
             </w:r>
             <w:r>
               <w:rPr>
+                <w:noProof/>
                 <w:webHidden/>
               </w:rPr>
               <w:tab/>
             </w:r>
             <w:r>
               <w:rPr>
+                <w:noProof/>
                 <w:webHidden/>
               </w:rPr>
               <w:fldChar w:fldCharType="begin"/>
             </w:r>
             <w:r>
               <w:rPr>
-                <w:webHidden/>
-              </w:rPr>
-              <w:instrText xml:space="preserve"> PAGEREF _Toc138030600 \h </w:instrText>
-            </w:r>
-            <w:r>
-              <w:rPr>
-                <w:webHidden/>
-              </w:rPr>
-            </w:r>
-            <w:r>
-              <w:rPr>
+                <w:noProof/>
+                <w:webHidden/>
+              </w:rPr>
+              <w:instrText xml:space="preserve"> PAGEREF _Toc138287360 \h </w:instrText>
+            </w:r>
+            <w:r>
+              <w:rPr>
+                <w:noProof/>
+                <w:webHidden/>
+              </w:rPr>
+            </w:r>
+            <w:r>
+              <w:rPr>
+                <w:noProof/>
                 <w:webHidden/>
               </w:rPr>
               <w:fldChar w:fldCharType="separate"/>
             </w:r>
             <w:r>
               <w:rPr>
+                <w:noProof/>
                 <w:webHidden/>
               </w:rPr>
               <w:t>16</w:t>
             </w:r>
             <w:r>
               <w:rPr>
+                <w:noProof/>
                 <w:webHidden/>
               </w:rPr>
               <w:fldChar w:fldCharType="end"/>
@@ -2688,20 +2974,23 @@
             </w:tabs>
             <w:rPr>
               <w:rFonts w:asciiTheme="minorHAnsi" w:eastAsiaTheme="minorEastAsia" w:hAnsiTheme="minorHAnsi"/>
+              <w:noProof/>
               <w:sz w:val="22"/>
               <w:lang w:eastAsia="es-ES"/>
             </w:rPr>
           </w:pPr>
-          <w:hyperlink w:anchor="_Toc138030601" w:history="1">
+          <w:hyperlink w:anchor="_Toc138287361" w:history="1">
             <w:r>
               <w:rPr>
                 <w:rStyle w:val="Hipervnculo"/>
+                <w:noProof/>
               </w:rPr>
               <w:t>2.2.2</w:t>
             </w:r>
             <w:r>
               <w:rPr>
                 <w:rFonts w:asciiTheme="minorHAnsi" w:eastAsiaTheme="minorEastAsia" w:hAnsiTheme="minorHAnsi"/>
+                <w:noProof/>
                 <w:sz w:val="22"/>
                 <w:lang w:eastAsia="es-ES"/>
               </w:rPr>
@@ -2710,46 +2999,54 @@
             <w:r>
               <w:rPr>
                 <w:rStyle w:val="Hipervnculo"/>
+                <w:noProof/>
               </w:rPr>
               <w:t>METODOLOGIA PARA EL DESARROLLO DE SOFTWARE</w:t>
             </w:r>
             <w:r>
               <w:rPr>
+                <w:noProof/>
                 <w:webHidden/>
               </w:rPr>
               <w:tab/>
             </w:r>
             <w:r>
               <w:rPr>
+                <w:noProof/>
                 <w:webHidden/>
               </w:rPr>
               <w:fldChar w:fldCharType="begin"/>
             </w:r>
             <w:r>
               <w:rPr>
-                <w:webHidden/>
-              </w:rPr>
-              <w:instrText xml:space="preserve"> PAGEREF _Toc138030601 \h </w:instrText>
-            </w:r>
-            <w:r>
-              <w:rPr>
-                <w:webHidden/>
-              </w:rPr>
-            </w:r>
-            <w:r>
-              <w:rPr>
+                <w:noProof/>
+                <w:webHidden/>
+              </w:rPr>
+              <w:instrText xml:space="preserve"> PAGEREF _Toc138287361 \h </w:instrText>
+            </w:r>
+            <w:r>
+              <w:rPr>
+                <w:noProof/>
+                <w:webHidden/>
+              </w:rPr>
+            </w:r>
+            <w:r>
+              <w:rPr>
+                <w:noProof/>
                 <w:webHidden/>
               </w:rPr>
               <w:fldChar w:fldCharType="separate"/>
             </w:r>
             <w:r>
               <w:rPr>
+                <w:noProof/>
                 <w:webHidden/>
               </w:rPr>
               <w:t>17</w:t>
             </w:r>
             <w:r>
               <w:rPr>
+                <w:noProof/>
                 <w:webHidden/>
               </w:rPr>
               <w:fldChar w:fldCharType="end"/>
@@ -2765,20 +3062,23 @@
             </w:tabs>
             <w:rPr>
               <w:rFonts w:asciiTheme="minorHAnsi" w:eastAsiaTheme="minorEastAsia" w:hAnsiTheme="minorHAnsi"/>
+              <w:noProof/>
               <w:sz w:val="22"/>
               <w:lang w:eastAsia="es-ES"/>
             </w:rPr>
           </w:pPr>
-          <w:hyperlink w:anchor="_Toc138030602" w:history="1">
+          <w:hyperlink w:anchor="_Toc138287362" w:history="1">
             <w:r>
               <w:rPr>
                 <w:rStyle w:val="Hipervnculo"/>
+                <w:noProof/>
               </w:rPr>
               <w:t>2.2.3</w:t>
             </w:r>
             <w:r>
               <w:rPr>
                 <w:rFonts w:asciiTheme="minorHAnsi" w:eastAsiaTheme="minorEastAsia" w:hAnsiTheme="minorHAnsi"/>
+                <w:noProof/>
                 <w:sz w:val="22"/>
                 <w:lang w:eastAsia="es-ES"/>
               </w:rPr>
@@ -2787,46 +3087,54 @@
             <w:r>
               <w:rPr>
                 <w:rStyle w:val="Hipervnculo"/>
+                <w:noProof/>
               </w:rPr>
               <w:t>Características de la metodología Scrum</w:t>
             </w:r>
             <w:r>
               <w:rPr>
+                <w:noProof/>
                 <w:webHidden/>
               </w:rPr>
               <w:tab/>
             </w:r>
             <w:r>
               <w:rPr>
+                <w:noProof/>
                 <w:webHidden/>
               </w:rPr>
               <w:fldChar w:fldCharType="begin"/>
             </w:r>
             <w:r>
               <w:rPr>
-                <w:webHidden/>
-              </w:rPr>
-              <w:instrText xml:space="preserve"> PAGEREF _Toc138030602 \h </w:instrText>
-            </w:r>
-            <w:r>
-              <w:rPr>
-                <w:webHidden/>
-              </w:rPr>
-            </w:r>
-            <w:r>
-              <w:rPr>
+                <w:noProof/>
+                <w:webHidden/>
+              </w:rPr>
+              <w:instrText xml:space="preserve"> PAGEREF _Toc138287362 \h </w:instrText>
+            </w:r>
+            <w:r>
+              <w:rPr>
+                <w:noProof/>
+                <w:webHidden/>
+              </w:rPr>
+            </w:r>
+            <w:r>
+              <w:rPr>
+                <w:noProof/>
                 <w:webHidden/>
               </w:rPr>
               <w:fldChar w:fldCharType="separate"/>
             </w:r>
             <w:r>
               <w:rPr>
+                <w:noProof/>
                 <w:webHidden/>
               </w:rPr>
               <w:t>18</w:t>
             </w:r>
             <w:r>
               <w:rPr>
+                <w:noProof/>
                 <w:webHidden/>
               </w:rPr>
               <w:fldChar w:fldCharType="end"/>
@@ -2842,20 +3150,23 @@
             </w:tabs>
             <w:rPr>
               <w:rFonts w:asciiTheme="minorHAnsi" w:eastAsiaTheme="minorEastAsia" w:hAnsiTheme="minorHAnsi"/>
+              <w:noProof/>
               <w:sz w:val="22"/>
               <w:lang w:eastAsia="es-ES"/>
             </w:rPr>
           </w:pPr>
-          <w:hyperlink w:anchor="_Toc138030603" w:history="1">
+          <w:hyperlink w:anchor="_Toc138287363" w:history="1">
             <w:r>
               <w:rPr>
                 <w:rStyle w:val="Hipervnculo"/>
+                <w:noProof/>
               </w:rPr>
               <w:t>2.2.4</w:t>
             </w:r>
             <w:r>
               <w:rPr>
                 <w:rFonts w:asciiTheme="minorHAnsi" w:eastAsiaTheme="minorEastAsia" w:hAnsiTheme="minorHAnsi"/>
+                <w:noProof/>
                 <w:sz w:val="22"/>
                 <w:lang w:eastAsia="es-ES"/>
               </w:rPr>
@@ -2864,46 +3175,54 @@
             <w:r>
               <w:rPr>
                 <w:rStyle w:val="Hipervnculo"/>
+                <w:noProof/>
               </w:rPr>
               <w:t>Características de la metodología XP (EXTREME PROGRAMMING)</w:t>
             </w:r>
             <w:r>
               <w:rPr>
+                <w:noProof/>
                 <w:webHidden/>
               </w:rPr>
               <w:tab/>
             </w:r>
             <w:r>
               <w:rPr>
+                <w:noProof/>
                 <w:webHidden/>
               </w:rPr>
               <w:fldChar w:fldCharType="begin"/>
             </w:r>
             <w:r>
               <w:rPr>
-                <w:webHidden/>
-              </w:rPr>
-              <w:instrText xml:space="preserve"> PAGEREF _Toc138030603 \h </w:instrText>
-            </w:r>
-            <w:r>
-              <w:rPr>
-                <w:webHidden/>
-              </w:rPr>
-            </w:r>
-            <w:r>
-              <w:rPr>
+                <w:noProof/>
+                <w:webHidden/>
+              </w:rPr>
+              <w:instrText xml:space="preserve"> PAGEREF _Toc138287363 \h </w:instrText>
+            </w:r>
+            <w:r>
+              <w:rPr>
+                <w:noProof/>
+                <w:webHidden/>
+              </w:rPr>
+            </w:r>
+            <w:r>
+              <w:rPr>
+                <w:noProof/>
                 <w:webHidden/>
               </w:rPr>
               <w:fldChar w:fldCharType="separate"/>
             </w:r>
             <w:r>
               <w:rPr>
+                <w:noProof/>
                 <w:webHidden/>
               </w:rPr>
               <w:t>19</w:t>
             </w:r>
             <w:r>
               <w:rPr>
+                <w:noProof/>
                 <w:webHidden/>
               </w:rPr>
               <w:fldChar w:fldCharType="end"/>
@@ -2919,20 +3238,23 @@
             </w:tabs>
             <w:rPr>
               <w:rFonts w:asciiTheme="minorHAnsi" w:eastAsiaTheme="minorEastAsia" w:hAnsiTheme="minorHAnsi"/>
+              <w:noProof/>
               <w:sz w:val="22"/>
               <w:lang w:eastAsia="es-ES"/>
             </w:rPr>
           </w:pPr>
-          <w:hyperlink w:anchor="_Toc138030604" w:history="1">
+          <w:hyperlink w:anchor="_Toc138287364" w:history="1">
             <w:r>
               <w:rPr>
                 <w:rStyle w:val="Hipervnculo"/>
+                <w:noProof/>
               </w:rPr>
               <w:t>2.3</w:t>
             </w:r>
             <w:r>
               <w:rPr>
                 <w:rFonts w:asciiTheme="minorHAnsi" w:eastAsiaTheme="minorEastAsia" w:hAnsiTheme="minorHAnsi"/>
+                <w:noProof/>
                 <w:sz w:val="22"/>
                 <w:lang w:eastAsia="es-ES"/>
               </w:rPr>
@@ -2941,46 +3263,54 @@
             <w:r>
               <w:rPr>
                 <w:rStyle w:val="Hipervnculo"/>
+                <w:noProof/>
               </w:rPr>
               <w:t>LENGUAJE UNIFICADO DE MODELADO</w:t>
             </w:r>
             <w:r>
               <w:rPr>
+                <w:noProof/>
                 <w:webHidden/>
               </w:rPr>
               <w:tab/>
             </w:r>
             <w:r>
               <w:rPr>
+                <w:noProof/>
                 <w:webHidden/>
               </w:rPr>
               <w:fldChar w:fldCharType="begin"/>
             </w:r>
             <w:r>
               <w:rPr>
-                <w:webHidden/>
-              </w:rPr>
-              <w:instrText xml:space="preserve"> PAGEREF _Toc138030604 \h </w:instrText>
-            </w:r>
-            <w:r>
-              <w:rPr>
-                <w:webHidden/>
-              </w:rPr>
-            </w:r>
-            <w:r>
-              <w:rPr>
+                <w:noProof/>
+                <w:webHidden/>
+              </w:rPr>
+              <w:instrText xml:space="preserve"> PAGEREF _Toc138287364 \h </w:instrText>
+            </w:r>
+            <w:r>
+              <w:rPr>
+                <w:noProof/>
+                <w:webHidden/>
+              </w:rPr>
+            </w:r>
+            <w:r>
+              <w:rPr>
+                <w:noProof/>
                 <w:webHidden/>
               </w:rPr>
               <w:fldChar w:fldCharType="separate"/>
             </w:r>
             <w:r>
               <w:rPr>
+                <w:noProof/>
                 <w:webHidden/>
               </w:rPr>
               <w:t>20</w:t>
             </w:r>
             <w:r>
               <w:rPr>
+                <w:noProof/>
                 <w:webHidden/>
               </w:rPr>
               <w:fldChar w:fldCharType="end"/>
@@ -2996,20 +3326,23 @@
             </w:tabs>
             <w:rPr>
               <w:rFonts w:asciiTheme="minorHAnsi" w:eastAsiaTheme="minorEastAsia" w:hAnsiTheme="minorHAnsi"/>
+              <w:noProof/>
               <w:sz w:val="22"/>
               <w:lang w:eastAsia="es-ES"/>
             </w:rPr>
           </w:pPr>
-          <w:hyperlink w:anchor="_Toc138030605" w:history="1">
+          <w:hyperlink w:anchor="_Toc138287365" w:history="1">
             <w:r>
               <w:rPr>
                 <w:rStyle w:val="Hipervnculo"/>
+                <w:noProof/>
               </w:rPr>
               <w:t>2.3.1</w:t>
             </w:r>
             <w:r>
               <w:rPr>
                 <w:rFonts w:asciiTheme="minorHAnsi" w:eastAsiaTheme="minorEastAsia" w:hAnsiTheme="minorHAnsi"/>
+                <w:noProof/>
                 <w:sz w:val="22"/>
                 <w:lang w:eastAsia="es-ES"/>
               </w:rPr>
@@ -3018,46 +3351,54 @@
             <w:r>
               <w:rPr>
                 <w:rStyle w:val="Hipervnculo"/>
+                <w:noProof/>
               </w:rPr>
               <w:t>Diagrama de clases</w:t>
             </w:r>
             <w:r>
               <w:rPr>
+                <w:noProof/>
                 <w:webHidden/>
               </w:rPr>
               <w:tab/>
             </w:r>
             <w:r>
               <w:rPr>
+                <w:noProof/>
                 <w:webHidden/>
               </w:rPr>
               <w:fldChar w:fldCharType="begin"/>
             </w:r>
             <w:r>
               <w:rPr>
-                <w:webHidden/>
-              </w:rPr>
-              <w:instrText xml:space="preserve"> PAGEREF _Toc138030605 \h </w:instrText>
-            </w:r>
-            <w:r>
-              <w:rPr>
-                <w:webHidden/>
-              </w:rPr>
-            </w:r>
-            <w:r>
-              <w:rPr>
+                <w:noProof/>
+                <w:webHidden/>
+              </w:rPr>
+              <w:instrText xml:space="preserve"> PAGEREF _Toc138287365 \h </w:instrText>
+            </w:r>
+            <w:r>
+              <w:rPr>
+                <w:noProof/>
+                <w:webHidden/>
+              </w:rPr>
+            </w:r>
+            <w:r>
+              <w:rPr>
+                <w:noProof/>
                 <w:webHidden/>
               </w:rPr>
               <w:fldChar w:fldCharType="separate"/>
             </w:r>
             <w:r>
               <w:rPr>
+                <w:noProof/>
                 <w:webHidden/>
               </w:rPr>
               <w:t>20</w:t>
             </w:r>
             <w:r>
               <w:rPr>
+                <w:noProof/>
                 <w:webHidden/>
               </w:rPr>
               <w:fldChar w:fldCharType="end"/>
@@ -3073,20 +3414,23 @@
             </w:tabs>
             <w:rPr>
               <w:rFonts w:asciiTheme="minorHAnsi" w:eastAsiaTheme="minorEastAsia" w:hAnsiTheme="minorHAnsi"/>
+              <w:noProof/>
               <w:sz w:val="22"/>
               <w:lang w:eastAsia="es-ES"/>
             </w:rPr>
           </w:pPr>
-          <w:hyperlink w:anchor="_Toc138030606" w:history="1">
+          <w:hyperlink w:anchor="_Toc138287366" w:history="1">
             <w:r>
               <w:rPr>
                 <w:rStyle w:val="Hipervnculo"/>
+                <w:noProof/>
               </w:rPr>
               <w:t>2.3.2</w:t>
             </w:r>
             <w:r>
               <w:rPr>
                 <w:rFonts w:asciiTheme="minorHAnsi" w:eastAsiaTheme="minorEastAsia" w:hAnsiTheme="minorHAnsi"/>
+                <w:noProof/>
                 <w:sz w:val="22"/>
                 <w:lang w:eastAsia="es-ES"/>
               </w:rPr>
@@ -3095,46 +3439,54 @@
             <w:r>
               <w:rPr>
                 <w:rStyle w:val="Hipervnculo"/>
+                <w:noProof/>
               </w:rPr>
               <w:t>Diagrama de casos de uso</w:t>
             </w:r>
             <w:r>
               <w:rPr>
+                <w:noProof/>
                 <w:webHidden/>
               </w:rPr>
               <w:tab/>
             </w:r>
             <w:r>
               <w:rPr>
+                <w:noProof/>
                 <w:webHidden/>
               </w:rPr>
               <w:fldChar w:fldCharType="begin"/>
             </w:r>
             <w:r>
               <w:rPr>
-                <w:webHidden/>
-              </w:rPr>
-              <w:instrText xml:space="preserve"> PAGEREF _Toc138030606 \h </w:instrText>
-            </w:r>
-            <w:r>
-              <w:rPr>
-                <w:webHidden/>
-              </w:rPr>
-            </w:r>
-            <w:r>
-              <w:rPr>
+                <w:noProof/>
+                <w:webHidden/>
+              </w:rPr>
+              <w:instrText xml:space="preserve"> PAGEREF _Toc138287366 \h </w:instrText>
+            </w:r>
+            <w:r>
+              <w:rPr>
+                <w:noProof/>
+                <w:webHidden/>
+              </w:rPr>
+            </w:r>
+            <w:r>
+              <w:rPr>
+                <w:noProof/>
                 <w:webHidden/>
               </w:rPr>
               <w:fldChar w:fldCharType="separate"/>
             </w:r>
             <w:r>
               <w:rPr>
+                <w:noProof/>
                 <w:webHidden/>
               </w:rPr>
               <w:t>20</w:t>
             </w:r>
             <w:r>
               <w:rPr>
+                <w:noProof/>
                 <w:webHidden/>
               </w:rPr>
               <w:fldChar w:fldCharType="end"/>
@@ -3150,20 +3502,23 @@
             </w:tabs>
             <w:rPr>
               <w:rFonts w:asciiTheme="minorHAnsi" w:eastAsiaTheme="minorEastAsia" w:hAnsiTheme="minorHAnsi"/>
+              <w:noProof/>
               <w:sz w:val="22"/>
               <w:lang w:eastAsia="es-ES"/>
             </w:rPr>
           </w:pPr>
-          <w:hyperlink w:anchor="_Toc138030607" w:history="1">
+          <w:hyperlink w:anchor="_Toc138287367" w:history="1">
             <w:r>
               <w:rPr>
                 <w:rStyle w:val="Hipervnculo"/>
+                <w:noProof/>
               </w:rPr>
               <w:t>2.3.3</w:t>
             </w:r>
             <w:r>
               <w:rPr>
                 <w:rFonts w:asciiTheme="minorHAnsi" w:eastAsiaTheme="minorEastAsia" w:hAnsiTheme="minorHAnsi"/>
+                <w:noProof/>
                 <w:sz w:val="22"/>
                 <w:lang w:eastAsia="es-ES"/>
               </w:rPr>
@@ -3172,46 +3527,54 @@
             <w:r>
               <w:rPr>
                 <w:rStyle w:val="Hipervnculo"/>
+                <w:noProof/>
               </w:rPr>
               <w:t>Diagrama de despliegue</w:t>
             </w:r>
             <w:r>
               <w:rPr>
+                <w:noProof/>
                 <w:webHidden/>
               </w:rPr>
               <w:tab/>
             </w:r>
             <w:r>
               <w:rPr>
+                <w:noProof/>
                 <w:webHidden/>
               </w:rPr>
               <w:fldChar w:fldCharType="begin"/>
             </w:r>
             <w:r>
               <w:rPr>
-                <w:webHidden/>
-              </w:rPr>
-              <w:instrText xml:space="preserve"> PAGEREF _Toc138030607 \h </w:instrText>
-            </w:r>
-            <w:r>
-              <w:rPr>
-                <w:webHidden/>
-              </w:rPr>
-            </w:r>
-            <w:r>
-              <w:rPr>
+                <w:noProof/>
+                <w:webHidden/>
+              </w:rPr>
+              <w:instrText xml:space="preserve"> PAGEREF _Toc138287367 \h </w:instrText>
+            </w:r>
+            <w:r>
+              <w:rPr>
+                <w:noProof/>
+                <w:webHidden/>
+              </w:rPr>
+            </w:r>
+            <w:r>
+              <w:rPr>
+                <w:noProof/>
                 <w:webHidden/>
               </w:rPr>
               <w:fldChar w:fldCharType="separate"/>
             </w:r>
             <w:r>
               <w:rPr>
+                <w:noProof/>
                 <w:webHidden/>
               </w:rPr>
               <w:t>20</w:t>
             </w:r>
             <w:r>
               <w:rPr>
+                <w:noProof/>
                 <w:webHidden/>
               </w:rPr>
               <w:fldChar w:fldCharType="end"/>
@@ -3227,20 +3590,23 @@
             </w:tabs>
             <w:rPr>
               <w:rFonts w:asciiTheme="minorHAnsi" w:eastAsiaTheme="minorEastAsia" w:hAnsiTheme="minorHAnsi"/>
+              <w:noProof/>
               <w:sz w:val="22"/>
               <w:lang w:eastAsia="es-ES"/>
             </w:rPr>
           </w:pPr>
-          <w:hyperlink w:anchor="_Toc138030608" w:history="1">
+          <w:hyperlink w:anchor="_Toc138287368" w:history="1">
             <w:r>
               <w:rPr>
                 <w:rStyle w:val="Hipervnculo"/>
+                <w:noProof/>
               </w:rPr>
               <w:t>2.3.4</w:t>
             </w:r>
             <w:r>
               <w:rPr>
                 <w:rFonts w:asciiTheme="minorHAnsi" w:eastAsiaTheme="minorEastAsia" w:hAnsiTheme="minorHAnsi"/>
+                <w:noProof/>
                 <w:sz w:val="22"/>
                 <w:lang w:eastAsia="es-ES"/>
               </w:rPr>
@@ -3249,46 +3615,54 @@
             <w:r>
               <w:rPr>
                 <w:rStyle w:val="Hipervnculo"/>
+                <w:noProof/>
               </w:rPr>
               <w:t>Diagrama de secuencia</w:t>
             </w:r>
             <w:r>
               <w:rPr>
+                <w:noProof/>
                 <w:webHidden/>
               </w:rPr>
               <w:tab/>
             </w:r>
             <w:r>
               <w:rPr>
+                <w:noProof/>
                 <w:webHidden/>
               </w:rPr>
               <w:fldChar w:fldCharType="begin"/>
             </w:r>
             <w:r>
               <w:rPr>
-                <w:webHidden/>
-              </w:rPr>
-              <w:instrText xml:space="preserve"> PAGEREF _Toc138030608 \h </w:instrText>
-            </w:r>
-            <w:r>
-              <w:rPr>
-                <w:webHidden/>
-              </w:rPr>
-            </w:r>
-            <w:r>
-              <w:rPr>
+                <w:noProof/>
+                <w:webHidden/>
+              </w:rPr>
+              <w:instrText xml:space="preserve"> PAGEREF _Toc138287368 \h </w:instrText>
+            </w:r>
+            <w:r>
+              <w:rPr>
+                <w:noProof/>
+                <w:webHidden/>
+              </w:rPr>
+            </w:r>
+            <w:r>
+              <w:rPr>
+                <w:noProof/>
                 <w:webHidden/>
               </w:rPr>
               <w:fldChar w:fldCharType="separate"/>
             </w:r>
             <w:r>
               <w:rPr>
+                <w:noProof/>
                 <w:webHidden/>
               </w:rPr>
               <w:t>21</w:t>
             </w:r>
             <w:r>
               <w:rPr>
+                <w:noProof/>
                 <w:webHidden/>
               </w:rPr>
               <w:fldChar w:fldCharType="end"/>
@@ -3304,20 +3678,23 @@
             </w:tabs>
             <w:rPr>
               <w:rFonts w:asciiTheme="minorHAnsi" w:eastAsiaTheme="minorEastAsia" w:hAnsiTheme="minorHAnsi"/>
+              <w:noProof/>
               <w:sz w:val="22"/>
               <w:lang w:eastAsia="es-ES"/>
             </w:rPr>
           </w:pPr>
-          <w:hyperlink w:anchor="_Toc138030609" w:history="1">
+          <w:hyperlink w:anchor="_Toc138287369" w:history="1">
             <w:r>
               <w:rPr>
                 <w:rStyle w:val="Hipervnculo"/>
+                <w:noProof/>
               </w:rPr>
               <w:t>2.4</w:t>
             </w:r>
             <w:r>
               <w:rPr>
                 <w:rFonts w:asciiTheme="minorHAnsi" w:eastAsiaTheme="minorEastAsia" w:hAnsiTheme="minorHAnsi"/>
+                <w:noProof/>
                 <w:sz w:val="22"/>
                 <w:lang w:eastAsia="es-ES"/>
               </w:rPr>
@@ -3326,46 +3703,54 @@
             <w:r>
               <w:rPr>
                 <w:rStyle w:val="Hipervnculo"/>
+                <w:noProof/>
               </w:rPr>
               <w:t>HERRAMIENTAS PARA EL DESARROLLO DE SOFTWARE</w:t>
             </w:r>
             <w:r>
               <w:rPr>
+                <w:noProof/>
                 <w:webHidden/>
               </w:rPr>
               <w:tab/>
             </w:r>
             <w:r>
               <w:rPr>
+                <w:noProof/>
                 <w:webHidden/>
               </w:rPr>
               <w:fldChar w:fldCharType="begin"/>
             </w:r>
             <w:r>
               <w:rPr>
-                <w:webHidden/>
-              </w:rPr>
-              <w:instrText xml:space="preserve"> PAGEREF _Toc138030609 \h </w:instrText>
-            </w:r>
-            <w:r>
-              <w:rPr>
-                <w:webHidden/>
-              </w:rPr>
-            </w:r>
-            <w:r>
-              <w:rPr>
+                <w:noProof/>
+                <w:webHidden/>
+              </w:rPr>
+              <w:instrText xml:space="preserve"> PAGEREF _Toc138287369 \h </w:instrText>
+            </w:r>
+            <w:r>
+              <w:rPr>
+                <w:noProof/>
+                <w:webHidden/>
+              </w:rPr>
+            </w:r>
+            <w:r>
+              <w:rPr>
+                <w:noProof/>
                 <w:webHidden/>
               </w:rPr>
               <w:fldChar w:fldCharType="separate"/>
             </w:r>
             <w:r>
               <w:rPr>
+                <w:noProof/>
                 <w:webHidden/>
               </w:rPr>
               <w:t>21</w:t>
             </w:r>
             <w:r>
               <w:rPr>
+                <w:noProof/>
                 <w:webHidden/>
               </w:rPr>
               <w:fldChar w:fldCharType="end"/>
@@ -3381,20 +3766,23 @@
             </w:tabs>
             <w:rPr>
               <w:rFonts w:asciiTheme="minorHAnsi" w:eastAsiaTheme="minorEastAsia" w:hAnsiTheme="minorHAnsi"/>
+              <w:noProof/>
               <w:sz w:val="22"/>
               <w:lang w:eastAsia="es-ES"/>
             </w:rPr>
           </w:pPr>
-          <w:hyperlink w:anchor="_Toc138030610" w:history="1">
+          <w:hyperlink w:anchor="_Toc138287370" w:history="1">
             <w:r>
               <w:rPr>
                 <w:rStyle w:val="Hipervnculo"/>
+                <w:noProof/>
               </w:rPr>
               <w:t>2.4.1</w:t>
             </w:r>
             <w:r>
               <w:rPr>
                 <w:rFonts w:asciiTheme="minorHAnsi" w:eastAsiaTheme="minorEastAsia" w:hAnsiTheme="minorHAnsi"/>
+                <w:noProof/>
                 <w:sz w:val="22"/>
                 <w:lang w:eastAsia="es-ES"/>
               </w:rPr>
@@ -3403,46 +3791,54 @@
             <w:r>
               <w:rPr>
                 <w:rStyle w:val="Hipervnculo"/>
+                <w:noProof/>
               </w:rPr>
               <w:t>LENGUAJE DE PROGRAMACIÓN</w:t>
             </w:r>
             <w:r>
               <w:rPr>
+                <w:noProof/>
                 <w:webHidden/>
               </w:rPr>
               <w:tab/>
             </w:r>
             <w:r>
               <w:rPr>
+                <w:noProof/>
                 <w:webHidden/>
               </w:rPr>
               <w:fldChar w:fldCharType="begin"/>
             </w:r>
             <w:r>
               <w:rPr>
-                <w:webHidden/>
-              </w:rPr>
-              <w:instrText xml:space="preserve"> PAGEREF _Toc138030610 \h </w:instrText>
-            </w:r>
-            <w:r>
-              <w:rPr>
-                <w:webHidden/>
-              </w:rPr>
-            </w:r>
-            <w:r>
-              <w:rPr>
+                <w:noProof/>
+                <w:webHidden/>
+              </w:rPr>
+              <w:instrText xml:space="preserve"> PAGEREF _Toc138287370 \h </w:instrText>
+            </w:r>
+            <w:r>
+              <w:rPr>
+                <w:noProof/>
+                <w:webHidden/>
+              </w:rPr>
+            </w:r>
+            <w:r>
+              <w:rPr>
+                <w:noProof/>
                 <w:webHidden/>
               </w:rPr>
               <w:fldChar w:fldCharType="separate"/>
             </w:r>
             <w:r>
               <w:rPr>
+                <w:noProof/>
                 <w:webHidden/>
               </w:rPr>
               <w:t>21</w:t>
             </w:r>
             <w:r>
               <w:rPr>
+                <w:noProof/>
                 <w:webHidden/>
               </w:rPr>
               <w:fldChar w:fldCharType="end"/>
@@ -3458,20 +3854,23 @@
             </w:tabs>
             <w:rPr>
               <w:rFonts w:asciiTheme="minorHAnsi" w:eastAsiaTheme="minorEastAsia" w:hAnsiTheme="minorHAnsi"/>
+              <w:noProof/>
               <w:sz w:val="22"/>
               <w:lang w:eastAsia="es-ES"/>
             </w:rPr>
           </w:pPr>
-          <w:hyperlink w:anchor="_Toc138030611" w:history="1">
+          <w:hyperlink w:anchor="_Toc138287371" w:history="1">
             <w:r>
               <w:rPr>
                 <w:rStyle w:val="Hipervnculo"/>
+                <w:noProof/>
               </w:rPr>
               <w:t>2.4.2</w:t>
             </w:r>
             <w:r>
               <w:rPr>
                 <w:rFonts w:asciiTheme="minorHAnsi" w:eastAsiaTheme="minorEastAsia" w:hAnsiTheme="minorHAnsi"/>
+                <w:noProof/>
                 <w:sz w:val="22"/>
                 <w:lang w:eastAsia="es-ES"/>
               </w:rPr>
@@ -3480,46 +3879,54 @@
             <w:r>
               <w:rPr>
                 <w:rStyle w:val="Hipervnculo"/>
+                <w:noProof/>
               </w:rPr>
               <w:t>GESTOR DE BASE DE DATOS (SGBD)</w:t>
             </w:r>
             <w:r>
               <w:rPr>
+                <w:noProof/>
                 <w:webHidden/>
               </w:rPr>
               <w:tab/>
             </w:r>
             <w:r>
               <w:rPr>
+                <w:noProof/>
                 <w:webHidden/>
               </w:rPr>
               <w:fldChar w:fldCharType="begin"/>
             </w:r>
             <w:r>
               <w:rPr>
-                <w:webHidden/>
-              </w:rPr>
-              <w:instrText xml:space="preserve"> PAGEREF _Toc138030611 \h </w:instrText>
-            </w:r>
-            <w:r>
-              <w:rPr>
-                <w:webHidden/>
-              </w:rPr>
-            </w:r>
-            <w:r>
-              <w:rPr>
+                <w:noProof/>
+                <w:webHidden/>
+              </w:rPr>
+              <w:instrText xml:space="preserve"> PAGEREF _Toc138287371 \h </w:instrText>
+            </w:r>
+            <w:r>
+              <w:rPr>
+                <w:noProof/>
+                <w:webHidden/>
+              </w:rPr>
+            </w:r>
+            <w:r>
+              <w:rPr>
+                <w:noProof/>
                 <w:webHidden/>
               </w:rPr>
               <w:fldChar w:fldCharType="separate"/>
             </w:r>
             <w:r>
               <w:rPr>
+                <w:noProof/>
                 <w:webHidden/>
               </w:rPr>
               <w:t>21</w:t>
             </w:r>
             <w:r>
               <w:rPr>
+                <w:noProof/>
                 <w:webHidden/>
               </w:rPr>
               <w:fldChar w:fldCharType="end"/>
@@ -3535,20 +3942,23 @@
             </w:tabs>
             <w:rPr>
               <w:rFonts w:asciiTheme="minorHAnsi" w:eastAsiaTheme="minorEastAsia" w:hAnsiTheme="minorHAnsi"/>
+              <w:noProof/>
               <w:sz w:val="22"/>
               <w:lang w:eastAsia="es-ES"/>
             </w:rPr>
           </w:pPr>
-          <w:hyperlink w:anchor="_Toc138030612" w:history="1">
+          <w:hyperlink w:anchor="_Toc138287372" w:history="1">
             <w:r>
               <w:rPr>
                 <w:rStyle w:val="Hipervnculo"/>
+                <w:noProof/>
               </w:rPr>
               <w:t>2.4.3</w:t>
             </w:r>
             <w:r>
               <w:rPr>
                 <w:rFonts w:asciiTheme="minorHAnsi" w:eastAsiaTheme="minorEastAsia" w:hAnsiTheme="minorHAnsi"/>
+                <w:noProof/>
                 <w:sz w:val="22"/>
                 <w:lang w:eastAsia="es-ES"/>
               </w:rPr>
@@ -3557,46 +3967,54 @@
             <w:r>
               <w:rPr>
                 <w:rStyle w:val="Hipervnculo"/>
+                <w:noProof/>
               </w:rPr>
               <w:t>ALERTY FILE</w:t>
             </w:r>
             <w:r>
               <w:rPr>
+                <w:noProof/>
                 <w:webHidden/>
               </w:rPr>
               <w:tab/>
             </w:r>
             <w:r>
               <w:rPr>
+                <w:noProof/>
                 <w:webHidden/>
               </w:rPr>
               <w:fldChar w:fldCharType="begin"/>
             </w:r>
             <w:r>
               <w:rPr>
-                <w:webHidden/>
-              </w:rPr>
-              <w:instrText xml:space="preserve"> PAGEREF _Toc138030612 \h </w:instrText>
-            </w:r>
-            <w:r>
-              <w:rPr>
-                <w:webHidden/>
-              </w:rPr>
-            </w:r>
-            <w:r>
-              <w:rPr>
+                <w:noProof/>
+                <w:webHidden/>
+              </w:rPr>
+              <w:instrText xml:space="preserve"> PAGEREF _Toc138287372 \h </w:instrText>
+            </w:r>
+            <w:r>
+              <w:rPr>
+                <w:noProof/>
+                <w:webHidden/>
+              </w:rPr>
+            </w:r>
+            <w:r>
+              <w:rPr>
+                <w:noProof/>
                 <w:webHidden/>
               </w:rPr>
               <w:fldChar w:fldCharType="separate"/>
             </w:r>
             <w:r>
               <w:rPr>
+                <w:noProof/>
                 <w:webHidden/>
               </w:rPr>
               <w:t>21</w:t>
             </w:r>
             <w:r>
               <w:rPr>
+                <w:noProof/>
                 <w:webHidden/>
               </w:rPr>
               <w:fldChar w:fldCharType="end"/>
@@ -3612,20 +4030,23 @@
             </w:tabs>
             <w:rPr>
               <w:rFonts w:asciiTheme="minorHAnsi" w:eastAsiaTheme="minorEastAsia" w:hAnsiTheme="minorHAnsi"/>
+              <w:noProof/>
               <w:sz w:val="22"/>
               <w:lang w:eastAsia="es-ES"/>
             </w:rPr>
           </w:pPr>
-          <w:hyperlink w:anchor="_Toc138030613" w:history="1">
+          <w:hyperlink w:anchor="_Toc138287373" w:history="1">
             <w:r>
               <w:rPr>
                 <w:rStyle w:val="Hipervnculo"/>
+                <w:noProof/>
               </w:rPr>
               <w:t>2.4.4</w:t>
             </w:r>
             <w:r>
               <w:rPr>
                 <w:rFonts w:asciiTheme="minorHAnsi" w:eastAsiaTheme="minorEastAsia" w:hAnsiTheme="minorHAnsi"/>
+                <w:noProof/>
                 <w:sz w:val="22"/>
                 <w:lang w:eastAsia="es-ES"/>
               </w:rPr>
@@ -3634,46 +4055,54 @@
             <w:r>
               <w:rPr>
                 <w:rStyle w:val="Hipervnculo"/>
+                <w:noProof/>
               </w:rPr>
               <w:t>JAVASCRIPT</w:t>
             </w:r>
             <w:r>
               <w:rPr>
+                <w:noProof/>
                 <w:webHidden/>
               </w:rPr>
               <w:tab/>
             </w:r>
             <w:r>
               <w:rPr>
+                <w:noProof/>
                 <w:webHidden/>
               </w:rPr>
               <w:fldChar w:fldCharType="begin"/>
             </w:r>
             <w:r>
               <w:rPr>
-                <w:webHidden/>
-              </w:rPr>
-              <w:instrText xml:space="preserve"> PAGEREF _Toc138030613 \h </w:instrText>
-            </w:r>
-            <w:r>
-              <w:rPr>
-                <w:webHidden/>
-              </w:rPr>
-            </w:r>
-            <w:r>
-              <w:rPr>
+                <w:noProof/>
+                <w:webHidden/>
+              </w:rPr>
+              <w:instrText xml:space="preserve"> PAGEREF _Toc138287373 \h </w:instrText>
+            </w:r>
+            <w:r>
+              <w:rPr>
+                <w:noProof/>
+                <w:webHidden/>
+              </w:rPr>
+            </w:r>
+            <w:r>
+              <w:rPr>
+                <w:noProof/>
                 <w:webHidden/>
               </w:rPr>
               <w:fldChar w:fldCharType="separate"/>
             </w:r>
             <w:r>
               <w:rPr>
+                <w:noProof/>
                 <w:webHidden/>
               </w:rPr>
               <w:t>22</w:t>
             </w:r>
             <w:r>
               <w:rPr>
+                <w:noProof/>
                 <w:webHidden/>
               </w:rPr>
               <w:fldChar w:fldCharType="end"/>
@@ -3689,20 +4118,23 @@
             </w:tabs>
             <w:rPr>
               <w:rFonts w:asciiTheme="minorHAnsi" w:eastAsiaTheme="minorEastAsia" w:hAnsiTheme="minorHAnsi"/>
+              <w:noProof/>
               <w:sz w:val="22"/>
               <w:lang w:eastAsia="es-ES"/>
             </w:rPr>
           </w:pPr>
-          <w:hyperlink w:anchor="_Toc138030614" w:history="1">
+          <w:hyperlink w:anchor="_Toc138287374" w:history="1">
             <w:r>
               <w:rPr>
                 <w:rStyle w:val="Hipervnculo"/>
+                <w:noProof/>
               </w:rPr>
               <w:t>2.4.5</w:t>
             </w:r>
             <w:r>
               <w:rPr>
                 <w:rFonts w:asciiTheme="minorHAnsi" w:eastAsiaTheme="minorEastAsia" w:hAnsiTheme="minorHAnsi"/>
+                <w:noProof/>
                 <w:sz w:val="22"/>
                 <w:lang w:eastAsia="es-ES"/>
               </w:rPr>
@@ -3711,46 +4143,54 @@
             <w:r>
               <w:rPr>
                 <w:rStyle w:val="Hipervnculo"/>
+                <w:noProof/>
               </w:rPr>
               <w:t>BOOTSTRAP</w:t>
             </w:r>
             <w:r>
               <w:rPr>
+                <w:noProof/>
                 <w:webHidden/>
               </w:rPr>
               <w:tab/>
             </w:r>
             <w:r>
               <w:rPr>
+                <w:noProof/>
                 <w:webHidden/>
               </w:rPr>
               <w:fldChar w:fldCharType="begin"/>
             </w:r>
             <w:r>
               <w:rPr>
-                <w:webHidden/>
-              </w:rPr>
-              <w:instrText xml:space="preserve"> PAGEREF _Toc138030614 \h </w:instrText>
-            </w:r>
-            <w:r>
-              <w:rPr>
-                <w:webHidden/>
-              </w:rPr>
-            </w:r>
-            <w:r>
-              <w:rPr>
+                <w:noProof/>
+                <w:webHidden/>
+              </w:rPr>
+              <w:instrText xml:space="preserve"> PAGEREF _Toc138287374 \h </w:instrText>
+            </w:r>
+            <w:r>
+              <w:rPr>
+                <w:noProof/>
+                <w:webHidden/>
+              </w:rPr>
+            </w:r>
+            <w:r>
+              <w:rPr>
+                <w:noProof/>
                 <w:webHidden/>
               </w:rPr>
               <w:fldChar w:fldCharType="separate"/>
             </w:r>
             <w:r>
               <w:rPr>
+                <w:noProof/>
                 <w:webHidden/>
               </w:rPr>
               <w:t>22</w:t>
             </w:r>
             <w:r>
               <w:rPr>
+                <w:noProof/>
                 <w:webHidden/>
               </w:rPr>
               <w:fldChar w:fldCharType="end"/>
@@ -3766,20 +4206,23 @@
             </w:tabs>
             <w:rPr>
               <w:rFonts w:asciiTheme="minorHAnsi" w:eastAsiaTheme="minorEastAsia" w:hAnsiTheme="minorHAnsi"/>
+              <w:noProof/>
               <w:sz w:val="22"/>
               <w:lang w:eastAsia="es-ES"/>
             </w:rPr>
           </w:pPr>
-          <w:hyperlink w:anchor="_Toc138030615" w:history="1">
+          <w:hyperlink w:anchor="_Toc138287375" w:history="1">
             <w:r>
               <w:rPr>
                 <w:rStyle w:val="Hipervnculo"/>
+                <w:noProof/>
               </w:rPr>
               <w:t>2.4.6</w:t>
             </w:r>
             <w:r>
               <w:rPr>
                 <w:rFonts w:asciiTheme="minorHAnsi" w:eastAsiaTheme="minorEastAsia" w:hAnsiTheme="minorHAnsi"/>
+                <w:noProof/>
                 <w:sz w:val="22"/>
                 <w:lang w:eastAsia="es-ES"/>
               </w:rPr>
@@ -3788,46 +4231,54 @@
             <w:r>
               <w:rPr>
                 <w:rStyle w:val="Hipervnculo"/>
+                <w:noProof/>
               </w:rPr>
               <w:t>JQUERY 3.3.7</w:t>
             </w:r>
             <w:r>
               <w:rPr>
+                <w:noProof/>
                 <w:webHidden/>
               </w:rPr>
               <w:tab/>
             </w:r>
             <w:r>
               <w:rPr>
+                <w:noProof/>
                 <w:webHidden/>
               </w:rPr>
               <w:fldChar w:fldCharType="begin"/>
             </w:r>
             <w:r>
               <w:rPr>
-                <w:webHidden/>
-              </w:rPr>
-              <w:instrText xml:space="preserve"> PAGEREF _Toc138030615 \h </w:instrText>
-            </w:r>
-            <w:r>
-              <w:rPr>
-                <w:webHidden/>
-              </w:rPr>
-            </w:r>
-            <w:r>
-              <w:rPr>
+                <w:noProof/>
+                <w:webHidden/>
+              </w:rPr>
+              <w:instrText xml:space="preserve"> PAGEREF _Toc138287375 \h </w:instrText>
+            </w:r>
+            <w:r>
+              <w:rPr>
+                <w:noProof/>
+                <w:webHidden/>
+              </w:rPr>
+            </w:r>
+            <w:r>
+              <w:rPr>
+                <w:noProof/>
                 <w:webHidden/>
               </w:rPr>
               <w:fldChar w:fldCharType="separate"/>
             </w:r>
             <w:r>
               <w:rPr>
+                <w:noProof/>
                 <w:webHidden/>
               </w:rPr>
               <w:t>22</w:t>
             </w:r>
             <w:r>
               <w:rPr>
+                <w:noProof/>
                 <w:webHidden/>
               </w:rPr>
               <w:fldChar w:fldCharType="end"/>
@@ -3843,20 +4294,23 @@
             </w:tabs>
             <w:rPr>
               <w:rFonts w:asciiTheme="minorHAnsi" w:eastAsiaTheme="minorEastAsia" w:hAnsiTheme="minorHAnsi"/>
+              <w:noProof/>
               <w:sz w:val="22"/>
               <w:lang w:eastAsia="es-ES"/>
             </w:rPr>
           </w:pPr>
-          <w:hyperlink w:anchor="_Toc138030616" w:history="1">
+          <w:hyperlink w:anchor="_Toc138287376" w:history="1">
             <w:r>
               <w:rPr>
                 <w:rStyle w:val="Hipervnculo"/>
+                <w:noProof/>
               </w:rPr>
               <w:t>2.4.7</w:t>
             </w:r>
             <w:r>
               <w:rPr>
                 <w:rFonts w:asciiTheme="minorHAnsi" w:eastAsiaTheme="minorEastAsia" w:hAnsiTheme="minorHAnsi"/>
+                <w:noProof/>
                 <w:sz w:val="22"/>
                 <w:lang w:eastAsia="es-ES"/>
               </w:rPr>
@@ -3865,46 +4319,54 @@
             <w:r>
               <w:rPr>
                 <w:rStyle w:val="Hipervnculo"/>
+                <w:noProof/>
               </w:rPr>
               <w:t>FPDF O DOMPDF</w:t>
             </w:r>
             <w:r>
               <w:rPr>
+                <w:noProof/>
                 <w:webHidden/>
               </w:rPr>
               <w:tab/>
             </w:r>
             <w:r>
               <w:rPr>
+                <w:noProof/>
                 <w:webHidden/>
               </w:rPr>
               <w:fldChar w:fldCharType="begin"/>
             </w:r>
             <w:r>
               <w:rPr>
-                <w:webHidden/>
-              </w:rPr>
-              <w:instrText xml:space="preserve"> PAGEREF _Toc138030616 \h </w:instrText>
-            </w:r>
-            <w:r>
-              <w:rPr>
-                <w:webHidden/>
-              </w:rPr>
-            </w:r>
-            <w:r>
-              <w:rPr>
+                <w:noProof/>
+                <w:webHidden/>
+              </w:rPr>
+              <w:instrText xml:space="preserve"> PAGEREF _Toc138287376 \h </w:instrText>
+            </w:r>
+            <w:r>
+              <w:rPr>
+                <w:noProof/>
+                <w:webHidden/>
+              </w:rPr>
+            </w:r>
+            <w:r>
+              <w:rPr>
+                <w:noProof/>
                 <w:webHidden/>
               </w:rPr>
               <w:fldChar w:fldCharType="separate"/>
             </w:r>
             <w:r>
               <w:rPr>
+                <w:noProof/>
                 <w:webHidden/>
               </w:rPr>
               <w:t>22</w:t>
             </w:r>
             <w:r>
               <w:rPr>
+                <w:noProof/>
                 <w:webHidden/>
               </w:rPr>
               <w:fldChar w:fldCharType="end"/>
@@ -3920,20 +4382,23 @@
             </w:tabs>
             <w:rPr>
               <w:rFonts w:asciiTheme="minorHAnsi" w:eastAsiaTheme="minorEastAsia" w:hAnsiTheme="minorHAnsi"/>
+              <w:noProof/>
               <w:sz w:val="22"/>
               <w:lang w:eastAsia="es-ES"/>
             </w:rPr>
           </w:pPr>
-          <w:hyperlink w:anchor="_Toc138030617" w:history="1">
+          <w:hyperlink w:anchor="_Toc138287377" w:history="1">
             <w:r>
               <w:rPr>
                 <w:rStyle w:val="Hipervnculo"/>
+                <w:noProof/>
               </w:rPr>
               <w:t>2.4.8</w:t>
             </w:r>
             <w:r>
               <w:rPr>
                 <w:rFonts w:asciiTheme="minorHAnsi" w:eastAsiaTheme="minorEastAsia" w:hAnsiTheme="minorHAnsi"/>
+                <w:noProof/>
                 <w:sz w:val="22"/>
                 <w:lang w:eastAsia="es-ES"/>
               </w:rPr>
@@ -3942,46 +4407,54 @@
             <w:r>
               <w:rPr>
                 <w:rStyle w:val="Hipervnculo"/>
+                <w:noProof/>
               </w:rPr>
               <w:t>ENTORNO DE TRABAJO</w:t>
             </w:r>
             <w:r>
               <w:rPr>
+                <w:noProof/>
                 <w:webHidden/>
               </w:rPr>
               <w:tab/>
             </w:r>
             <w:r>
               <w:rPr>
+                <w:noProof/>
                 <w:webHidden/>
               </w:rPr>
               <w:fldChar w:fldCharType="begin"/>
             </w:r>
             <w:r>
               <w:rPr>
-                <w:webHidden/>
-              </w:rPr>
-              <w:instrText xml:space="preserve"> PAGEREF _Toc138030617 \h </w:instrText>
-            </w:r>
-            <w:r>
-              <w:rPr>
-                <w:webHidden/>
-              </w:rPr>
-            </w:r>
-            <w:r>
-              <w:rPr>
+                <w:noProof/>
+                <w:webHidden/>
+              </w:rPr>
+              <w:instrText xml:space="preserve"> PAGEREF _Toc138287377 \h </w:instrText>
+            </w:r>
+            <w:r>
+              <w:rPr>
+                <w:noProof/>
+                <w:webHidden/>
+              </w:rPr>
+            </w:r>
+            <w:r>
+              <w:rPr>
+                <w:noProof/>
                 <w:webHidden/>
               </w:rPr>
               <w:fldChar w:fldCharType="separate"/>
             </w:r>
             <w:r>
               <w:rPr>
+                <w:noProof/>
                 <w:webHidden/>
               </w:rPr>
               <w:t>22</w:t>
             </w:r>
             <w:r>
               <w:rPr>
+                <w:noProof/>
                 <w:webHidden/>
               </w:rPr>
               <w:fldChar w:fldCharType="end"/>
@@ -3997,20 +4470,23 @@
             </w:tabs>
             <w:rPr>
               <w:rFonts w:asciiTheme="minorHAnsi" w:eastAsiaTheme="minorEastAsia" w:hAnsiTheme="minorHAnsi"/>
+              <w:noProof/>
               <w:sz w:val="22"/>
               <w:lang w:eastAsia="es-ES"/>
             </w:rPr>
           </w:pPr>
-          <w:hyperlink w:anchor="_Toc138030618" w:history="1">
+          <w:hyperlink w:anchor="_Toc138287378" w:history="1">
             <w:r>
               <w:rPr>
                 <w:rStyle w:val="Hipervnculo"/>
+                <w:noProof/>
               </w:rPr>
               <w:t>2.5</w:t>
             </w:r>
             <w:r>
               <w:rPr>
                 <w:rFonts w:asciiTheme="minorHAnsi" w:eastAsiaTheme="minorEastAsia" w:hAnsiTheme="minorHAnsi"/>
+                <w:noProof/>
                 <w:sz w:val="22"/>
                 <w:lang w:eastAsia="es-ES"/>
               </w:rPr>
@@ -4019,46 +4495,54 @@
             <w:r>
               <w:rPr>
                 <w:rStyle w:val="Hipervnculo"/>
+                <w:noProof/>
               </w:rPr>
               <w:t>ARQUITECTURA DE SOFTWARE</w:t>
             </w:r>
             <w:r>
               <w:rPr>
+                <w:noProof/>
                 <w:webHidden/>
               </w:rPr>
               <w:tab/>
             </w:r>
             <w:r>
               <w:rPr>
+                <w:noProof/>
                 <w:webHidden/>
               </w:rPr>
               <w:fldChar w:fldCharType="begin"/>
             </w:r>
             <w:r>
               <w:rPr>
-                <w:webHidden/>
-              </w:rPr>
-              <w:instrText xml:space="preserve"> PAGEREF _Toc138030618 \h </w:instrText>
-            </w:r>
-            <w:r>
-              <w:rPr>
-                <w:webHidden/>
-              </w:rPr>
-            </w:r>
-            <w:r>
-              <w:rPr>
+                <w:noProof/>
+                <w:webHidden/>
+              </w:rPr>
+              <w:instrText xml:space="preserve"> PAGEREF _Toc138287378 \h </w:instrText>
+            </w:r>
+            <w:r>
+              <w:rPr>
+                <w:noProof/>
+                <w:webHidden/>
+              </w:rPr>
+            </w:r>
+            <w:r>
+              <w:rPr>
+                <w:noProof/>
                 <w:webHidden/>
               </w:rPr>
               <w:fldChar w:fldCharType="separate"/>
             </w:r>
             <w:r>
               <w:rPr>
+                <w:noProof/>
                 <w:webHidden/>
               </w:rPr>
               <w:t>23</w:t>
             </w:r>
             <w:r>
               <w:rPr>
+                <w:noProof/>
                 <w:webHidden/>
               </w:rPr>
               <w:fldChar w:fldCharType="end"/>
@@ -4074,20 +4558,23 @@
             </w:tabs>
             <w:rPr>
               <w:rFonts w:asciiTheme="minorHAnsi" w:eastAsiaTheme="minorEastAsia" w:hAnsiTheme="minorHAnsi"/>
+              <w:noProof/>
               <w:sz w:val="22"/>
               <w:lang w:eastAsia="es-ES"/>
             </w:rPr>
           </w:pPr>
-          <w:hyperlink w:anchor="_Toc138030619" w:history="1">
+          <w:hyperlink w:anchor="_Toc138287379" w:history="1">
             <w:r>
               <w:rPr>
                 <w:rStyle w:val="Hipervnculo"/>
+                <w:noProof/>
               </w:rPr>
               <w:t>2.5.1</w:t>
             </w:r>
             <w:r>
               <w:rPr>
                 <w:rFonts w:asciiTheme="minorHAnsi" w:eastAsiaTheme="minorEastAsia" w:hAnsiTheme="minorHAnsi"/>
+                <w:noProof/>
                 <w:sz w:val="22"/>
                 <w:lang w:eastAsia="es-ES"/>
               </w:rPr>
@@ -4096,46 +4583,54 @@
             <w:r>
               <w:rPr>
                 <w:rStyle w:val="Hipervnculo"/>
+                <w:noProof/>
               </w:rPr>
               <w:t>Modelo</w:t>
             </w:r>
             <w:r>
               <w:rPr>
+                <w:noProof/>
                 <w:webHidden/>
               </w:rPr>
               <w:tab/>
             </w:r>
             <w:r>
               <w:rPr>
+                <w:noProof/>
                 <w:webHidden/>
               </w:rPr>
               <w:fldChar w:fldCharType="begin"/>
             </w:r>
             <w:r>
               <w:rPr>
-                <w:webHidden/>
-              </w:rPr>
-              <w:instrText xml:space="preserve"> PAGEREF _Toc138030619 \h </w:instrText>
-            </w:r>
-            <w:r>
-              <w:rPr>
-                <w:webHidden/>
-              </w:rPr>
-            </w:r>
-            <w:r>
-              <w:rPr>
+                <w:noProof/>
+                <w:webHidden/>
+              </w:rPr>
+              <w:instrText xml:space="preserve"> PAGEREF _Toc138287379 \h </w:instrText>
+            </w:r>
+            <w:r>
+              <w:rPr>
+                <w:noProof/>
+                <w:webHidden/>
+              </w:rPr>
+            </w:r>
+            <w:r>
+              <w:rPr>
+                <w:noProof/>
                 <w:webHidden/>
               </w:rPr>
               <w:fldChar w:fldCharType="separate"/>
             </w:r>
             <w:r>
               <w:rPr>
+                <w:noProof/>
                 <w:webHidden/>
               </w:rPr>
               <w:t>23</w:t>
             </w:r>
             <w:r>
               <w:rPr>
+                <w:noProof/>
                 <w:webHidden/>
               </w:rPr>
               <w:fldChar w:fldCharType="end"/>
@@ -4151,20 +4646,23 @@
             </w:tabs>
             <w:rPr>
               <w:rFonts w:asciiTheme="minorHAnsi" w:eastAsiaTheme="minorEastAsia" w:hAnsiTheme="minorHAnsi"/>
+              <w:noProof/>
               <w:sz w:val="22"/>
               <w:lang w:eastAsia="es-ES"/>
             </w:rPr>
           </w:pPr>
-          <w:hyperlink w:anchor="_Toc138030620" w:history="1">
+          <w:hyperlink w:anchor="_Toc138287380" w:history="1">
             <w:r>
               <w:rPr>
                 <w:rStyle w:val="Hipervnculo"/>
+                <w:noProof/>
               </w:rPr>
               <w:t>2.5.2</w:t>
             </w:r>
             <w:r>
               <w:rPr>
                 <w:rFonts w:asciiTheme="minorHAnsi" w:eastAsiaTheme="minorEastAsia" w:hAnsiTheme="minorHAnsi"/>
+                <w:noProof/>
                 <w:sz w:val="22"/>
                 <w:lang w:eastAsia="es-ES"/>
               </w:rPr>
@@ -4173,46 +4671,54 @@
             <w:r>
               <w:rPr>
                 <w:rStyle w:val="Hipervnculo"/>
+                <w:noProof/>
               </w:rPr>
               <w:t>Vista</w:t>
             </w:r>
             <w:r>
               <w:rPr>
+                <w:noProof/>
                 <w:webHidden/>
               </w:rPr>
               <w:tab/>
             </w:r>
             <w:r>
               <w:rPr>
+                <w:noProof/>
                 <w:webHidden/>
               </w:rPr>
               <w:fldChar w:fldCharType="begin"/>
             </w:r>
             <w:r>
               <w:rPr>
-                <w:webHidden/>
-              </w:rPr>
-              <w:instrText xml:space="preserve"> PAGEREF _Toc138030620 \h </w:instrText>
-            </w:r>
-            <w:r>
-              <w:rPr>
-                <w:webHidden/>
-              </w:rPr>
-            </w:r>
-            <w:r>
-              <w:rPr>
+                <w:noProof/>
+                <w:webHidden/>
+              </w:rPr>
+              <w:instrText xml:space="preserve"> PAGEREF _Toc138287380 \h </w:instrText>
+            </w:r>
+            <w:r>
+              <w:rPr>
+                <w:noProof/>
+                <w:webHidden/>
+              </w:rPr>
+            </w:r>
+            <w:r>
+              <w:rPr>
+                <w:noProof/>
                 <w:webHidden/>
               </w:rPr>
               <w:fldChar w:fldCharType="separate"/>
             </w:r>
             <w:r>
               <w:rPr>
+                <w:noProof/>
                 <w:webHidden/>
               </w:rPr>
               <w:t>23</w:t>
             </w:r>
             <w:r>
               <w:rPr>
+                <w:noProof/>
                 <w:webHidden/>
               </w:rPr>
               <w:fldChar w:fldCharType="end"/>
@@ -4228,20 +4734,23 @@
             </w:tabs>
             <w:rPr>
               <w:rFonts w:asciiTheme="minorHAnsi" w:eastAsiaTheme="minorEastAsia" w:hAnsiTheme="minorHAnsi"/>
+              <w:noProof/>
               <w:sz w:val="22"/>
               <w:lang w:eastAsia="es-ES"/>
             </w:rPr>
           </w:pPr>
-          <w:hyperlink w:anchor="_Toc138030621" w:history="1">
+          <w:hyperlink w:anchor="_Toc138287381" w:history="1">
             <w:r>
               <w:rPr>
                 <w:rStyle w:val="Hipervnculo"/>
+                <w:noProof/>
               </w:rPr>
               <w:t>2.5.3</w:t>
             </w:r>
             <w:r>
               <w:rPr>
                 <w:rFonts w:asciiTheme="minorHAnsi" w:eastAsiaTheme="minorEastAsia" w:hAnsiTheme="minorHAnsi"/>
+                <w:noProof/>
                 <w:sz w:val="22"/>
                 <w:lang w:eastAsia="es-ES"/>
               </w:rPr>
@@ -4250,46 +4759,54 @@
             <w:r>
               <w:rPr>
                 <w:rStyle w:val="Hipervnculo"/>
+                <w:noProof/>
               </w:rPr>
               <w:t>Controlador</w:t>
             </w:r>
             <w:r>
               <w:rPr>
+                <w:noProof/>
                 <w:webHidden/>
               </w:rPr>
               <w:tab/>
             </w:r>
             <w:r>
               <w:rPr>
+                <w:noProof/>
                 <w:webHidden/>
               </w:rPr>
               <w:fldChar w:fldCharType="begin"/>
             </w:r>
             <w:r>
               <w:rPr>
-                <w:webHidden/>
-              </w:rPr>
-              <w:instrText xml:space="preserve"> PAGEREF _Toc138030621 \h </w:instrText>
-            </w:r>
-            <w:r>
-              <w:rPr>
-                <w:webHidden/>
-              </w:rPr>
-            </w:r>
-            <w:r>
-              <w:rPr>
+                <w:noProof/>
+                <w:webHidden/>
+              </w:rPr>
+              <w:instrText xml:space="preserve"> PAGEREF _Toc138287381 \h </w:instrText>
+            </w:r>
+            <w:r>
+              <w:rPr>
+                <w:noProof/>
+                <w:webHidden/>
+              </w:rPr>
+            </w:r>
+            <w:r>
+              <w:rPr>
+                <w:noProof/>
                 <w:webHidden/>
               </w:rPr>
               <w:fldChar w:fldCharType="separate"/>
             </w:r>
             <w:r>
               <w:rPr>
+                <w:noProof/>
                 <w:webHidden/>
               </w:rPr>
               <w:t>24</w:t>
             </w:r>
             <w:r>
               <w:rPr>
+                <w:noProof/>
                 <w:webHidden/>
               </w:rPr>
               <w:fldChar w:fldCharType="end"/>
@@ -4305,20 +4822,23 @@
             </w:tabs>
             <w:rPr>
               <w:rFonts w:asciiTheme="minorHAnsi" w:eastAsiaTheme="minorEastAsia" w:hAnsiTheme="minorHAnsi"/>
+              <w:noProof/>
               <w:sz w:val="22"/>
               <w:lang w:eastAsia="es-ES"/>
             </w:rPr>
           </w:pPr>
-          <w:hyperlink w:anchor="_Toc138030622" w:history="1">
+          <w:hyperlink w:anchor="_Toc138287382" w:history="1">
             <w:r>
               <w:rPr>
                 <w:rStyle w:val="Hipervnculo"/>
+                <w:noProof/>
               </w:rPr>
               <w:t>2.6</w:t>
             </w:r>
             <w:r>
               <w:rPr>
                 <w:rFonts w:asciiTheme="minorHAnsi" w:eastAsiaTheme="minorEastAsia" w:hAnsiTheme="minorHAnsi"/>
+                <w:noProof/>
                 <w:sz w:val="22"/>
                 <w:lang w:eastAsia="es-ES"/>
               </w:rPr>
@@ -4327,46 +4847,54 @@
             <w:r>
               <w:rPr>
                 <w:rStyle w:val="Hipervnculo"/>
+                <w:noProof/>
               </w:rPr>
               <w:t>CALIDAD SOFTWARE</w:t>
             </w:r>
             <w:r>
               <w:rPr>
+                <w:noProof/>
                 <w:webHidden/>
               </w:rPr>
               <w:tab/>
             </w:r>
             <w:r>
               <w:rPr>
+                <w:noProof/>
                 <w:webHidden/>
               </w:rPr>
               <w:fldChar w:fldCharType="begin"/>
             </w:r>
             <w:r>
               <w:rPr>
-                <w:webHidden/>
-              </w:rPr>
-              <w:instrText xml:space="preserve"> PAGEREF _Toc138030622 \h </w:instrText>
-            </w:r>
-            <w:r>
-              <w:rPr>
-                <w:webHidden/>
-              </w:rPr>
-            </w:r>
-            <w:r>
-              <w:rPr>
+                <w:noProof/>
+                <w:webHidden/>
+              </w:rPr>
+              <w:instrText xml:space="preserve"> PAGEREF _Toc138287382 \h </w:instrText>
+            </w:r>
+            <w:r>
+              <w:rPr>
+                <w:noProof/>
+                <w:webHidden/>
+              </w:rPr>
+            </w:r>
+            <w:r>
+              <w:rPr>
+                <w:noProof/>
                 <w:webHidden/>
               </w:rPr>
               <w:fldChar w:fldCharType="separate"/>
             </w:r>
             <w:r>
               <w:rPr>
+                <w:noProof/>
                 <w:webHidden/>
               </w:rPr>
               <w:t>24</w:t>
             </w:r>
             <w:r>
               <w:rPr>
+                <w:noProof/>
                 <w:webHidden/>
               </w:rPr>
               <w:fldChar w:fldCharType="end"/>
@@ -4382,20 +4910,23 @@
             </w:tabs>
             <w:rPr>
               <w:rFonts w:asciiTheme="minorHAnsi" w:eastAsiaTheme="minorEastAsia" w:hAnsiTheme="minorHAnsi"/>
+              <w:noProof/>
               <w:sz w:val="22"/>
               <w:lang w:eastAsia="es-ES"/>
             </w:rPr>
           </w:pPr>
-          <w:hyperlink w:anchor="_Toc138030623" w:history="1">
+          <w:hyperlink w:anchor="_Toc138287383" w:history="1">
             <w:r>
               <w:rPr>
                 <w:rStyle w:val="Hipervnculo"/>
+                <w:noProof/>
               </w:rPr>
               <w:t>2.6.1</w:t>
             </w:r>
             <w:r>
               <w:rPr>
                 <w:rFonts w:asciiTheme="minorHAnsi" w:eastAsiaTheme="minorEastAsia" w:hAnsiTheme="minorHAnsi"/>
+                <w:noProof/>
                 <w:sz w:val="22"/>
                 <w:lang w:eastAsia="es-ES"/>
               </w:rPr>
@@ -4404,46 +4935,54 @@
             <w:r>
               <w:rPr>
                 <w:rStyle w:val="Hipervnculo"/>
+                <w:noProof/>
               </w:rPr>
               <w:t>Funcionalidad</w:t>
             </w:r>
             <w:r>
               <w:rPr>
+                <w:noProof/>
                 <w:webHidden/>
               </w:rPr>
               <w:tab/>
             </w:r>
             <w:r>
               <w:rPr>
+                <w:noProof/>
                 <w:webHidden/>
               </w:rPr>
               <w:fldChar w:fldCharType="begin"/>
             </w:r>
             <w:r>
               <w:rPr>
-                <w:webHidden/>
-              </w:rPr>
-              <w:instrText xml:space="preserve"> PAGEREF _Toc138030623 \h </w:instrText>
-            </w:r>
-            <w:r>
-              <w:rPr>
-                <w:webHidden/>
-              </w:rPr>
-            </w:r>
-            <w:r>
-              <w:rPr>
+                <w:noProof/>
+                <w:webHidden/>
+              </w:rPr>
+              <w:instrText xml:space="preserve"> PAGEREF _Toc138287383 \h </w:instrText>
+            </w:r>
+            <w:r>
+              <w:rPr>
+                <w:noProof/>
+                <w:webHidden/>
+              </w:rPr>
+            </w:r>
+            <w:r>
+              <w:rPr>
+                <w:noProof/>
                 <w:webHidden/>
               </w:rPr>
               <w:fldChar w:fldCharType="separate"/>
             </w:r>
             <w:r>
               <w:rPr>
+                <w:noProof/>
                 <w:webHidden/>
               </w:rPr>
               <w:t>24</w:t>
             </w:r>
             <w:r>
               <w:rPr>
+                <w:noProof/>
                 <w:webHidden/>
               </w:rPr>
               <w:fldChar w:fldCharType="end"/>
@@ -4459,20 +4998,23 @@
             </w:tabs>
             <w:rPr>
               <w:rFonts w:asciiTheme="minorHAnsi" w:eastAsiaTheme="minorEastAsia" w:hAnsiTheme="minorHAnsi"/>
+              <w:noProof/>
               <w:sz w:val="22"/>
               <w:lang w:eastAsia="es-ES"/>
             </w:rPr>
           </w:pPr>
-          <w:hyperlink w:anchor="_Toc138030624" w:history="1">
+          <w:hyperlink w:anchor="_Toc138287384" w:history="1">
             <w:r>
               <w:rPr>
                 <w:rStyle w:val="Hipervnculo"/>
+                <w:noProof/>
               </w:rPr>
               <w:t>2.6.2</w:t>
             </w:r>
             <w:r>
               <w:rPr>
                 <w:rFonts w:asciiTheme="minorHAnsi" w:eastAsiaTheme="minorEastAsia" w:hAnsiTheme="minorHAnsi"/>
+                <w:noProof/>
                 <w:sz w:val="22"/>
                 <w:lang w:eastAsia="es-ES"/>
               </w:rPr>
@@ -4481,46 +5023,54 @@
             <w:r>
               <w:rPr>
                 <w:rStyle w:val="Hipervnculo"/>
+                <w:noProof/>
               </w:rPr>
               <w:t>Usabilidad</w:t>
             </w:r>
             <w:r>
               <w:rPr>
+                <w:noProof/>
                 <w:webHidden/>
               </w:rPr>
               <w:tab/>
             </w:r>
             <w:r>
               <w:rPr>
+                <w:noProof/>
                 <w:webHidden/>
               </w:rPr>
               <w:fldChar w:fldCharType="begin"/>
             </w:r>
             <w:r>
               <w:rPr>
-                <w:webHidden/>
-              </w:rPr>
-              <w:instrText xml:space="preserve"> PAGEREF _Toc138030624 \h </w:instrText>
-            </w:r>
-            <w:r>
-              <w:rPr>
-                <w:webHidden/>
-              </w:rPr>
-            </w:r>
-            <w:r>
-              <w:rPr>
+                <w:noProof/>
+                <w:webHidden/>
+              </w:rPr>
+              <w:instrText xml:space="preserve"> PAGEREF _Toc138287384 \h </w:instrText>
+            </w:r>
+            <w:r>
+              <w:rPr>
+                <w:noProof/>
+                <w:webHidden/>
+              </w:rPr>
+            </w:r>
+            <w:r>
+              <w:rPr>
+                <w:noProof/>
                 <w:webHidden/>
               </w:rPr>
               <w:fldChar w:fldCharType="separate"/>
             </w:r>
             <w:r>
               <w:rPr>
+                <w:noProof/>
                 <w:webHidden/>
               </w:rPr>
               <w:t>24</w:t>
             </w:r>
             <w:r>
               <w:rPr>
+                <w:noProof/>
                 <w:webHidden/>
               </w:rPr>
               <w:fldChar w:fldCharType="end"/>
@@ -4536,20 +5086,23 @@
             </w:tabs>
             <w:rPr>
               <w:rFonts w:asciiTheme="minorHAnsi" w:eastAsiaTheme="minorEastAsia" w:hAnsiTheme="minorHAnsi"/>
+              <w:noProof/>
               <w:sz w:val="22"/>
               <w:lang w:eastAsia="es-ES"/>
             </w:rPr>
           </w:pPr>
-          <w:hyperlink w:anchor="_Toc138030625" w:history="1">
+          <w:hyperlink w:anchor="_Toc138287385" w:history="1">
             <w:r>
               <w:rPr>
                 <w:rStyle w:val="Hipervnculo"/>
+                <w:noProof/>
               </w:rPr>
               <w:t>2.6.3</w:t>
             </w:r>
             <w:r>
               <w:rPr>
                 <w:rFonts w:asciiTheme="minorHAnsi" w:eastAsiaTheme="minorEastAsia" w:hAnsiTheme="minorHAnsi"/>
+                <w:noProof/>
                 <w:sz w:val="22"/>
                 <w:lang w:eastAsia="es-ES"/>
               </w:rPr>
@@ -4558,46 +5111,54 @@
             <w:r>
               <w:rPr>
                 <w:rStyle w:val="Hipervnculo"/>
+                <w:noProof/>
               </w:rPr>
               <w:t>Rendimiento</w:t>
             </w:r>
             <w:r>
               <w:rPr>
+                <w:noProof/>
                 <w:webHidden/>
               </w:rPr>
               <w:tab/>
             </w:r>
             <w:r>
               <w:rPr>
+                <w:noProof/>
                 <w:webHidden/>
               </w:rPr>
               <w:fldChar w:fldCharType="begin"/>
             </w:r>
             <w:r>
               <w:rPr>
-                <w:webHidden/>
-              </w:rPr>
-              <w:instrText xml:space="preserve"> PAGEREF _Toc138030625 \h </w:instrText>
-            </w:r>
-            <w:r>
-              <w:rPr>
-                <w:webHidden/>
-              </w:rPr>
-            </w:r>
-            <w:r>
-              <w:rPr>
+                <w:noProof/>
+                <w:webHidden/>
+              </w:rPr>
+              <w:instrText xml:space="preserve"> PAGEREF _Toc138287385 \h </w:instrText>
+            </w:r>
+            <w:r>
+              <w:rPr>
+                <w:noProof/>
+                <w:webHidden/>
+              </w:rPr>
+            </w:r>
+            <w:r>
+              <w:rPr>
+                <w:noProof/>
                 <w:webHidden/>
               </w:rPr>
               <w:fldChar w:fldCharType="separate"/>
             </w:r>
             <w:r>
               <w:rPr>
+                <w:noProof/>
                 <w:webHidden/>
               </w:rPr>
               <w:t>24</w:t>
             </w:r>
             <w:r>
               <w:rPr>
+                <w:noProof/>
                 <w:webHidden/>
               </w:rPr>
               <w:fldChar w:fldCharType="end"/>
@@ -4613,20 +5174,23 @@
             </w:tabs>
             <w:rPr>
               <w:rFonts w:asciiTheme="minorHAnsi" w:eastAsiaTheme="minorEastAsia" w:hAnsiTheme="minorHAnsi"/>
+              <w:noProof/>
               <w:sz w:val="22"/>
               <w:lang w:eastAsia="es-ES"/>
             </w:rPr>
           </w:pPr>
-          <w:hyperlink w:anchor="_Toc138030626" w:history="1">
+          <w:hyperlink w:anchor="_Toc138287386" w:history="1">
             <w:r>
               <w:rPr>
                 <w:rStyle w:val="Hipervnculo"/>
+                <w:noProof/>
               </w:rPr>
               <w:t>2.6.4</w:t>
             </w:r>
             <w:r>
               <w:rPr>
                 <w:rFonts w:asciiTheme="minorHAnsi" w:eastAsiaTheme="minorEastAsia" w:hAnsiTheme="minorHAnsi"/>
+                <w:noProof/>
                 <w:sz w:val="22"/>
                 <w:lang w:eastAsia="es-ES"/>
               </w:rPr>
@@ -4635,46 +5199,54 @@
             <w:r>
               <w:rPr>
                 <w:rStyle w:val="Hipervnculo"/>
+                <w:noProof/>
               </w:rPr>
               <w:t>Fiabilidad</w:t>
             </w:r>
             <w:r>
               <w:rPr>
+                <w:noProof/>
                 <w:webHidden/>
               </w:rPr>
               <w:tab/>
             </w:r>
             <w:r>
               <w:rPr>
+                <w:noProof/>
                 <w:webHidden/>
               </w:rPr>
               <w:fldChar w:fldCharType="begin"/>
             </w:r>
             <w:r>
               <w:rPr>
-                <w:webHidden/>
-              </w:rPr>
-              <w:instrText xml:space="preserve"> PAGEREF _Toc138030626 \h </w:instrText>
-            </w:r>
-            <w:r>
-              <w:rPr>
-                <w:webHidden/>
-              </w:rPr>
-            </w:r>
-            <w:r>
-              <w:rPr>
+                <w:noProof/>
+                <w:webHidden/>
+              </w:rPr>
+              <w:instrText xml:space="preserve"> PAGEREF _Toc138287386 \h </w:instrText>
+            </w:r>
+            <w:r>
+              <w:rPr>
+                <w:noProof/>
+                <w:webHidden/>
+              </w:rPr>
+            </w:r>
+            <w:r>
+              <w:rPr>
+                <w:noProof/>
                 <w:webHidden/>
               </w:rPr>
               <w:fldChar w:fldCharType="separate"/>
             </w:r>
             <w:r>
               <w:rPr>
+                <w:noProof/>
                 <w:webHidden/>
               </w:rPr>
               <w:t>25</w:t>
             </w:r>
             <w:r>
               <w:rPr>
+                <w:noProof/>
                 <w:webHidden/>
               </w:rPr>
               <w:fldChar w:fldCharType="end"/>
@@ -4690,20 +5262,23 @@
             </w:tabs>
             <w:rPr>
               <w:rFonts w:asciiTheme="minorHAnsi" w:eastAsiaTheme="minorEastAsia" w:hAnsiTheme="minorHAnsi"/>
+              <w:noProof/>
               <w:sz w:val="22"/>
               <w:lang w:eastAsia="es-ES"/>
             </w:rPr>
           </w:pPr>
-          <w:hyperlink w:anchor="_Toc138030627" w:history="1">
+          <w:hyperlink w:anchor="_Toc138287387" w:history="1">
             <w:r>
               <w:rPr>
                 <w:rStyle w:val="Hipervnculo"/>
+                <w:noProof/>
               </w:rPr>
               <w:t>2.6.5</w:t>
             </w:r>
             <w:r>
               <w:rPr>
                 <w:rFonts w:asciiTheme="minorHAnsi" w:eastAsiaTheme="minorEastAsia" w:hAnsiTheme="minorHAnsi"/>
+                <w:noProof/>
                 <w:sz w:val="22"/>
                 <w:lang w:eastAsia="es-ES"/>
               </w:rPr>
@@ -4712,46 +5287,54 @@
             <w:r>
               <w:rPr>
                 <w:rStyle w:val="Hipervnculo"/>
+                <w:noProof/>
               </w:rPr>
               <w:t>Mantenibilidad</w:t>
             </w:r>
             <w:r>
               <w:rPr>
+                <w:noProof/>
                 <w:webHidden/>
               </w:rPr>
               <w:tab/>
             </w:r>
             <w:r>
               <w:rPr>
+                <w:noProof/>
                 <w:webHidden/>
               </w:rPr>
               <w:fldChar w:fldCharType="begin"/>
             </w:r>
             <w:r>
               <w:rPr>
-                <w:webHidden/>
-              </w:rPr>
-              <w:instrText xml:space="preserve"> PAGEREF _Toc138030627 \h </w:instrText>
-            </w:r>
-            <w:r>
-              <w:rPr>
-                <w:webHidden/>
-              </w:rPr>
-            </w:r>
-            <w:r>
-              <w:rPr>
+                <w:noProof/>
+                <w:webHidden/>
+              </w:rPr>
+              <w:instrText xml:space="preserve"> PAGEREF _Toc138287387 \h </w:instrText>
+            </w:r>
+            <w:r>
+              <w:rPr>
+                <w:noProof/>
+                <w:webHidden/>
+              </w:rPr>
+            </w:r>
+            <w:r>
+              <w:rPr>
+                <w:noProof/>
                 <w:webHidden/>
               </w:rPr>
               <w:fldChar w:fldCharType="separate"/>
             </w:r>
             <w:r>
               <w:rPr>
+                <w:noProof/>
                 <w:webHidden/>
               </w:rPr>
               <w:t>25</w:t>
             </w:r>
             <w:r>
               <w:rPr>
+                <w:noProof/>
                 <w:webHidden/>
               </w:rPr>
               <w:fldChar w:fldCharType="end"/>
@@ -4767,20 +5350,23 @@
             </w:tabs>
             <w:rPr>
               <w:rFonts w:asciiTheme="minorHAnsi" w:eastAsiaTheme="minorEastAsia" w:hAnsiTheme="minorHAnsi"/>
+              <w:noProof/>
               <w:sz w:val="22"/>
               <w:lang w:eastAsia="es-ES"/>
             </w:rPr>
           </w:pPr>
-          <w:hyperlink w:anchor="_Toc138030628" w:history="1">
+          <w:hyperlink w:anchor="_Toc138287388" w:history="1">
             <w:r>
               <w:rPr>
                 <w:rStyle w:val="Hipervnculo"/>
+                <w:noProof/>
               </w:rPr>
               <w:t>2.6.6</w:t>
             </w:r>
             <w:r>
               <w:rPr>
                 <w:rFonts w:asciiTheme="minorHAnsi" w:eastAsiaTheme="minorEastAsia" w:hAnsiTheme="minorHAnsi"/>
+                <w:noProof/>
                 <w:sz w:val="22"/>
                 <w:lang w:eastAsia="es-ES"/>
               </w:rPr>
@@ -4789,46 +5375,54 @@
             <w:r>
               <w:rPr>
                 <w:rStyle w:val="Hipervnculo"/>
+                <w:noProof/>
               </w:rPr>
               <w:t>Seguridad</w:t>
             </w:r>
             <w:r>
               <w:rPr>
+                <w:noProof/>
                 <w:webHidden/>
               </w:rPr>
               <w:tab/>
             </w:r>
             <w:r>
               <w:rPr>
+                <w:noProof/>
                 <w:webHidden/>
               </w:rPr>
               <w:fldChar w:fldCharType="begin"/>
             </w:r>
             <w:r>
               <w:rPr>
-                <w:webHidden/>
-              </w:rPr>
-              <w:instrText xml:space="preserve"> PAGEREF _Toc138030628 \h </w:instrText>
-            </w:r>
-            <w:r>
-              <w:rPr>
-                <w:webHidden/>
-              </w:rPr>
-            </w:r>
-            <w:r>
-              <w:rPr>
+                <w:noProof/>
+                <w:webHidden/>
+              </w:rPr>
+              <w:instrText xml:space="preserve"> PAGEREF _Toc138287388 \h </w:instrText>
+            </w:r>
+            <w:r>
+              <w:rPr>
+                <w:noProof/>
+                <w:webHidden/>
+              </w:rPr>
+            </w:r>
+            <w:r>
+              <w:rPr>
+                <w:noProof/>
                 <w:webHidden/>
               </w:rPr>
               <w:fldChar w:fldCharType="separate"/>
             </w:r>
             <w:r>
               <w:rPr>
+                <w:noProof/>
                 <w:webHidden/>
               </w:rPr>
               <w:t>25</w:t>
             </w:r>
             <w:r>
               <w:rPr>
+                <w:noProof/>
                 <w:webHidden/>
               </w:rPr>
               <w:fldChar w:fldCharType="end"/>
@@ -4844,20 +5438,23 @@
             </w:tabs>
             <w:rPr>
               <w:rFonts w:asciiTheme="minorHAnsi" w:eastAsiaTheme="minorEastAsia" w:hAnsiTheme="minorHAnsi"/>
+              <w:noProof/>
               <w:sz w:val="22"/>
               <w:lang w:eastAsia="es-ES"/>
             </w:rPr>
           </w:pPr>
-          <w:hyperlink w:anchor="_Toc138030629" w:history="1">
+          <w:hyperlink w:anchor="_Toc138287389" w:history="1">
             <w:r>
               <w:rPr>
                 <w:rStyle w:val="Hipervnculo"/>
+                <w:noProof/>
               </w:rPr>
               <w:t>2.6.7</w:t>
             </w:r>
             <w:r>
               <w:rPr>
                 <w:rFonts w:asciiTheme="minorHAnsi" w:eastAsiaTheme="minorEastAsia" w:hAnsiTheme="minorHAnsi"/>
+                <w:noProof/>
                 <w:sz w:val="22"/>
                 <w:lang w:eastAsia="es-ES"/>
               </w:rPr>
@@ -4866,46 +5463,54 @@
             <w:r>
               <w:rPr>
                 <w:rStyle w:val="Hipervnculo"/>
+                <w:noProof/>
               </w:rPr>
               <w:t>Cumplimiento de estándares</w:t>
             </w:r>
             <w:r>
               <w:rPr>
+                <w:noProof/>
                 <w:webHidden/>
               </w:rPr>
               <w:tab/>
             </w:r>
             <w:r>
               <w:rPr>
+                <w:noProof/>
                 <w:webHidden/>
               </w:rPr>
               <w:fldChar w:fldCharType="begin"/>
             </w:r>
             <w:r>
               <w:rPr>
-                <w:webHidden/>
-              </w:rPr>
-              <w:instrText xml:space="preserve"> PAGEREF _Toc138030629 \h </w:instrText>
-            </w:r>
-            <w:r>
-              <w:rPr>
-                <w:webHidden/>
-              </w:rPr>
-            </w:r>
-            <w:r>
-              <w:rPr>
+                <w:noProof/>
+                <w:webHidden/>
+              </w:rPr>
+              <w:instrText xml:space="preserve"> PAGEREF _Toc138287389 \h </w:instrText>
+            </w:r>
+            <w:r>
+              <w:rPr>
+                <w:noProof/>
+                <w:webHidden/>
+              </w:rPr>
+            </w:r>
+            <w:r>
+              <w:rPr>
+                <w:noProof/>
                 <w:webHidden/>
               </w:rPr>
               <w:fldChar w:fldCharType="separate"/>
             </w:r>
             <w:r>
               <w:rPr>
+                <w:noProof/>
                 <w:webHidden/>
               </w:rPr>
               <w:t>25</w:t>
             </w:r>
             <w:r>
               <w:rPr>
+                <w:noProof/>
                 <w:webHidden/>
               </w:rPr>
               <w:fldChar w:fldCharType="end"/>
@@ -4921,20 +5526,23 @@
             </w:tabs>
             <w:rPr>
               <w:rFonts w:asciiTheme="minorHAnsi" w:eastAsiaTheme="minorEastAsia" w:hAnsiTheme="minorHAnsi"/>
+              <w:noProof/>
               <w:sz w:val="22"/>
               <w:lang w:eastAsia="es-ES"/>
             </w:rPr>
           </w:pPr>
-          <w:hyperlink w:anchor="_Toc138030630" w:history="1">
+          <w:hyperlink w:anchor="_Toc138287390" w:history="1">
             <w:r>
               <w:rPr>
                 <w:rStyle w:val="Hipervnculo"/>
+                <w:noProof/>
               </w:rPr>
               <w:t>CAPITULO 3</w:t>
             </w:r>
             <w:r>
               <w:rPr>
                 <w:rFonts w:asciiTheme="minorHAnsi" w:eastAsiaTheme="minorEastAsia" w:hAnsiTheme="minorHAnsi"/>
+                <w:noProof/>
                 <w:sz w:val="22"/>
                 <w:lang w:eastAsia="es-ES"/>
               </w:rPr>
@@ -4943,46 +5551,54 @@
             <w:r>
               <w:rPr>
                 <w:rStyle w:val="Hipervnculo"/>
+                <w:noProof/>
               </w:rPr>
               <w:t>MARCO PRACTICO METODOLOGICO</w:t>
             </w:r>
             <w:r>
               <w:rPr>
+                <w:noProof/>
                 <w:webHidden/>
               </w:rPr>
               <w:tab/>
             </w:r>
             <w:r>
               <w:rPr>
+                <w:noProof/>
                 <w:webHidden/>
               </w:rPr>
               <w:fldChar w:fldCharType="begin"/>
             </w:r>
             <w:r>
               <w:rPr>
-                <w:webHidden/>
-              </w:rPr>
-              <w:instrText xml:space="preserve"> PAGEREF _Toc138030630 \h </w:instrText>
-            </w:r>
-            <w:r>
-              <w:rPr>
-                <w:webHidden/>
-              </w:rPr>
-            </w:r>
-            <w:r>
-              <w:rPr>
+                <w:noProof/>
+                <w:webHidden/>
+              </w:rPr>
+              <w:instrText xml:space="preserve"> PAGEREF _Toc138287390 \h </w:instrText>
+            </w:r>
+            <w:r>
+              <w:rPr>
+                <w:noProof/>
+                <w:webHidden/>
+              </w:rPr>
+            </w:r>
+            <w:r>
+              <w:rPr>
+                <w:noProof/>
                 <w:webHidden/>
               </w:rPr>
               <w:fldChar w:fldCharType="separate"/>
             </w:r>
             <w:r>
               <w:rPr>
+                <w:noProof/>
                 <w:webHidden/>
               </w:rPr>
               <w:t>26</w:t>
             </w:r>
             <w:r>
               <w:rPr>
+                <w:noProof/>
                 <w:webHidden/>
               </w:rPr>
               <w:fldChar w:fldCharType="end"/>
@@ -4998,20 +5614,23 @@
             </w:tabs>
             <w:rPr>
               <w:rFonts w:asciiTheme="minorHAnsi" w:eastAsiaTheme="minorEastAsia" w:hAnsiTheme="minorHAnsi"/>
+              <w:noProof/>
               <w:sz w:val="22"/>
               <w:lang w:eastAsia="es-ES"/>
             </w:rPr>
           </w:pPr>
-          <w:hyperlink w:anchor="_Toc138030631" w:history="1">
+          <w:hyperlink w:anchor="_Toc138287391" w:history="1">
             <w:r>
               <w:rPr>
                 <w:rStyle w:val="Hipervnculo"/>
+                <w:noProof/>
               </w:rPr>
               <w:t>3.1</w:t>
             </w:r>
             <w:r>
               <w:rPr>
                 <w:rFonts w:asciiTheme="minorHAnsi" w:eastAsiaTheme="minorEastAsia" w:hAnsiTheme="minorHAnsi"/>
+                <w:noProof/>
                 <w:sz w:val="22"/>
                 <w:lang w:eastAsia="es-ES"/>
               </w:rPr>
@@ -5020,46 +5639,406 @@
             <w:r>
               <w:rPr>
                 <w:rStyle w:val="Hipervnculo"/>
-              </w:rPr>
-              <w:t>EXPLORACION</w:t>
-            </w:r>
-            <w:r>
-              <w:rPr>
+                <w:noProof/>
+              </w:rPr>
+              <w:t>DEFINICION DE ROLES</w:t>
+            </w:r>
+            <w:r>
+              <w:rPr>
+                <w:noProof/>
                 <w:webHidden/>
               </w:rPr>
               <w:tab/>
             </w:r>
             <w:r>
               <w:rPr>
+                <w:noProof/>
                 <w:webHidden/>
               </w:rPr>
               <w:fldChar w:fldCharType="begin"/>
             </w:r>
             <w:r>
               <w:rPr>
-                <w:webHidden/>
-              </w:rPr>
-              <w:instrText xml:space="preserve"> PAGEREF _Toc138030631 \h </w:instrText>
-            </w:r>
-            <w:r>
-              <w:rPr>
-                <w:webHidden/>
-              </w:rPr>
-            </w:r>
-            <w:r>
-              <w:rPr>
+                <w:noProof/>
+                <w:webHidden/>
+              </w:rPr>
+              <w:instrText xml:space="preserve"> PAGEREF _Toc138287391 \h </w:instrText>
+            </w:r>
+            <w:r>
+              <w:rPr>
+                <w:noProof/>
+                <w:webHidden/>
+              </w:rPr>
+            </w:r>
+            <w:r>
+              <w:rPr>
+                <w:noProof/>
                 <w:webHidden/>
               </w:rPr>
               <w:fldChar w:fldCharType="separate"/>
             </w:r>
             <w:r>
               <w:rPr>
+                <w:noProof/>
                 <w:webHidden/>
               </w:rPr>
               <w:t>26</w:t>
             </w:r>
             <w:r>
               <w:rPr>
+                <w:noProof/>
+                <w:webHidden/>
+              </w:rPr>
+              <w:fldChar w:fldCharType="end"/>
+            </w:r>
+          </w:hyperlink>
+        </w:p>
+        <w:p>
+          <w:pPr>
+            <w:pStyle w:val="TDC1"/>
+            <w:tabs>
+              <w:tab w:val="left" w:pos="1100"/>
+              <w:tab w:val="right" w:leader="dot" w:pos="8544"/>
+            </w:tabs>
+            <w:rPr>
+              <w:rFonts w:asciiTheme="minorHAnsi" w:eastAsiaTheme="minorEastAsia" w:hAnsiTheme="minorHAnsi"/>
+              <w:noProof/>
+              <w:sz w:val="22"/>
+              <w:lang w:eastAsia="es-ES"/>
+            </w:rPr>
+          </w:pPr>
+          <w:hyperlink w:anchor="_Toc138287392" w:history="1">
+            <w:r>
+              <w:rPr>
+                <w:rStyle w:val="Hipervnculo"/>
+                <w:noProof/>
+              </w:rPr>
+              <w:t>Tabla 1.</w:t>
+            </w:r>
+            <w:r>
+              <w:rPr>
+                <w:rFonts w:asciiTheme="minorHAnsi" w:eastAsiaTheme="minorEastAsia" w:hAnsiTheme="minorHAnsi"/>
+                <w:noProof/>
+                <w:sz w:val="22"/>
+                <w:lang w:eastAsia="es-ES"/>
+              </w:rPr>
+              <w:tab/>
+            </w:r>
+            <w:r>
+              <w:rPr>
+                <w:rStyle w:val="Hipervnculo"/>
+                <w:noProof/>
+              </w:rPr>
+              <w:t>Definicion de actores</w:t>
+            </w:r>
+            <w:r>
+              <w:rPr>
+                <w:noProof/>
+                <w:webHidden/>
+              </w:rPr>
+              <w:tab/>
+            </w:r>
+            <w:r>
+              <w:rPr>
+                <w:noProof/>
+                <w:webHidden/>
+              </w:rPr>
+              <w:fldChar w:fldCharType="begin"/>
+            </w:r>
+            <w:r>
+              <w:rPr>
+                <w:noProof/>
+                <w:webHidden/>
+              </w:rPr>
+              <w:instrText xml:space="preserve"> PAGEREF _Toc138287392 \h </w:instrText>
+            </w:r>
+            <w:r>
+              <w:rPr>
+                <w:noProof/>
+                <w:webHidden/>
+              </w:rPr>
+            </w:r>
+            <w:r>
+              <w:rPr>
+                <w:noProof/>
+                <w:webHidden/>
+              </w:rPr>
+              <w:fldChar w:fldCharType="separate"/>
+            </w:r>
+            <w:r>
+              <w:rPr>
+                <w:noProof/>
+                <w:webHidden/>
+              </w:rPr>
+              <w:t>26</w:t>
+            </w:r>
+            <w:r>
+              <w:rPr>
+                <w:noProof/>
+                <w:webHidden/>
+              </w:rPr>
+              <w:fldChar w:fldCharType="end"/>
+            </w:r>
+          </w:hyperlink>
+        </w:p>
+        <w:p>
+          <w:pPr>
+            <w:pStyle w:val="TDC3"/>
+            <w:tabs>
+              <w:tab w:val="left" w:pos="1320"/>
+              <w:tab w:val="right" w:leader="dot" w:pos="8544"/>
+            </w:tabs>
+            <w:rPr>
+              <w:rFonts w:asciiTheme="minorHAnsi" w:eastAsiaTheme="minorEastAsia" w:hAnsiTheme="minorHAnsi"/>
+              <w:noProof/>
+              <w:sz w:val="22"/>
+              <w:lang w:eastAsia="es-ES"/>
+            </w:rPr>
+          </w:pPr>
+          <w:hyperlink w:anchor="_Toc138287393" w:history="1">
+            <w:r>
+              <w:rPr>
+                <w:rStyle w:val="Hipervnculo"/>
+                <w:noProof/>
+              </w:rPr>
+              <w:t>3.1.1</w:t>
+            </w:r>
+            <w:r>
+              <w:rPr>
+                <w:rFonts w:asciiTheme="minorHAnsi" w:eastAsiaTheme="minorEastAsia" w:hAnsiTheme="minorHAnsi"/>
+                <w:noProof/>
+                <w:sz w:val="22"/>
+                <w:lang w:eastAsia="es-ES"/>
+              </w:rPr>
+              <w:tab/>
+            </w:r>
+            <w:r>
+              <w:rPr>
+                <w:rStyle w:val="Hipervnculo"/>
+                <w:noProof/>
+              </w:rPr>
+              <w:t>DEFINICION DE MODULOS E HISTORIAS DE USUARIOS</w:t>
+            </w:r>
+            <w:r>
+              <w:rPr>
+                <w:noProof/>
+                <w:webHidden/>
+              </w:rPr>
+              <w:tab/>
+            </w:r>
+            <w:r>
+              <w:rPr>
+                <w:noProof/>
+                <w:webHidden/>
+              </w:rPr>
+              <w:fldChar w:fldCharType="begin"/>
+            </w:r>
+            <w:r>
+              <w:rPr>
+                <w:noProof/>
+                <w:webHidden/>
+              </w:rPr>
+              <w:instrText xml:space="preserve"> PAGEREF _Toc138287393 \h </w:instrText>
+            </w:r>
+            <w:r>
+              <w:rPr>
+                <w:noProof/>
+                <w:webHidden/>
+              </w:rPr>
+            </w:r>
+            <w:r>
+              <w:rPr>
+                <w:noProof/>
+                <w:webHidden/>
+              </w:rPr>
+              <w:fldChar w:fldCharType="separate"/>
+            </w:r>
+            <w:r>
+              <w:rPr>
+                <w:noProof/>
+                <w:webHidden/>
+              </w:rPr>
+              <w:t>27</w:t>
+            </w:r>
+            <w:r>
+              <w:rPr>
+                <w:noProof/>
+                <w:webHidden/>
+              </w:rPr>
+              <w:fldChar w:fldCharType="end"/>
+            </w:r>
+          </w:hyperlink>
+        </w:p>
+        <w:p>
+          <w:pPr>
+            <w:pStyle w:val="TDC1"/>
+            <w:tabs>
+              <w:tab w:val="left" w:pos="1100"/>
+              <w:tab w:val="right" w:leader="dot" w:pos="8544"/>
+            </w:tabs>
+            <w:rPr>
+              <w:rFonts w:asciiTheme="minorHAnsi" w:eastAsiaTheme="minorEastAsia" w:hAnsiTheme="minorHAnsi"/>
+              <w:noProof/>
+              <w:sz w:val="22"/>
+              <w:lang w:eastAsia="es-ES"/>
+            </w:rPr>
+          </w:pPr>
+          <w:hyperlink w:anchor="_Toc138287394" w:history="1">
+            <w:r>
+              <w:rPr>
+                <w:rStyle w:val="Hipervnculo"/>
+                <w:noProof/>
+              </w:rPr>
+              <w:t>Tabla 2.</w:t>
+            </w:r>
+            <w:r>
+              <w:rPr>
+                <w:rFonts w:asciiTheme="minorHAnsi" w:eastAsiaTheme="minorEastAsia" w:hAnsiTheme="minorHAnsi"/>
+                <w:noProof/>
+                <w:sz w:val="22"/>
+                <w:lang w:eastAsia="es-ES"/>
+              </w:rPr>
+              <w:tab/>
+            </w:r>
+            <w:r>
+              <w:rPr>
+                <w:rStyle w:val="Hipervnculo"/>
+                <w:noProof/>
+              </w:rPr>
+              <w:t>Historial de usuarios</w:t>
+            </w:r>
+            <w:r>
+              <w:rPr>
+                <w:noProof/>
+                <w:webHidden/>
+              </w:rPr>
+              <w:tab/>
+            </w:r>
+            <w:r>
+              <w:rPr>
+                <w:noProof/>
+                <w:webHidden/>
+              </w:rPr>
+              <w:fldChar w:fldCharType="begin"/>
+            </w:r>
+            <w:r>
+              <w:rPr>
+                <w:noProof/>
+                <w:webHidden/>
+              </w:rPr>
+              <w:instrText xml:space="preserve"> PAGEREF _Toc138287394 \h </w:instrText>
+            </w:r>
+            <w:r>
+              <w:rPr>
+                <w:noProof/>
+                <w:webHidden/>
+              </w:rPr>
+            </w:r>
+            <w:r>
+              <w:rPr>
+                <w:noProof/>
+                <w:webHidden/>
+              </w:rPr>
+              <w:fldChar w:fldCharType="separate"/>
+            </w:r>
+            <w:r>
+              <w:rPr>
+                <w:noProof/>
+                <w:webHidden/>
+              </w:rPr>
+              <w:t>27</w:t>
+            </w:r>
+            <w:r>
+              <w:rPr>
+                <w:noProof/>
+                <w:webHidden/>
+              </w:rPr>
+              <w:fldChar w:fldCharType="end"/>
+            </w:r>
+          </w:hyperlink>
+        </w:p>
+        <w:p>
+          <w:pPr>
+            <w:pStyle w:val="TDC3"/>
+            <w:tabs>
+              <w:tab w:val="left" w:pos="1320"/>
+              <w:tab w:val="right" w:leader="dot" w:pos="8544"/>
+            </w:tabs>
+            <w:rPr>
+              <w:rFonts w:asciiTheme="minorHAnsi" w:eastAsiaTheme="minorEastAsia" w:hAnsiTheme="minorHAnsi"/>
+              <w:noProof/>
+              <w:sz w:val="22"/>
+              <w:lang w:eastAsia="es-ES"/>
+            </w:rPr>
+          </w:pPr>
+          <w:hyperlink w:anchor="_Toc138287395" w:history="1">
+            <w:r>
+              <w:rPr>
+                <w:rStyle w:val="Hipervnculo"/>
+                <w:noProof/>
+              </w:rPr>
+              <w:t>3.1.2</w:t>
+            </w:r>
+            <w:r>
+              <w:rPr>
+                <w:rFonts w:asciiTheme="minorHAnsi" w:eastAsiaTheme="minorEastAsia" w:hAnsiTheme="minorHAnsi"/>
+                <w:noProof/>
+                <w:sz w:val="22"/>
+                <w:lang w:eastAsia="es-ES"/>
+              </w:rPr>
+              <w:tab/>
+            </w:r>
+            <w:r>
+              <w:rPr>
+                <w:rStyle w:val="Hipervnculo"/>
+                <w:noProof/>
+              </w:rPr>
+              <w:t>HISTORIAL DE USUARIO</w:t>
+            </w:r>
+            <w:r>
+              <w:rPr>
+                <w:noProof/>
+                <w:webHidden/>
+              </w:rPr>
+              <w:tab/>
+            </w:r>
+            <w:r>
+              <w:rPr>
+                <w:noProof/>
+                <w:webHidden/>
+              </w:rPr>
+              <w:fldChar w:fldCharType="begin"/>
+            </w:r>
+            <w:r>
+              <w:rPr>
+                <w:noProof/>
+                <w:webHidden/>
+              </w:rPr>
+              <w:instrText xml:space="preserve"> PAGEREF _Toc138287395 \h </w:instrText>
+            </w:r>
+            <w:r>
+              <w:rPr>
+                <w:noProof/>
+                <w:webHidden/>
+              </w:rPr>
+            </w:r>
+            <w:r>
+              <w:rPr>
+                <w:noProof/>
+                <w:webHidden/>
+              </w:rPr>
+              <w:fldChar w:fldCharType="separate"/>
+            </w:r>
+            <w:r>
+              <w:rPr>
+                <w:noProof/>
+                <w:webHidden/>
+              </w:rPr>
+              <w:t>28</w:t>
+            </w:r>
+            <w:r>
+              <w:rPr>
+                <w:noProof/>
                 <w:webHidden/>
               </w:rPr>
               <w:fldChar w:fldCharType="end"/>
@@ -5075,20 +6054,23 @@
             </w:tabs>
             <w:rPr>
               <w:rFonts w:asciiTheme="minorHAnsi" w:eastAsiaTheme="minorEastAsia" w:hAnsiTheme="minorHAnsi"/>
+              <w:noProof/>
               <w:sz w:val="22"/>
               <w:lang w:eastAsia="es-ES"/>
             </w:rPr>
           </w:pPr>
-          <w:hyperlink w:anchor="_Toc138030632" w:history="1">
+          <w:hyperlink w:anchor="_Toc138287396" w:history="1">
             <w:r>
               <w:rPr>
                 <w:rStyle w:val="Hipervnculo"/>
+                <w:noProof/>
               </w:rPr>
               <w:t>3.2</w:t>
             </w:r>
             <w:r>
               <w:rPr>
                 <w:rFonts w:asciiTheme="minorHAnsi" w:eastAsiaTheme="minorEastAsia" w:hAnsiTheme="minorHAnsi"/>
+                <w:noProof/>
                 <w:sz w:val="22"/>
                 <w:lang w:eastAsia="es-ES"/>
               </w:rPr>
@@ -5097,123 +6079,54 @@
             <w:r>
               <w:rPr>
                 <w:rStyle w:val="Hipervnculo"/>
-              </w:rPr>
-              <w:t>DEFINICION DE ROLES</w:t>
-            </w:r>
-            <w:r>
-              <w:rPr>
+                <w:noProof/>
+              </w:rPr>
+              <w:t>PLANIFICACION</w:t>
+            </w:r>
+            <w:r>
+              <w:rPr>
+                <w:noProof/>
                 <w:webHidden/>
               </w:rPr>
               <w:tab/>
             </w:r>
             <w:r>
               <w:rPr>
+                <w:noProof/>
                 <w:webHidden/>
               </w:rPr>
               <w:fldChar w:fldCharType="begin"/>
             </w:r>
             <w:r>
               <w:rPr>
-                <w:webHidden/>
-              </w:rPr>
-              <w:instrText xml:space="preserve"> PAGEREF _Toc138030632 \h </w:instrText>
-            </w:r>
-            <w:r>
-              <w:rPr>
-                <w:webHidden/>
-              </w:rPr>
-            </w:r>
-            <w:r>
-              <w:rPr>
+                <w:noProof/>
+                <w:webHidden/>
+              </w:rPr>
+              <w:instrText xml:space="preserve"> PAGEREF _Toc138287396 \h </w:instrText>
+            </w:r>
+            <w:r>
+              <w:rPr>
+                <w:noProof/>
+                <w:webHidden/>
+              </w:rPr>
+            </w:r>
+            <w:r>
+              <w:rPr>
+                <w:noProof/>
                 <w:webHidden/>
               </w:rPr>
               <w:fldChar w:fldCharType="separate"/>
             </w:r>
             <w:r>
               <w:rPr>
-                <w:webHidden/>
-              </w:rPr>
-              <w:t>26</w:t>
-            </w:r>
-            <w:r>
-              <w:rPr>
-                <w:webHidden/>
-              </w:rPr>
-              <w:fldChar w:fldCharType="end"/>
-            </w:r>
-          </w:hyperlink>
-        </w:p>
-        <w:p>
-          <w:pPr>
-            <w:pStyle w:val="TDC1"/>
-            <w:tabs>
-              <w:tab w:val="left" w:pos="1100"/>
-              <w:tab w:val="right" w:leader="dot" w:pos="8544"/>
-            </w:tabs>
-            <w:rPr>
-              <w:rFonts w:asciiTheme="minorHAnsi" w:eastAsiaTheme="minorEastAsia" w:hAnsiTheme="minorHAnsi"/>
-              <w:sz w:val="22"/>
-              <w:lang w:eastAsia="es-ES"/>
-            </w:rPr>
-          </w:pPr>
-          <w:hyperlink w:anchor="_Toc138030633" w:history="1">
-            <w:r>
-              <w:rPr>
-                <w:rStyle w:val="Hipervnculo"/>
-              </w:rPr>
-              <w:t>Tabla 1.</w:t>
-            </w:r>
-            <w:r>
-              <w:rPr>
-                <w:rFonts w:asciiTheme="minorHAnsi" w:eastAsiaTheme="minorEastAsia" w:hAnsiTheme="minorHAnsi"/>
-                <w:sz w:val="22"/>
-                <w:lang w:eastAsia="es-ES"/>
-              </w:rPr>
-              <w:tab/>
-            </w:r>
-            <w:r>
-              <w:rPr>
-                <w:rStyle w:val="Hipervnculo"/>
-              </w:rPr>
-              <w:t>Definicion de actores</w:t>
-            </w:r>
-            <w:r>
-              <w:rPr>
-                <w:webHidden/>
-              </w:rPr>
-              <w:tab/>
-            </w:r>
-            <w:r>
-              <w:rPr>
-                <w:webHidden/>
-              </w:rPr>
-              <w:fldChar w:fldCharType="begin"/>
-            </w:r>
-            <w:r>
-              <w:rPr>
-                <w:webHidden/>
-              </w:rPr>
-              <w:instrText xml:space="preserve"> PAGEREF _Toc138030633 \h </w:instrText>
-            </w:r>
-            <w:r>
-              <w:rPr>
-                <w:webHidden/>
-              </w:rPr>
-            </w:r>
-            <w:r>
-              <w:rPr>
-                <w:webHidden/>
-              </w:rPr>
-              <w:fldChar w:fldCharType="separate"/>
-            </w:r>
-            <w:r>
-              <w:rPr>
-                <w:webHidden/>
-              </w:rPr>
-              <w:t>26</w:t>
-            </w:r>
-            <w:r>
-              <w:rPr>
+                <w:noProof/>
+                <w:webHidden/>
+              </w:rPr>
+              <w:t>34</w:t>
+            </w:r>
+            <w:r>
+              <w:rPr>
+                <w:noProof/>
                 <w:webHidden/>
               </w:rPr>
               <w:fldChar w:fldCharType="end"/>
@@ -5229,20 +6142,23 @@
             </w:tabs>
             <w:rPr>
               <w:rFonts w:asciiTheme="minorHAnsi" w:eastAsiaTheme="minorEastAsia" w:hAnsiTheme="minorHAnsi"/>
+              <w:noProof/>
               <w:sz w:val="22"/>
               <w:lang w:eastAsia="es-ES"/>
             </w:rPr>
           </w:pPr>
-          <w:hyperlink w:anchor="_Toc138030634" w:history="1">
+          <w:hyperlink w:anchor="_Toc138287397" w:history="1">
             <w:r>
               <w:rPr>
                 <w:rStyle w:val="Hipervnculo"/>
+                <w:noProof/>
               </w:rPr>
               <w:t>3.2.1</w:t>
             </w:r>
             <w:r>
               <w:rPr>
                 <w:rFonts w:asciiTheme="minorHAnsi" w:eastAsiaTheme="minorEastAsia" w:hAnsiTheme="minorHAnsi"/>
+                <w:noProof/>
                 <w:sz w:val="22"/>
                 <w:lang w:eastAsia="es-ES"/>
               </w:rPr>
@@ -5251,46 +6167,54 @@
             <w:r>
               <w:rPr>
                 <w:rStyle w:val="Hipervnculo"/>
-              </w:rPr>
-              <w:t>DEFINICION DE MODULOS E HISTORIAS DE USUARIOS</w:t>
-            </w:r>
-            <w:r>
-              <w:rPr>
+                <w:noProof/>
+              </w:rPr>
+              <w:t>HISTORIAS DE USUARIOS PRIORIZADA</w:t>
+            </w:r>
+            <w:r>
+              <w:rPr>
+                <w:noProof/>
                 <w:webHidden/>
               </w:rPr>
               <w:tab/>
             </w:r>
             <w:r>
               <w:rPr>
+                <w:noProof/>
                 <w:webHidden/>
               </w:rPr>
               <w:fldChar w:fldCharType="begin"/>
             </w:r>
             <w:r>
               <w:rPr>
-                <w:webHidden/>
-              </w:rPr>
-              <w:instrText xml:space="preserve"> PAGEREF _Toc138030634 \h </w:instrText>
-            </w:r>
-            <w:r>
-              <w:rPr>
-                <w:webHidden/>
-              </w:rPr>
-            </w:r>
-            <w:r>
-              <w:rPr>
+                <w:noProof/>
+                <w:webHidden/>
+              </w:rPr>
+              <w:instrText xml:space="preserve"> PAGEREF _Toc138287397 \h </w:instrText>
+            </w:r>
+            <w:r>
+              <w:rPr>
+                <w:noProof/>
+                <w:webHidden/>
+              </w:rPr>
+            </w:r>
+            <w:r>
+              <w:rPr>
+                <w:noProof/>
                 <w:webHidden/>
               </w:rPr>
               <w:fldChar w:fldCharType="separate"/>
             </w:r>
             <w:r>
               <w:rPr>
-                <w:webHidden/>
-              </w:rPr>
-              <w:t>27</w:t>
-            </w:r>
-            <w:r>
-              <w:rPr>
+                <w:noProof/>
+                <w:webHidden/>
+              </w:rPr>
+              <w:t>34</w:t>
+            </w:r>
+            <w:r>
+              <w:rPr>
+                <w:noProof/>
                 <w:webHidden/>
               </w:rPr>
               <w:fldChar w:fldCharType="end"/>
@@ -5301,150 +6225,67 @@
           <w:pPr>
             <w:pStyle w:val="TDC1"/>
             <w:tabs>
-              <w:tab w:val="left" w:pos="1100"/>
               <w:tab w:val="right" w:leader="dot" w:pos="8544"/>
             </w:tabs>
             <w:rPr>
               <w:rFonts w:asciiTheme="minorHAnsi" w:eastAsiaTheme="minorEastAsia" w:hAnsiTheme="minorHAnsi"/>
+              <w:noProof/>
               <w:sz w:val="22"/>
               <w:lang w:eastAsia="es-ES"/>
             </w:rPr>
           </w:pPr>
-          <w:hyperlink w:anchor="_Toc138030635" w:history="1">
+          <w:hyperlink w:anchor="_Toc138287398" w:history="1">
             <w:r>
               <w:rPr>
                 <w:rStyle w:val="Hipervnculo"/>
-              </w:rPr>
-              <w:t>Tabla 2.</w:t>
-            </w:r>
-            <w:r>
-              <w:rPr>
-                <w:rFonts w:asciiTheme="minorHAnsi" w:eastAsiaTheme="minorEastAsia" w:hAnsiTheme="minorHAnsi"/>
-                <w:sz w:val="22"/>
-                <w:lang w:eastAsia="es-ES"/>
+                <w:noProof/>
+              </w:rPr>
+              <w:t xml:space="preserve"> Bibliografía</w:t>
+            </w:r>
+            <w:r>
+              <w:rPr>
+                <w:noProof/>
+                <w:webHidden/>
               </w:rPr>
               <w:tab/>
             </w:r>
             <w:r>
               <w:rPr>
-                <w:rStyle w:val="Hipervnculo"/>
-              </w:rPr>
-              <w:t>Historial de usuarios</w:t>
-            </w:r>
-            <w:r>
-              <w:rPr>
-                <w:webHidden/>
-              </w:rPr>
-              <w:tab/>
-            </w:r>
-            <w:r>
-              <w:rPr>
+                <w:noProof/>
                 <w:webHidden/>
               </w:rPr>
               <w:fldChar w:fldCharType="begin"/>
             </w:r>
             <w:r>
               <w:rPr>
-                <w:webHidden/>
-              </w:rPr>
-              <w:instrText xml:space="preserve"> PAGEREF _Toc138030635 \h </w:instrText>
-            </w:r>
-            <w:r>
-              <w:rPr>
-                <w:webHidden/>
-              </w:rPr>
-            </w:r>
-            <w:r>
-              <w:rPr>
+                <w:noProof/>
+                <w:webHidden/>
+              </w:rPr>
+              <w:instrText xml:space="preserve"> PAGEREF _Toc138287398 \h </w:instrText>
+            </w:r>
+            <w:r>
+              <w:rPr>
+                <w:noProof/>
+                <w:webHidden/>
+              </w:rPr>
+            </w:r>
+            <w:r>
+              <w:rPr>
+                <w:noProof/>
                 <w:webHidden/>
               </w:rPr>
               <w:fldChar w:fldCharType="separate"/>
             </w:r>
             <w:r>
               <w:rPr>
-                <w:webHidden/>
-              </w:rPr>
-              <w:t>27</w:t>
-            </w:r>
-            <w:r>
-              <w:rPr>
-                <w:webHidden/>
-              </w:rPr>
-              <w:fldChar w:fldCharType="end"/>
-            </w:r>
-          </w:hyperlink>
-        </w:p>
-        <w:p>
-          <w:pPr>
-            <w:pStyle w:val="TDC3"/>
-            <w:tabs>
-              <w:tab w:val="left" w:pos="1320"/>
-              <w:tab w:val="right" w:leader="dot" w:pos="8544"/>
-            </w:tabs>
-            <w:rPr>
-              <w:rFonts w:asciiTheme="minorHAnsi" w:eastAsiaTheme="minorEastAsia" w:hAnsiTheme="minorHAnsi"/>
-              <w:sz w:val="22"/>
-              <w:lang w:eastAsia="es-ES"/>
-            </w:rPr>
-          </w:pPr>
-          <w:hyperlink w:anchor="_Toc138030636" w:history="1">
-            <w:r>
-              <w:rPr>
-                <w:rStyle w:val="Hipervnculo"/>
-              </w:rPr>
-              <w:t>3.2.2</w:t>
-            </w:r>
-            <w:r>
-              <w:rPr>
-                <w:rFonts w:asciiTheme="minorHAnsi" w:eastAsiaTheme="minorEastAsia" w:hAnsiTheme="minorHAnsi"/>
-                <w:sz w:val="22"/>
-                <w:lang w:eastAsia="es-ES"/>
-              </w:rPr>
-              <w:tab/>
-            </w:r>
-            <w:r>
-              <w:rPr>
-                <w:rStyle w:val="Hipervnculo"/>
-              </w:rPr>
-              <w:t>HISTORIAL DE USUARIO</w:t>
-            </w:r>
-            <w:r>
-              <w:rPr>
-                <w:webHidden/>
-              </w:rPr>
-              <w:tab/>
-            </w:r>
-            <w:r>
-              <w:rPr>
-                <w:webHidden/>
-              </w:rPr>
-              <w:fldChar w:fldCharType="begin"/>
-            </w:r>
-            <w:r>
-              <w:rPr>
-                <w:webHidden/>
-              </w:rPr>
-              <w:instrText xml:space="preserve"> PAGEREF _Toc138030636 \h </w:instrText>
-            </w:r>
-            <w:r>
-              <w:rPr>
-                <w:webHidden/>
-              </w:rPr>
-            </w:r>
-            <w:r>
-              <w:rPr>
-                <w:webHidden/>
-              </w:rPr>
-              <w:fldChar w:fldCharType="separate"/>
-            </w:r>
-            <w:r>
-              <w:rPr>
-                <w:webHidden/>
-              </w:rPr>
-              <w:t>27</w:t>
-            </w:r>
-            <w:r>
-              <w:rPr>
+                <w:noProof/>
+                <w:webHidden/>
+              </w:rPr>
+              <w:t>37</w:t>
+            </w:r>
+            <w:r>
+              <w:rPr>
+                <w:noProof/>
                 <w:webHidden/>
               </w:rPr>
               <w:fldChar w:fldCharType="end"/>
@@ -5650,7 +6491,7 @@
       <w:pPr>
         <w:pStyle w:val="Ttulo1"/>
       </w:pPr>
-      <w:bookmarkStart w:id="0" w:name="_Toc138030575"/>
+      <w:bookmarkStart w:id="0" w:name="_Toc138287335"/>
       <w:r>
         <w:lastRenderedPageBreak/>
         <w:t>ASPECTOS METODOLOGICOS</w:t>
@@ -5664,7 +6505,7 @@
           <w:lang w:val="es-ES"/>
         </w:rPr>
       </w:pPr>
-      <w:bookmarkStart w:id="1" w:name="_Toc138030576"/>
+      <w:bookmarkStart w:id="1" w:name="_Toc138287336"/>
       <w:r>
         <w:rPr>
           <w:lang w:val="es-ES"/>
@@ -5724,7 +6565,7 @@
           <w:lang w:val="es-ES"/>
         </w:rPr>
       </w:pPr>
-      <w:bookmarkStart w:id="2" w:name="_Toc138030577"/>
+      <w:bookmarkStart w:id="2" w:name="_Toc138287337"/>
       <w:r>
         <w:rPr>
           <w:lang w:val="es-ES"/>
@@ -5762,7 +6603,7 @@
           <w:lang w:val="es-ES"/>
         </w:rPr>
       </w:pPr>
-      <w:bookmarkStart w:id="3" w:name="_Toc138030578"/>
+      <w:bookmarkStart w:id="3" w:name="_Toc138287338"/>
       <w:r>
         <w:rPr>
           <w:lang w:val="es-ES"/>
@@ -5791,7 +6632,7 @@
       <w:pPr>
         <w:pStyle w:val="Ttulo3"/>
       </w:pPr>
-      <w:bookmarkStart w:id="4" w:name="_Toc138030579"/>
+      <w:bookmarkStart w:id="4" w:name="_Toc138287339"/>
       <w:r>
         <w:t>SITUACION DEL PROBLEMA</w:t>
       </w:r>
@@ -5880,7 +6721,7 @@
       <w:pPr>
         <w:pStyle w:val="Ttulo3"/>
       </w:pPr>
-      <w:bookmarkStart w:id="5" w:name="_Toc138030580"/>
+      <w:bookmarkStart w:id="5" w:name="_Toc138287340"/>
       <w:r>
         <w:t>SITUACION DESEADA</w:t>
       </w:r>
@@ -5964,7 +6805,7 @@
           <w:lang w:val="es-ES"/>
         </w:rPr>
       </w:pPr>
-      <w:bookmarkStart w:id="6" w:name="_Toc138030581"/>
+      <w:bookmarkStart w:id="6" w:name="_Toc138287341"/>
       <w:r>
         <w:rPr>
           <w:lang w:val="es-ES"/>
@@ -5977,7 +6818,7 @@
       <w:pPr>
         <w:pStyle w:val="Ttulo3"/>
       </w:pPr>
-      <w:bookmarkStart w:id="7" w:name="_Toc138030582"/>
+      <w:bookmarkStart w:id="7" w:name="_Toc138287342"/>
       <w:r>
         <w:t>O</w:t>
       </w:r>
@@ -6012,7 +6853,7 @@
       <w:pPr>
         <w:pStyle w:val="Ttulo3"/>
       </w:pPr>
-      <w:bookmarkStart w:id="8" w:name="_Toc138030583"/>
+      <w:bookmarkStart w:id="8" w:name="_Toc138287343"/>
       <w:r>
         <w:t>O</w:t>
       </w:r>
@@ -6169,7 +7010,7 @@
           <w:lang w:val="es-ES"/>
         </w:rPr>
       </w:pPr>
-      <w:bookmarkStart w:id="9" w:name="_Toc138030584"/>
+      <w:bookmarkStart w:id="9" w:name="_Toc138287344"/>
       <w:r>
         <w:rPr>
           <w:lang w:val="es-ES"/>
@@ -6183,7 +7024,7 @@
       <w:pPr>
         <w:pStyle w:val="Ttulo3"/>
       </w:pPr>
-      <w:bookmarkStart w:id="10" w:name="_Toc138030585"/>
+      <w:bookmarkStart w:id="10" w:name="_Toc138287345"/>
       <w:r>
         <w:t>Justificación Técnica</w:t>
       </w:r>
@@ -6218,7 +7059,7 @@
       <w:pPr>
         <w:pStyle w:val="Ttulo3"/>
       </w:pPr>
-      <w:bookmarkStart w:id="11" w:name="_Toc138030586"/>
+      <w:bookmarkStart w:id="11" w:name="_Toc138287346"/>
       <w:r>
         <w:t>Justificación Económica</w:t>
       </w:r>
@@ -6263,7 +7104,7 @@
       <w:pPr>
         <w:pStyle w:val="Ttulo3"/>
       </w:pPr>
-      <w:bookmarkStart w:id="12" w:name="_Toc138030587"/>
+      <w:bookmarkStart w:id="12" w:name="_Toc138287347"/>
       <w:r>
         <w:t>Justificación Social</w:t>
       </w:r>
@@ -6299,7 +7140,7 @@
           <w:lang w:val="es-ES"/>
         </w:rPr>
       </w:pPr>
-      <w:bookmarkStart w:id="13" w:name="_Toc138030588"/>
+      <w:bookmarkStart w:id="13" w:name="_Toc138287348"/>
       <w:r>
         <w:rPr>
           <w:lang w:val="es-ES"/>
@@ -6348,7 +7189,7 @@
       <w:pPr>
         <w:pStyle w:val="Ttulo3"/>
       </w:pPr>
-      <w:bookmarkStart w:id="14" w:name="_Toc138030589"/>
+      <w:bookmarkStart w:id="14" w:name="_Toc138287349"/>
       <w:r>
         <w:t>Metodología SCRUM</w:t>
       </w:r>
@@ -6398,7 +7239,7 @@
       <w:pPr>
         <w:pStyle w:val="Ttulo3"/>
       </w:pPr>
-      <w:bookmarkStart w:id="15" w:name="_Toc138030590"/>
+      <w:bookmarkStart w:id="15" w:name="_Toc138287350"/>
       <w:r>
         <w:lastRenderedPageBreak/>
         <w:t>Metodología</w:t>
@@ -6451,7 +7292,7 @@
       <w:pPr>
         <w:pStyle w:val="Ttulo1"/>
       </w:pPr>
-      <w:bookmarkStart w:id="16" w:name="_Toc138030591"/>
+      <w:bookmarkStart w:id="16" w:name="_Toc138287351"/>
       <w:r>
         <w:lastRenderedPageBreak/>
         <w:t>MARCO TEORICO CONCEPTUAL</w:t>
@@ -6465,7 +7306,7 @@
           <w:lang w:val="es-ES"/>
         </w:rPr>
       </w:pPr>
-      <w:bookmarkStart w:id="17" w:name="_Toc138030592"/>
+      <w:bookmarkStart w:id="17" w:name="_Toc138287352"/>
       <w:r>
         <w:rPr>
           <w:lang w:val="es-ES"/>
@@ -6478,7 +7319,7 @@
       <w:pPr>
         <w:pStyle w:val="Ttulo3"/>
       </w:pPr>
-      <w:bookmarkStart w:id="18" w:name="_Toc138030593"/>
+      <w:bookmarkStart w:id="18" w:name="_Toc138287353"/>
       <w:r>
         <w:t>M</w:t>
       </w:r>
@@ -6499,6 +7340,7 @@
           <w:id w:val="-1581826401"/>
           <w:citation/>
         </w:sdtPr>
+        <w:sdtEndPr/>
         <w:sdtContent>
           <w:r>
             <w:fldChar w:fldCharType="begin"/>
@@ -6537,7 +7379,7 @@
       <w:pPr>
         <w:pStyle w:val="Ttulo3"/>
       </w:pPr>
-      <w:bookmarkStart w:id="19" w:name="_Toc138030594"/>
+      <w:bookmarkStart w:id="19" w:name="_Toc138287354"/>
       <w:r>
         <w:t>Reparación de equipos electrónicos</w:t>
       </w:r>
@@ -6550,12 +7392,48 @@
       <w:r>
         <w:t>Proceso de identificación y solución de problemas o fallas en los equipos electrónicos. Implica el diagnóstico de la avería, la sustitución o reparación de componentes dañados y las pruebas necesarias para verificar el correcto funcionamiento del equipo después de la reparación.</w:t>
       </w:r>
+      <w:sdt>
+        <w:sdtPr>
+          <w:id w:val="-115142746"/>
+          <w:citation/>
+        </w:sdtPr>
+        <w:sdtEndPr/>
+        <w:sdtContent>
+          <w:r>
+            <w:fldChar w:fldCharType="begin"/>
+          </w:r>
+          <w:r>
+            <w:rPr>
+              <w:lang w:val="en-US"/>
+            </w:rPr>
+            <w:instrText xml:space="preserve"> CITATION Gar18 \l 1033 </w:instrText>
+          </w:r>
+          <w:r>
+            <w:fldChar w:fldCharType="separate"/>
+          </w:r>
+          <w:r>
+            <w:rPr>
+              <w:noProof/>
+              <w:lang w:val="en-US"/>
+            </w:rPr>
+            <w:t xml:space="preserve"> (Garcia, 2018)</w:t>
+          </w:r>
+          <w:r>
+            <w:fldChar w:fldCharType="end"/>
+          </w:r>
+        </w:sdtContent>
+      </w:sdt>
     </w:p>
     <w:p>
       <w:pPr>
+        <w:pStyle w:val="PARRAFO"/>
+      </w:pPr>
+    </w:p>
+    <w:p>
+      <w:pPr>
         <w:pStyle w:val="Ttulo3"/>
       </w:pPr>
-      <w:bookmarkStart w:id="20" w:name="_Toc138030595"/>
+      <w:bookmarkStart w:id="20" w:name="_Toc138287355"/>
       <w:r>
         <w:t>Gestión de servicios</w:t>
       </w:r>
@@ -6568,12 +7446,43 @@
       <w:r>
         <w:t>Conjunto de procesos y actividades relacionadas con la planificación, ejecución y control de los servicios ofrecidos por una organización. En el caso de SERVICOM, se refiere a la gestión de los servicios de mantenimiento y reparación de equipos electrónicos, incluyendo la recepción de solicitudes, la programación de citas, la asignación de técnicos, el seguimiento del estado de los servicios y la entrega de los equipos reparados.</w:t>
       </w:r>
+      <w:sdt>
+        <w:sdtPr>
+          <w:id w:val="-622999408"/>
+          <w:citation/>
+        </w:sdtPr>
+        <w:sdtEndPr/>
+        <w:sdtContent>
+          <w:r>
+            <w:fldChar w:fldCharType="begin"/>
+          </w:r>
+          <w:r>
+            <w:rPr>
+              <w:lang w:val="en-US"/>
+            </w:rPr>
+            <w:instrText xml:space="preserve"> CITATION Pao20 \l 1033 </w:instrText>
+          </w:r>
+          <w:r>
+            <w:fldChar w:fldCharType="separate"/>
+          </w:r>
+          <w:r>
+            <w:rPr>
+              <w:noProof/>
+              <w:lang w:val="en-US"/>
+            </w:rPr>
+            <w:t xml:space="preserve"> (Regalado, 2020)</w:t>
+          </w:r>
+          <w:r>
+            <w:fldChar w:fldCharType="end"/>
+          </w:r>
+        </w:sdtContent>
+      </w:sdt>
     </w:p>
     <w:p>
       <w:pPr>
         <w:pStyle w:val="Ttulo3"/>
       </w:pPr>
-      <w:bookmarkStart w:id="21" w:name="_Toc138030596"/>
+      <w:bookmarkStart w:id="21" w:name="_Toc138287356"/>
       <w:r>
         <w:t>B</w:t>
       </w:r>
@@ -6587,16 +7496,50 @@
         <w:pStyle w:val="PARRAFO"/>
       </w:pPr>
       <w:r>
-        <w:t>Conjunto organizado de información relacionada que se almacena y gestiona electrónicamente. En el proyecto, se utilizará una base de datos para almacenar los registros de clientes, equipos, servicios, técnicos, repuestos y otra información relevante para la gestión de mantenimiento y reparación.</w:t>
-      </w:r>
+        <w:t xml:space="preserve">Conjunto organizado de información relacionada que se almacena y gestiona electrónicamente. En el proyecto, se utilizará una base de datos para almacenar los </w:t>
+      </w:r>
+      <w:r>
+        <w:lastRenderedPageBreak/>
+        <w:t>registros de clientes, equipos, servicios, técnicos, repuestos y otra información relevante para la gestión de mantenimiento y reparación.</w:t>
+      </w:r>
+      <w:sdt>
+        <w:sdtPr>
+          <w:id w:val="-1120595344"/>
+          <w:citation/>
+        </w:sdtPr>
+        <w:sdtEndPr/>
+        <w:sdtContent>
+          <w:r>
+            <w:fldChar w:fldCharType="begin"/>
+          </w:r>
+          <w:r>
+            <w:rPr>
+              <w:lang w:val="en-US"/>
+            </w:rPr>
+            <w:instrText xml:space="preserve"> CITATION MIC \l 1033 </w:instrText>
+          </w:r>
+          <w:r>
+            <w:fldChar w:fldCharType="separate"/>
+          </w:r>
+          <w:r>
+            <w:rPr>
+              <w:noProof/>
+              <w:lang w:val="en-US"/>
+            </w:rPr>
+            <w:t xml:space="preserve"> (MICROSOFT, n.d.)</w:t>
+          </w:r>
+          <w:r>
+            <w:fldChar w:fldCharType="end"/>
+          </w:r>
+        </w:sdtContent>
+      </w:sdt>
     </w:p>
     <w:p>
       <w:pPr>
         <w:pStyle w:val="Ttulo3"/>
       </w:pPr>
-      <w:bookmarkStart w:id="22" w:name="_Toc138030597"/>
-      <w:r>
-        <w:lastRenderedPageBreak/>
+      <w:bookmarkStart w:id="22" w:name="_Toc138287357"/>
+      <w:r>
         <w:t>I</w:t>
       </w:r>
       <w:r>
@@ -6611,12 +7554,43 @@
       <w:r>
         <w:t>Medio a través del cual los usuarios interactúan con un sistema o aplicación. En el proyecto, se desarrollará una interfaz de usuario intuitiva y amigable que permita a los usuarios, como administradores, técnicos y clientes, acceder y utilizar las funcionalidades del sistema de gestión web.</w:t>
       </w:r>
+      <w:sdt>
+        <w:sdtPr>
+          <w:id w:val="-1482922152"/>
+          <w:citation/>
+        </w:sdtPr>
+        <w:sdtEndPr/>
+        <w:sdtContent>
+          <w:r>
+            <w:fldChar w:fldCharType="begin"/>
+          </w:r>
+          <w:r>
+            <w:rPr>
+              <w:lang w:val="en-US"/>
+            </w:rPr>
+            <w:instrText xml:space="preserve"> CITATION Tay \l 1033 </w:instrText>
+          </w:r>
+          <w:r>
+            <w:fldChar w:fldCharType="separate"/>
+          </w:r>
+          <w:r>
+            <w:rPr>
+              <w:noProof/>
+              <w:lang w:val="en-US"/>
+            </w:rPr>
+            <w:t xml:space="preserve"> (Green, n.d.)</w:t>
+          </w:r>
+          <w:r>
+            <w:fldChar w:fldCharType="end"/>
+          </w:r>
+        </w:sdtContent>
+      </w:sdt>
     </w:p>
     <w:p>
       <w:pPr>
         <w:pStyle w:val="Ttulo3"/>
       </w:pPr>
-      <w:bookmarkStart w:id="23" w:name="_Toc138030598"/>
+      <w:bookmarkStart w:id="23" w:name="_Toc138287358"/>
       <w:r>
         <w:t xml:space="preserve">Seguridad de la </w:t>
       </w:r>
@@ -6632,13 +7606,72 @@
       <w:r>
         <w:t>Conjunto de medidas y prácticas implementadas para proteger la confidencialidad, integridad y disponibilidad de la información. En el proyecto, se considerará la seguridad de la información almacenada en el sistema, como los datos de los clientes y los registros de servicios, mediante la implementación de medidas como el control de accesos, la encriptación de datos y las copias de seguridad.</w:t>
       </w:r>
+      <w:sdt>
+        <w:sdtPr>
+          <w:id w:val="539637810"/>
+          <w:citation/>
+        </w:sdtPr>
+        <w:sdtEndPr/>
+        <w:sdtContent>
+          <w:r>
+            <w:fldChar w:fldCharType="begin"/>
+          </w:r>
+          <w:r>
+            <w:rPr>
+              <w:lang w:val="en-US"/>
+            </w:rPr>
+            <w:instrText xml:space="preserve"> CITATION ayu \l 1033 </w:instrText>
+          </w:r>
+          <w:r>
+            <w:fldChar w:fldCharType="separate"/>
+          </w:r>
+          <w:r>
+            <w:rPr>
+              <w:noProof/>
+              <w:lang w:val="en-US"/>
+            </w:rPr>
+            <w:t xml:space="preserve"> (ayudaley, n.d.)</w:t>
+          </w:r>
+          <w:r>
+            <w:fldChar w:fldCharType="end"/>
+          </w:r>
+        </w:sdtContent>
+      </w:sdt>
     </w:p>
     <w:p>
+      <w:sdt>
+        <w:sdtPr>
+          <w:id w:val="-1743477905"/>
+          <w:citation/>
+        </w:sdtPr>
+        <w:sdtEndPr/>
+        <w:sdtContent>
+          <w:r>
+            <w:fldChar w:fldCharType="begin"/>
+          </w:r>
+          <w:r>
+            <w:rPr>
+              <w:lang w:val="en-US"/>
+            </w:rPr>
+            <w:instrText xml:space="preserve"> CITATION ayu \l 1033 </w:instrText>
+          </w:r>
+          <w:r>
+            <w:fldChar w:fldCharType="separate"/>
+          </w:r>
+          <w:r>
+            <w:rPr>
+              <w:noProof/>
+              <w:lang w:val="en-US"/>
+            </w:rPr>
+            <w:t>(ayudaley, n.d.)</w:t>
+          </w:r>
+          <w:r>
+            <w:fldChar w:fldCharType="end"/>
+          </w:r>
+        </w:sdtContent>
+      </w:sdt>
       <w:r>
         <w:t>Estos conceptos y definiciones proporcionan una base sólida para comprender los elementos clave del proyecto y su relevancia en la gestión de mantenimiento y reparación de equipos electrónicos en el taller SERVICOM.</w:t>
-      </w:r>
-      <w:r>
-        <w:t xml:space="preserve"> </w:t>
       </w:r>
     </w:p>
     <w:p>
@@ -6648,7 +7681,7 @@
           <w:lang w:val="es-ES"/>
         </w:rPr>
       </w:pPr>
-      <w:bookmarkStart w:id="24" w:name="_Toc138030599"/>
+      <w:bookmarkStart w:id="24" w:name="_Toc138287359"/>
       <w:r>
         <w:rPr>
           <w:lang w:val="es-ES"/>
@@ -6661,7 +7694,7 @@
       <w:pPr>
         <w:pStyle w:val="Ttulo3"/>
       </w:pPr>
-      <w:bookmarkStart w:id="25" w:name="_Toc138030600"/>
+      <w:bookmarkStart w:id="25" w:name="_Toc138287360"/>
       <w:r>
         <w:t>METODOLOGIA</w:t>
       </w:r>
@@ -6688,12 +7721,43 @@
       <w:r>
         <w:t>Esta metodología se basa en los principios y valores del Manifiesto Ágil, los cuales incluyen la colaboración cercana entre los miembros del equipo, la entrega temprana y continua de software funcional, la capacidad de respuesta a los cambios y la promoción de la comunicación efectiva.</w:t>
       </w:r>
+      <w:sdt>
+        <w:sdtPr>
+          <w:id w:val="-1465658427"/>
+          <w:citation/>
+        </w:sdtPr>
+        <w:sdtEndPr/>
+        <w:sdtContent>
+          <w:r>
+            <w:fldChar w:fldCharType="begin"/>
+          </w:r>
+          <w:r>
+            <w:rPr>
+              <w:lang w:val="en-US"/>
+            </w:rPr>
+            <w:instrText xml:space="preserve"> CITATION Alb23 \l 1033 </w:instrText>
+          </w:r>
+          <w:r>
+            <w:fldChar w:fldCharType="separate"/>
+          </w:r>
+          <w:r>
+            <w:rPr>
+              <w:noProof/>
+              <w:lang w:val="en-US"/>
+            </w:rPr>
+            <w:t xml:space="preserve"> (Stec, 2023)</w:t>
+          </w:r>
+          <w:r>
+            <w:fldChar w:fldCharType="end"/>
+          </w:r>
+        </w:sdtContent>
+      </w:sdt>
     </w:p>
     <w:p>
       <w:pPr>
         <w:pStyle w:val="Ttulo3"/>
       </w:pPr>
-      <w:bookmarkStart w:id="26" w:name="_Toc138030601"/>
+      <w:bookmarkStart w:id="26" w:name="_Toc138287361"/>
       <w:r>
         <w:lastRenderedPageBreak/>
         <w:t>METODOLOGIA PARA EL DESARROLLO DE SOFTWARE</w:t>
@@ -6739,6 +7803,37 @@
       <w:r>
         <w:t xml:space="preserve"> y el Equipo de Desarrollo, y utiliza artefactos como el Backlog del Producto, el Backlog del Sprint y el Incremento del Producto.</w:t>
       </w:r>
+      <w:sdt>
+        <w:sdtPr>
+          <w:id w:val="779327"/>
+          <w:citation/>
+        </w:sdtPr>
+        <w:sdtEndPr/>
+        <w:sdtContent>
+          <w:r>
+            <w:fldChar w:fldCharType="begin"/>
+          </w:r>
+          <w:r>
+            <w:rPr>
+              <w:lang w:val="en-US"/>
+            </w:rPr>
+            <w:instrText xml:space="preserve"> CITATION Alb23 \l 1033 </w:instrText>
+          </w:r>
+          <w:r>
+            <w:fldChar w:fldCharType="separate"/>
+          </w:r>
+          <w:r>
+            <w:rPr>
+              <w:noProof/>
+              <w:lang w:val="en-US"/>
+            </w:rPr>
+            <w:t xml:space="preserve"> (Stec, 2023)</w:t>
+          </w:r>
+          <w:r>
+            <w:fldChar w:fldCharType="end"/>
+          </w:r>
+        </w:sdtContent>
+      </w:sdt>
     </w:p>
     <w:p>
       <w:pPr>
@@ -6755,46 +7850,44 @@
       <w:r>
         <w:t>, que son períodos de tiempo predefinidos en los cuales se desarrollan y entregan incrementos de software funcionales. El equipo se reúne regularmente en reuniones diarias de seguimiento, reuniones de planificación de sprint, revisión de sprint y retrospectivas para asegurar la transparencia, inspección y adaptación continua.</w:t>
       </w:r>
+      <w:sdt>
+        <w:sdtPr>
+          <w:id w:val="-1035573159"/>
+          <w:citation/>
+        </w:sdtPr>
+        <w:sdtEndPr/>
+        <w:sdtContent>
+          <w:r>
+            <w:fldChar w:fldCharType="begin"/>
+          </w:r>
+          <w:r>
+            <w:rPr>
+              <w:lang w:val="en-US"/>
+            </w:rPr>
+            <w:instrText xml:space="preserve"> CITATION Alb23 \l 1033 </w:instrText>
+          </w:r>
+          <w:r>
+            <w:fldChar w:fldCharType="separate"/>
+          </w:r>
+          <w:r>
+            <w:rPr>
+              <w:noProof/>
+              <w:lang w:val="en-US"/>
+            </w:rPr>
+            <w:t xml:space="preserve"> (Stec, 2023)</w:t>
+          </w:r>
+          <w:r>
+            <w:fldChar w:fldCharType="end"/>
+          </w:r>
+        </w:sdtContent>
+      </w:sdt>
     </w:p>
     <w:p>
       <w:pPr>
         <w:pStyle w:val="Ttulo4"/>
       </w:pPr>
-      <w:r>
-        <w:t>METODOLOGIA XP</w:t>
-      </w:r>
-    </w:p>
-    <w:p>
-      <w:pPr>
-        <w:pStyle w:val="PARRAFO"/>
-      </w:pPr>
-      <w:r>
-        <w:t xml:space="preserve">XP, o Extreme </w:t>
-      </w:r>
-      <w:proofErr w:type="spellStart"/>
-      <w:r>
-        <w:t>Programming</w:t>
-      </w:r>
-      <w:proofErr w:type="spellEnd"/>
-      <w:r>
-        <w:t>, es otra metodología de desarrollo ágil que se enfoca en la calidad del software y la mejora continua. Se basa en una serie de prácticas y principios, como la programación en pareja, las pruebas unitarias automatizadas, la integración continua y la retroalimentación constante.</w:t>
-      </w:r>
-    </w:p>
-    <w:p>
-      <w:pPr>
-        <w:pStyle w:val="PARRAFO"/>
-      </w:pPr>
-      <w:r>
-        <w:t>En nuestro proyecto, la metodología XP se aplica para fomentar la colaboración cercana entre los miembros del equipo, garantizar la calidad del código a través de las pruebas unitarias y promover la mejora continua en el proceso de desarrollo.</w:t>
-      </w:r>
-    </w:p>
-    <w:p>
-      <w:pPr>
-        <w:pStyle w:val="Ttulo3"/>
-      </w:pPr>
-      <w:bookmarkStart w:id="27" w:name="_Toc138030602"/>
-      <w:r>
-        <w:lastRenderedPageBreak/>
+      <w:bookmarkStart w:id="27" w:name="_Toc138287362"/>
+      <w:r>
         <w:t>Características de la metodología Scrum</w:t>
       </w:r>
       <w:bookmarkEnd w:id="27"/>
@@ -6898,6 +7991,7 @@
         </w:numPr>
       </w:pPr>
       <w:r>
+        <w:lastRenderedPageBreak/>
         <w:t xml:space="preserve">Enfoque en la colaboración: Se fomenta la colaboración estrecha entre el equipo de desarrollo, el </w:t>
       </w:r>
       <w:proofErr w:type="spellStart"/>
@@ -6930,7 +8024,13 @@
         <w:pStyle w:val="Ttulo4"/>
       </w:pPr>
       <w:r>
-        <w:t>Fases de Scrum:</w:t>
+        <w:t xml:space="preserve">Fases de </w:t>
+      </w:r>
+      <w:r>
+        <w:t>Scrum</w:t>
+      </w:r>
+      <w:r>
+        <w:t>:</w:t>
       </w:r>
     </w:p>
     <w:p>
@@ -7025,6 +8125,105 @@
         <w:t>.</w:t>
       </w:r>
     </w:p>
+    <w:p>
+      <w:pPr>
+        <w:pStyle w:val="PARRAFO"/>
+      </w:pPr>
+    </w:p>
+    <w:p>
+      <w:pPr>
+        <w:pStyle w:val="Ttulo4"/>
+      </w:pPr>
+      <w:r>
+        <w:t>METODOLOGIA XP</w:t>
+      </w:r>
+    </w:p>
+    <w:p>
+      <w:pPr>
+        <w:pStyle w:val="PARRAFO"/>
+      </w:pPr>
+      <w:r>
+        <w:t xml:space="preserve">XP, o Extreme </w:t>
+      </w:r>
+      <w:proofErr w:type="spellStart"/>
+      <w:r>
+        <w:t>Programming</w:t>
+      </w:r>
+      <w:proofErr w:type="spellEnd"/>
+      <w:r>
+        <w:t>, es otra metodología de desarrollo ágil que se enfoca en la calidad del software y la mejora continua. Se basa en una serie de prácticas y principios, como la programación en pareja, las pruebas unitarias automatizadas, la integración continua y la retroalimentación constante.</w:t>
+      </w:r>
+      <w:sdt>
+        <w:sdtPr>
+          <w:id w:val="-1159925085"/>
+          <w:citation/>
+        </w:sdtPr>
+        <w:sdtEndPr/>
+        <w:sdtContent>
+          <w:r>
+            <w:fldChar w:fldCharType="begin"/>
+          </w:r>
+          <w:r>
+            <w:rPr>
+              <w:lang w:val="en-US"/>
+            </w:rPr>
+            <w:instrText xml:space="preserve"> CITATION Alb23 \l 1033 </w:instrText>
+          </w:r>
+          <w:r>
+            <w:fldChar w:fldCharType="separate"/>
+          </w:r>
+          <w:r>
+            <w:rPr>
+              <w:noProof/>
+              <w:lang w:val="en-US"/>
+            </w:rPr>
+            <w:t xml:space="preserve"> (Stec, 2023)</w:t>
+          </w:r>
+          <w:r>
+            <w:fldChar w:fldCharType="end"/>
+          </w:r>
+        </w:sdtContent>
+      </w:sdt>
+    </w:p>
+    <w:p>
+      <w:pPr>
+        <w:pStyle w:val="PARRAFO"/>
+      </w:pPr>
+      <w:sdt>
+        <w:sdtPr>
+          <w:id w:val="2124645230"/>
+          <w:citation/>
+        </w:sdtPr>
+        <w:sdtEndPr/>
+        <w:sdtContent>
+          <w:r>
+            <w:fldChar w:fldCharType="begin"/>
+          </w:r>
+          <w:r>
+            <w:rPr>
+              <w:lang w:val="en-US"/>
+            </w:rPr>
+            <w:instrText xml:space="preserve"> CITATION Alb23 \l 1033 </w:instrText>
+          </w:r>
+          <w:r>
+            <w:fldChar w:fldCharType="separate"/>
+          </w:r>
+          <w:r>
+            <w:rPr>
+              <w:noProof/>
+              <w:lang w:val="en-US"/>
+            </w:rPr>
+            <w:t>(Stec, 2023)</w:t>
+          </w:r>
+          <w:r>
+            <w:fldChar w:fldCharType="end"/>
+          </w:r>
+        </w:sdtContent>
+      </w:sdt>
+      <w:r>
+        <w:t>En nuestro proyecto, la metodología XP se aplica para fomentar la colaboración cercana entre los miembros del equipo, garantizar la calidad del código a través de las pruebas unitarias y promover la mejora continua en el proceso de desarrollo.</w:t>
+      </w:r>
+    </w:p>
     <w:p/>
     <w:p>
       <w:pPr>
@@ -7040,7 +8239,7 @@
         <w:pStyle w:val="Ttulo3"/>
         <w:spacing w:before="240"/>
       </w:pPr>
-      <w:bookmarkStart w:id="28" w:name="_Toc138030603"/>
+      <w:bookmarkStart w:id="28" w:name="_Toc138287363"/>
       <w:r>
         <w:lastRenderedPageBreak/>
         <w:t>Características de la metodología XP (EXTREME PROGRAMMING)</w:t>
@@ -7213,7 +8412,7 @@
           <w:lang w:val="es-ES"/>
         </w:rPr>
       </w:pPr>
-      <w:bookmarkStart w:id="29" w:name="_Toc138030604"/>
+      <w:bookmarkStart w:id="29" w:name="_Toc138287364"/>
       <w:r>
         <w:rPr>
           <w:lang w:val="es-ES"/>
@@ -7230,12 +8429,77 @@
       <w:r>
         <w:t>El Lenguaje Unificado de Modelado (UML, por sus siglas en inglés) es un lenguaje estándar utilizado para visualizar, especificar, construir y documentar los artefactos de un sistema software. El UML proporciona una notación gráfica que permite representar diferentes aspectos del sistema, como su estructura, comportamiento y relaciones entre los elementos.</w:t>
       </w:r>
+      <w:sdt>
+        <w:sdtPr>
+          <w:id w:val="1327010869"/>
+          <w:citation/>
+        </w:sdtPr>
+        <w:sdtEndPr/>
+        <w:sdtContent>
+          <w:r>
+            <w:fldChar w:fldCharType="begin"/>
+          </w:r>
+          <w:r>
+            <w:rPr>
+              <w:lang w:val="en-US"/>
+            </w:rPr>
+            <w:instrText xml:space="preserve"> CITATION Vis \l 1033 </w:instrText>
+          </w:r>
+          <w:r>
+            <w:fldChar w:fldCharType="separate"/>
+          </w:r>
+          <w:r>
+            <w:rPr>
+              <w:noProof/>
+              <w:lang w:val="en-US"/>
+            </w:rPr>
+            <w:t xml:space="preserve"> (logo, n.d.)</w:t>
+          </w:r>
+          <w:r>
+            <w:fldChar w:fldCharType="end"/>
+          </w:r>
+        </w:sdtContent>
+      </w:sdt>
+      <w:r>
+        <w:t>.</w:t>
+      </w:r>
+      <w:sdt>
+        <w:sdtPr>
+          <w:id w:val="1274901116"/>
+          <w:citation/>
+        </w:sdtPr>
+        <w:sdtEndPr/>
+        <w:sdtContent>
+          <w:r>
+            <w:fldChar w:fldCharType="begin"/>
+          </w:r>
+          <w:r>
+            <w:rPr>
+              <w:lang w:val="en-US"/>
+            </w:rPr>
+            <w:instrText xml:space="preserve"> CITATION wik \l 1033 </w:instrText>
+          </w:r>
+          <w:r>
+            <w:fldChar w:fldCharType="separate"/>
+          </w:r>
+          <w:r>
+            <w:rPr>
+              <w:noProof/>
+              <w:lang w:val="en-US"/>
+            </w:rPr>
+            <w:t xml:space="preserve"> (wikipedia, n.d.)</w:t>
+          </w:r>
+          <w:r>
+            <w:fldChar w:fldCharType="end"/>
+          </w:r>
+        </w:sdtContent>
+      </w:sdt>
     </w:p>
     <w:p>
       <w:pPr>
         <w:pStyle w:val="Ttulo3"/>
       </w:pPr>
-      <w:bookmarkStart w:id="30" w:name="_Toc138030605"/>
+      <w:bookmarkStart w:id="30" w:name="_Toc138287365"/>
       <w:r>
         <w:t>Diagrama de clases</w:t>
       </w:r>
@@ -7253,7 +8517,7 @@
       <w:pPr>
         <w:pStyle w:val="Ttulo3"/>
       </w:pPr>
-      <w:bookmarkStart w:id="31" w:name="_Toc138030606"/>
+      <w:bookmarkStart w:id="31" w:name="_Toc138287366"/>
       <w:r>
         <w:t>Diagrama de casos de uso</w:t>
       </w:r>
@@ -7271,7 +8535,7 @@
       <w:pPr>
         <w:pStyle w:val="Ttulo3"/>
       </w:pPr>
-      <w:bookmarkStart w:id="32" w:name="_Toc138030607"/>
+      <w:bookmarkStart w:id="32" w:name="_Toc138287367"/>
       <w:r>
         <w:t>Diagrama de despliegue</w:t>
       </w:r>
@@ -7294,7 +8558,7 @@
       <w:pPr>
         <w:pStyle w:val="Ttulo3"/>
       </w:pPr>
-      <w:bookmarkStart w:id="33" w:name="_Toc138030608"/>
+      <w:bookmarkStart w:id="33" w:name="_Toc138287368"/>
       <w:r>
         <w:lastRenderedPageBreak/>
         <w:t>Diagrama de secuencia</w:t>
@@ -7316,7 +8580,7 @@
           <w:lang w:val="es-ES"/>
         </w:rPr>
       </w:pPr>
-      <w:bookmarkStart w:id="34" w:name="_Toc138030609"/>
+      <w:bookmarkStart w:id="34" w:name="_Toc138287369"/>
       <w:r>
         <w:rPr>
           <w:lang w:val="es-ES"/>
@@ -7335,7 +8599,7 @@
       <w:pPr>
         <w:pStyle w:val="Ttulo3"/>
       </w:pPr>
-      <w:bookmarkStart w:id="35" w:name="_Toc138030610"/>
+      <w:bookmarkStart w:id="35" w:name="_Toc138287370"/>
       <w:r>
         <w:t>LENGUAJE DE PROGRAMACIÓN</w:t>
       </w:r>
@@ -7391,11 +8655,113 @@
     </w:p>
     <w:p>
       <w:pPr>
+        <w:pStyle w:val="PARRAFO"/>
+        <w:numPr>
+          <w:ilvl w:val="0"/>
+          <w:numId w:val="30"/>
+        </w:numPr>
+      </w:pPr>
+      <w:r>
+        <w:t>MySQL: Sistema de gestión de bases de datos relacional ampliamente utilizado en el desarrollo web</w:t>
+      </w:r>
+      <w:r>
+        <w:t>.</w:t>
+      </w:r>
+    </w:p>
+    <w:p>
+      <w:pPr>
+        <w:pStyle w:val="PARRAFO"/>
+        <w:ind w:left="720" w:firstLine="0"/>
+      </w:pPr>
+      <w:r>
+        <w:t xml:space="preserve"> </w:t>
+      </w:r>
+      <w:sdt>
+        <w:sdtPr>
+          <w:id w:val="-928883135"/>
+          <w:citation/>
+        </w:sdtPr>
+        <w:sdtEndPr/>
+        <w:sdtContent>
+          <w:r>
+            <w:fldChar w:fldCharType="begin"/>
+          </w:r>
+          <w:r>
+            <w:rPr>
+              <w:lang w:val="en-US"/>
+            </w:rPr>
+            <w:instrText xml:space="preserve"> CITATION tra \l 1033 </w:instrText>
+          </w:r>
+          <w:r>
+            <w:fldChar w:fldCharType="separate"/>
+          </w:r>
+          <w:r>
+            <w:rPr>
+              <w:noProof/>
+              <w:lang w:val="en-US"/>
+            </w:rPr>
+            <w:t>(trabajarporelmundo, n.d.)</w:t>
+          </w:r>
+          <w:r>
+            <w:fldChar w:fldCharType="end"/>
+          </w:r>
+        </w:sdtContent>
+      </w:sdt>
+    </w:p>
+    <w:p>
+      <w:pPr>
         <w:pStyle w:val="Ttulo3"/>
       </w:pPr>
-      <w:bookmarkStart w:id="36" w:name="_Toc138030611"/>
-      <w:r>
-        <w:t>GESTOR DE BASE DE DATOS (SGBD)</w:t>
+      <w:r>
+        <w:t>SERVIDOR WEB</w:t>
+      </w:r>
+    </w:p>
+    <w:p>
+      <w:pPr>
+        <w:pStyle w:val="PARRAFO"/>
+      </w:pPr>
+      <w:r>
+        <w:t>XAMPP: Un paquete de software que incluye un servidor web Apache, una base de datos MySQL y otros componentes como PHP y Perl. Es una opción popular para crear un entorno de desarrollo local.</w:t>
+      </w:r>
+      <w:sdt>
+        <w:sdtPr>
+          <w:id w:val="-1513746142"/>
+          <w:citation/>
+        </w:sdtPr>
+        <w:sdtEndPr/>
+        <w:sdtContent>
+          <w:r>
+            <w:fldChar w:fldCharType="begin"/>
+          </w:r>
+          <w:r>
+            <w:rPr>
+              <w:lang w:val="en-US"/>
+            </w:rPr>
+            <w:instrText xml:space="preserve"> CITATION Raf19 \l 1033 </w:instrText>
+          </w:r>
+          <w:r>
+            <w:fldChar w:fldCharType="separate"/>
+          </w:r>
+          <w:r>
+            <w:rPr>
+              <w:noProof/>
+              <w:lang w:val="en-US"/>
+            </w:rPr>
+            <w:t xml:space="preserve"> (Marín, 2019)</w:t>
+          </w:r>
+          <w:r>
+            <w:fldChar w:fldCharType="end"/>
+          </w:r>
+        </w:sdtContent>
+      </w:sdt>
+    </w:p>
+    <w:p>
+      <w:pPr>
+        <w:pStyle w:val="Ttulo3"/>
+      </w:pPr>
+      <w:bookmarkStart w:id="36" w:name="_Toc138287372"/>
+      <w:r>
+        <w:t>ALERTY FILE</w:t>
       </w:r>
       <w:bookmarkEnd w:id="36"/>
     </w:p>
@@ -7403,16 +8769,27 @@
       <w:pPr>
         <w:pStyle w:val="PARRAFO"/>
       </w:pPr>
-      <w:r>
-        <w:t>MySQL: Sistema de gestión de bases de datos relacional ampliamente utilizado en el desarrollo web.</w:t>
+      <w:proofErr w:type="spellStart"/>
+      <w:r>
+        <w:t>Alertify</w:t>
+      </w:r>
+      <w:proofErr w:type="spellEnd"/>
+      <w:r>
+        <w:t>: Una biblioteca de JavaScript que proporciona notificaciones y mensajes emergentes personalizables para mejorar la experiencia del usuario en una aplicación web.</w:t>
       </w:r>
     </w:p>
     <w:p>
       <w:pPr>
-        <w:pStyle w:val="Ttulo4"/>
-      </w:pPr>
-      <w:r>
-        <w:t>SERVIDOR WEB</w:t>
+        <w:pStyle w:val="Ttulo3"/>
+      </w:pPr>
+      <w:bookmarkStart w:id="37" w:name="_Toc138287374"/>
+      <w:r>
+        <w:lastRenderedPageBreak/>
+        <w:t>BOOTSTRAP</w:t>
+      </w:r>
+      <w:bookmarkEnd w:id="37"/>
+      <w:r>
+        <w:t xml:space="preserve">  </w:t>
       </w:r>
     </w:p>
     <w:p>
@@ -7420,194 +8797,193 @@
         <w:pStyle w:val="PARRAFO"/>
       </w:pPr>
       <w:r>
-        <w:t>XAMPP: Un paquete de software que incluye un servidor web Apache, una base de datos MySQL y otros componentes como PHP y Perl. Es una opción popular para crear un entorno de desarrollo local.</w:t>
+        <w:t xml:space="preserve">Bootstrap: Un </w:t>
+      </w:r>
+      <w:proofErr w:type="spellStart"/>
+      <w:r>
+        <w:t>framework</w:t>
+      </w:r>
+      <w:proofErr w:type="spellEnd"/>
+      <w:r>
+        <w:t xml:space="preserve"> CSS que proporciona componentes y estilos predefinidos para facilitar el diseño y la creación de interfaces responsivas en aplicaciones web.</w:t>
       </w:r>
     </w:p>
     <w:p>
       <w:pPr>
         <w:pStyle w:val="Ttulo3"/>
       </w:pPr>
-      <w:bookmarkStart w:id="37" w:name="_Toc138030612"/>
-      <w:r>
-        <w:t>ALERTY FILE</w:t>
-      </w:r>
-      <w:bookmarkEnd w:id="37"/>
+      <w:bookmarkStart w:id="38" w:name="_Toc138287375"/>
+      <w:r>
+        <w:t>JQUERY 3.3.7</w:t>
+      </w:r>
+      <w:bookmarkEnd w:id="38"/>
+      <w:r>
+        <w:t xml:space="preserve"> </w:t>
+      </w:r>
     </w:p>
     <w:p>
       <w:pPr>
         <w:pStyle w:val="PARRAFO"/>
       </w:pPr>
-      <w:proofErr w:type="spellStart"/>
-      <w:r>
-        <w:t>Alertify</w:t>
-      </w:r>
-      <w:proofErr w:type="spellEnd"/>
-      <w:r>
-        <w:t>: Una biblioteca de JavaScript que proporciona notificaciones y mensajes emergentes personalizables para mejorar la experiencia del usuario en una aplicación web.</w:t>
+      <w:r>
+        <w:t>jQuery: Una biblioteca de JavaScript que simplifica la manipulación del DOM y ofrece una amplia gama de funciones y efectos para interactuar con elementos HTML en una página web.</w:t>
       </w:r>
     </w:p>
     <w:p>
       <w:pPr>
         <w:pStyle w:val="Ttulo3"/>
       </w:pPr>
-      <w:bookmarkStart w:id="38" w:name="_Toc138030613"/>
-      <w:r>
-        <w:lastRenderedPageBreak/>
-        <w:t>JAVASCRIPT</w:t>
-      </w:r>
-      <w:bookmarkEnd w:id="38"/>
+      <w:bookmarkStart w:id="39" w:name="_Toc138287376"/>
+      <w:r>
+        <w:t>FPDF O DOMPDF</w:t>
+      </w:r>
+      <w:bookmarkEnd w:id="39"/>
     </w:p>
     <w:p>
       <w:pPr>
         <w:pStyle w:val="PARRAFO"/>
       </w:pPr>
       <w:r>
-        <w:t>JavaScript: Un lenguaje de programación utilizado para agregar interactividad y funcionalidad dinámica a las páginas web.</w:t>
+        <w:t>FPDF o DOMPDF: Son bibliotecas utilizadas en PHP para generar archivos PDF dinámicamente a partir de datos generados por la aplicación.</w:t>
       </w:r>
     </w:p>
     <w:p>
       <w:pPr>
         <w:pStyle w:val="Ttulo3"/>
       </w:pPr>
-      <w:bookmarkStart w:id="39" w:name="_Toc138030614"/>
-      <w:r>
-        <w:t>BOOTSTRAP</w:t>
-      </w:r>
-      <w:bookmarkEnd w:id="39"/>
-      <w:r>
-        <w:t xml:space="preserve">  </w:t>
-      </w:r>
+      <w:bookmarkStart w:id="40" w:name="_Toc138287377"/>
+      <w:r>
+        <w:t>ENTORNO DE TRABAJO</w:t>
+      </w:r>
+      <w:bookmarkEnd w:id="40"/>
     </w:p>
     <w:p>
       <w:pPr>
-        <w:pStyle w:val="PARRAFO"/>
-      </w:pPr>
-      <w:r>
-        <w:t xml:space="preserve">Bootstrap: Un </w:t>
+        <w:pStyle w:val="Ttulo4"/>
+      </w:pPr>
+      <w:r>
+        <w:t xml:space="preserve">Visual Studio </w:t>
       </w:r>
       <w:proofErr w:type="spellStart"/>
       <w:r>
-        <w:t>framework</w:t>
+        <w:t>Code</w:t>
       </w:r>
       <w:proofErr w:type="spellEnd"/>
       <w:r>
-        <w:t xml:space="preserve"> CSS que proporciona componentes y estilos predefinidos para facilitar el diseño y la creación de interfaces responsivas en aplicaciones web.</w:t>
+        <w:t xml:space="preserve"> (VS </w:t>
+      </w:r>
+      <w:proofErr w:type="spellStart"/>
+      <w:r>
+        <w:t>Code</w:t>
+      </w:r>
+      <w:proofErr w:type="spellEnd"/>
+      <w:r>
+        <w:t>)</w:t>
       </w:r>
     </w:p>
     <w:p>
       <w:pPr>
-        <w:pStyle w:val="Ttulo3"/>
-      </w:pPr>
-      <w:bookmarkStart w:id="40" w:name="_Toc138030615"/>
-      <w:r>
-        <w:t>JQUERY 3.3.7</w:t>
-      </w:r>
-      <w:bookmarkEnd w:id="40"/>
-      <w:r>
-        <w:t xml:space="preserve"> </w:t>
-      </w:r>
+        <w:pStyle w:val="PARRAFO"/>
+      </w:pPr>
+      <w:r>
+        <w:t xml:space="preserve">Un entorno de desarrollo integrado (IDE) altamente configurable y ampliamente utilizado. VS </w:t>
+      </w:r>
+      <w:proofErr w:type="spellStart"/>
+      <w:r>
+        <w:t>Code</w:t>
+      </w:r>
+      <w:proofErr w:type="spellEnd"/>
+      <w:r>
+        <w:t xml:space="preserve"> es compatible con múltiples lenguajes de programación, incluyendo PHP, JavaScript, HTML y CSS, lo que lo hace adecuado para el desarrollo web. Proporciona características como resaltado de sintaxis, autocompletado de código, depuración y una amplia gama de extensiones que pueden mejorar la productividad y la eficiencia en el desarrollo.</w:t>
+      </w:r>
+      <w:sdt>
+        <w:sdtPr>
+          <w:id w:val="-472066170"/>
+          <w:citation/>
+        </w:sdtPr>
+        <w:sdtEndPr/>
+        <w:sdtContent>
+          <w:r>
+            <w:fldChar w:fldCharType="begin"/>
+          </w:r>
+          <w:r>
+            <w:rPr>
+              <w:lang w:val="en-US"/>
+            </w:rPr>
+            <w:instrText xml:space="preserve"> CITATION Vis1 \l 1033 </w:instrText>
+          </w:r>
+          <w:r>
+            <w:fldChar w:fldCharType="separate"/>
+          </w:r>
+          <w:r>
+            <w:rPr>
+              <w:noProof/>
+              <w:lang w:val="en-US"/>
+            </w:rPr>
+            <w:t xml:space="preserve"> (Code, n.d.)</w:t>
+          </w:r>
+          <w:r>
+            <w:fldChar w:fldCharType="end"/>
+          </w:r>
+        </w:sdtContent>
+      </w:sdt>
     </w:p>
     <w:p>
       <w:pPr>
-        <w:pStyle w:val="PARRAFO"/>
-      </w:pPr>
-      <w:r>
-        <w:t>jQuery: Una biblioteca de JavaScript que simplifica la manipulación del DOM y ofrece una amplia gama de funciones y efectos para interactuar con elementos HTML en una página web.</w:t>
+        <w:spacing w:line="259" w:lineRule="auto"/>
+        <w:jc w:val="left"/>
+      </w:pPr>
+      <w:r>
+        <w:br w:type="page"/>
       </w:r>
     </w:p>
     <w:p>
       <w:pPr>
-        <w:pStyle w:val="Ttulo3"/>
-      </w:pPr>
-      <w:bookmarkStart w:id="41" w:name="_Toc138030616"/>
-      <w:r>
-        <w:t>FPDF O DOMPDF</w:t>
-      </w:r>
-      <w:bookmarkEnd w:id="41"/>
+        <w:pStyle w:val="Ttulo4"/>
+      </w:pPr>
+      <w:r>
+        <w:lastRenderedPageBreak/>
+        <w:t>GitHub y Git</w:t>
+      </w:r>
     </w:p>
     <w:p>
       <w:pPr>
         <w:pStyle w:val="PARRAFO"/>
       </w:pPr>
       <w:r>
-        <w:t>FPDF o DOMPDF: Son bibliotecas utilizadas en PHP para generar archivos PDF dinámicamente a partir de datos generados por la aplicación.</w:t>
-      </w:r>
-    </w:p>
-    <w:p>
-      <w:pPr>
-        <w:pStyle w:val="Ttulo3"/>
-      </w:pPr>
-      <w:bookmarkStart w:id="42" w:name="_Toc138030617"/>
-      <w:r>
-        <w:t>ENTORNO DE TRABAJO</w:t>
-      </w:r>
-      <w:bookmarkEnd w:id="42"/>
-    </w:p>
-    <w:p>
-      <w:pPr>
-        <w:pStyle w:val="Ttulo4"/>
-      </w:pPr>
-      <w:r>
-        <w:t xml:space="preserve">Visual Studio </w:t>
-      </w:r>
-      <w:proofErr w:type="spellStart"/>
-      <w:r>
-        <w:t>Code</w:t>
-      </w:r>
-      <w:proofErr w:type="spellEnd"/>
-      <w:r>
-        <w:t xml:space="preserve"> (VS </w:t>
-      </w:r>
-      <w:proofErr w:type="spellStart"/>
-      <w:r>
-        <w:t>Code</w:t>
-      </w:r>
-      <w:proofErr w:type="spellEnd"/>
-      <w:r>
-        <w:t>)</w:t>
-      </w:r>
-    </w:p>
-    <w:p>
-      <w:pPr>
-        <w:pStyle w:val="PARRAFO"/>
-      </w:pPr>
-      <w:r>
-        <w:t xml:space="preserve">Un entorno de desarrollo integrado (IDE) altamente configurable y ampliamente utilizado. VS </w:t>
-      </w:r>
-      <w:proofErr w:type="spellStart"/>
-      <w:r>
-        <w:t>Code</w:t>
-      </w:r>
-      <w:proofErr w:type="spellEnd"/>
-      <w:r>
-        <w:t xml:space="preserve"> es compatible con múltiples lenguajes de programación, incluyendo PHP, JavaScript, HTML y CSS, lo que lo hace adecuado para el desarrollo web. Proporciona características como resaltado de sintaxis, autocompletado de código, depuración y una amplia gama de extensiones que pueden mejorar la productividad y la eficiencia en el desarrollo.</w:t>
-      </w:r>
-    </w:p>
-    <w:p>
-      <w:pPr>
-        <w:spacing w:line="259" w:lineRule="auto"/>
-        <w:jc w:val="left"/>
-      </w:pPr>
-      <w:r>
-        <w:br w:type="page"/>
-      </w:r>
-    </w:p>
-    <w:p>
-      <w:pPr>
-        <w:pStyle w:val="Ttulo4"/>
-      </w:pPr>
-      <w:r>
-        <w:lastRenderedPageBreak/>
-        <w:t>GitHub y Git</w:t>
-      </w:r>
-    </w:p>
-    <w:p>
-      <w:pPr>
-        <w:pStyle w:val="PARRAFO"/>
-      </w:pPr>
-      <w:r>
         <w:t>Git es un sistema de control de versiones distribuido que permite a los equipos de desarrollo rastrear los cambios en el código fuente y colaborar de manera efectiva. GitHub es una plataforma basada en la web que facilita la colaboración en proyectos de desarrollo de software basados en Git. Permite el almacenamiento y control de versiones del código, así como la gestión de problemas, la revisión de código y la colaboración con otros miembros del equipo.</w:t>
       </w:r>
+      <w:sdt>
+        <w:sdtPr>
+          <w:id w:val="1735964764"/>
+          <w:citation/>
+        </w:sdtPr>
+        <w:sdtEndPr/>
+        <w:sdtContent>
+          <w:r>
+            <w:fldChar w:fldCharType="begin"/>
+          </w:r>
+          <w:r>
+            <w:rPr>
+              <w:lang w:val="en-US"/>
+            </w:rPr>
+            <w:instrText xml:space="preserve"> CITATION KIN \l 1033 </w:instrText>
+          </w:r>
+          <w:r>
+            <w:fldChar w:fldCharType="separate"/>
+          </w:r>
+          <w:r>
+            <w:rPr>
+              <w:noProof/>
+              <w:lang w:val="en-US"/>
+            </w:rPr>
+            <w:t xml:space="preserve"> (KINSTA, n.d.)</w:t>
+          </w:r>
+          <w:r>
+            <w:fldChar w:fldCharType="end"/>
+          </w:r>
+        </w:sdtContent>
+      </w:sdt>
     </w:p>
     <w:p>
       <w:pPr>
@@ -7616,13 +8992,88 @@
           <w:lang w:val="es-ES"/>
         </w:rPr>
       </w:pPr>
-      <w:bookmarkStart w:id="43" w:name="_Toc138030618"/>
+      <w:bookmarkStart w:id="41" w:name="_Toc138287378"/>
       <w:r>
         <w:rPr>
           <w:lang w:val="es-ES"/>
         </w:rPr>
         <w:t>ARQUITECTURA DE SOFTWARE</w:t>
       </w:r>
+      <w:bookmarkEnd w:id="41"/>
+    </w:p>
+    <w:p>
+      <w:pPr>
+        <w:pStyle w:val="PARRAFO"/>
+      </w:pPr>
+      <w:sdt>
+        <w:sdtPr>
+          <w:id w:val="-805006610"/>
+          <w:citation/>
+        </w:sdtPr>
+        <w:sdtEndPr/>
+        <w:sdtContent>
+          <w:r>
+            <w:fldChar w:fldCharType="begin"/>
+          </w:r>
+          <w:r>
+            <w:rPr>
+              <w:lang w:val="en-US"/>
+            </w:rPr>
+            <w:instrText xml:space="preserve"> CITATION Bha23 \l 1033 </w:instrText>
+          </w:r>
+          <w:r>
+            <w:fldChar w:fldCharType="separate"/>
+          </w:r>
+          <w:r>
+            <w:rPr>
+              <w:noProof/>
+              <w:lang w:val="en-US"/>
+            </w:rPr>
+            <w:t>(Patel, 2023)</w:t>
+          </w:r>
+          <w:r>
+            <w:fldChar w:fldCharType="end"/>
+          </w:r>
+        </w:sdtContent>
+      </w:sdt>
+      <w:r>
+        <w:t>La arquitectura MVC proporciona una separación clara de responsabilidades y promueve el modularidad y la reutilización del código. Esto facilita el mantenimiento, la escalabilidad y la extensibilidad del software a medida que el proyecto evoluciona.</w:t>
+      </w:r>
+    </w:p>
+    <w:p>
+      <w:pPr>
+        <w:pStyle w:val="PARRAFO"/>
+      </w:pPr>
+      <w:r>
+        <w:t>En base al proyecto, se puede utilizar la arquitectura de software MVC (Modelo-Vista-Controlador) para organizar y estructurar el desarrollo del software. A continuación, se describe cada componente de la arquitectura y su relación con el proyecto:</w:t>
+      </w:r>
+    </w:p>
+    <w:p>
+      <w:pPr>
+        <w:pStyle w:val="Ttulo3"/>
+      </w:pPr>
+      <w:bookmarkStart w:id="42" w:name="_Toc138287379"/>
+      <w:r>
+        <w:t>Modelo</w:t>
+      </w:r>
+      <w:bookmarkEnd w:id="42"/>
+    </w:p>
+    <w:p>
+      <w:pPr>
+        <w:pStyle w:val="PARRAFO"/>
+      </w:pPr>
+      <w:r>
+        <w:t>En esta capa se definen las clases y estructuras de datos que representan la lógica y los datos del negocio. El modelo se encarga de manejar la manipulación y gestión de los datos, así como las reglas de negocio. En el contexto del proyecto, se pueden definir clases que representen los distintos objetos y entidades relacionados con la funcionalidad del software.</w:t>
+      </w:r>
+    </w:p>
+    <w:p>
+      <w:pPr>
+        <w:pStyle w:val="Ttulo3"/>
+      </w:pPr>
+      <w:bookmarkStart w:id="43" w:name="_Toc138287380"/>
+      <w:r>
+        <w:t>Vista</w:t>
+      </w:r>
       <w:bookmarkEnd w:id="43"/>
     </w:p>
     <w:p>
@@ -7630,24 +9081,17 @@
         <w:pStyle w:val="PARRAFO"/>
       </w:pPr>
       <w:r>
-        <w:t>La arquitectura MVC proporciona una separación clara de responsabilidades y promueve el modularidad y la reutilización del código. Esto facilita el mantenimiento, la escalabilidad y la extensibilidad del software a medida que el proyecto evoluciona.</w:t>
+        <w:t>La vista es la capa encargada de la presentación de la interfaz de usuario. Aquí se define el diseño y la estructura visual del software utilizando tecnologías como HTML, CSS y JavaScript. La vista muestra los datos al usuario y captura las interacciones del usuario. En el proyecto, se implementarán las vistas correspondientes a las diferentes funcionalidades y pantallas que el software requiere.</w:t>
       </w:r>
     </w:p>
     <w:p>
       <w:pPr>
-        <w:pStyle w:val="PARRAFO"/>
-      </w:pPr>
-      <w:r>
-        <w:t>En base al proyecto, se puede utilizar la arquitectura de software MVC (Modelo-Vista-Controlador) para organizar y estructurar el desarrollo del software. A continuación, se describe cada componente de la arquitectura y su relación con el proyecto:</w:t>
-      </w:r>
-    </w:p>
-    <w:p>
-      <w:pPr>
         <w:pStyle w:val="Ttulo3"/>
       </w:pPr>
-      <w:bookmarkStart w:id="44" w:name="_Toc138030619"/>
-      <w:r>
-        <w:t>Modelo</w:t>
+      <w:bookmarkStart w:id="44" w:name="_Toc138287381"/>
+      <w:r>
+        <w:lastRenderedPageBreak/>
+        <w:t>Controlador</w:t>
       </w:r>
       <w:bookmarkEnd w:id="44"/>
     </w:p>
@@ -7656,44 +9100,71 @@
         <w:pStyle w:val="PARRAFO"/>
       </w:pPr>
       <w:r>
-        <w:t>En esta capa se definen las clases y estructuras de datos que representan la lógica y los datos del negocio. El modelo se encarga de manejar la manipulación y gestión de los datos, así como las reglas de negocio. En el contexto del proyecto, se pueden definir clases que representen los distintos objetos y entidades relacionados con la funcionalidad del software.</w:t>
-      </w:r>
-    </w:p>
-    <w:p>
-      <w:pPr>
-        <w:pStyle w:val="Ttulo3"/>
-      </w:pPr>
-      <w:bookmarkStart w:id="45" w:name="_Toc138030620"/>
-      <w:r>
-        <w:t>Vista</w:t>
-      </w:r>
-      <w:bookmarkEnd w:id="45"/>
-    </w:p>
-    <w:p>
-      <w:pPr>
-        <w:pStyle w:val="PARRAFO"/>
-      </w:pPr>
-      <w:r>
-        <w:t>La vista es la capa encargada de la presentación de la interfaz de usuario. Aquí se define el diseño y la estructura visual del software utilizando tecnologías como HTML, CSS y JavaScript. La vista muestra los datos al usuario y captura las interacciones del usuario. En el proyecto, se implementarán las vistas correspondientes a las diferentes funcionalidades y pantallas que el software requiere.</w:t>
-      </w:r>
-    </w:p>
-    <w:p>
-      <w:pPr>
-        <w:pStyle w:val="Ttulo3"/>
-      </w:pPr>
-      <w:bookmarkStart w:id="46" w:name="_Toc138030621"/>
-      <w:r>
-        <w:lastRenderedPageBreak/>
-        <w:t>Controlador</w:t>
-      </w:r>
-      <w:bookmarkEnd w:id="46"/>
-    </w:p>
-    <w:p>
-      <w:pPr>
-        <w:pStyle w:val="PARRAFO"/>
-      </w:pPr>
-      <w:r>
         <w:t>El controlador actúa como el intermediario entre el modelo y la vista. Es responsable de recibir las interacciones del usuario desde la vista, procesarlas y actualizar el modelo en consecuencia. También es responsable de enviar los datos necesarios desde el modelo a la vista para su visualización. En el proyecto, se implementarán los controladores que gestionen las acciones del usuario y coordinen la comunicación entre la vista y el modelo.</w:t>
+      </w:r>
+      <w:sdt>
+        <w:sdtPr>
+          <w:id w:val="-709573797"/>
+          <w:citation/>
+        </w:sdtPr>
+        <w:sdtEndPr/>
+        <w:sdtContent>
+          <w:r>
+            <w:fldChar w:fldCharType="begin"/>
+          </w:r>
+          <w:r>
+            <w:instrText xml:space="preserve"> CITATION syn \l 3082 </w:instrText>
+          </w:r>
+          <w:r>
+            <w:fldChar w:fldCharType="separate"/>
+          </w:r>
+          <w:r>
+            <w:rPr>
+              <w:noProof/>
+            </w:rPr>
+            <w:t xml:space="preserve"> (sync-resource, s.f.)</w:t>
+          </w:r>
+          <w:r>
+            <w:fldChar w:fldCharType="end"/>
+          </w:r>
+        </w:sdtContent>
+      </w:sdt>
+      <w:r>
+        <w:t xml:space="preserve">, </w:t>
+      </w:r>
+      <w:sdt>
+        <w:sdtPr>
+          <w:id w:val="1931702858"/>
+          <w:citation/>
+        </w:sdtPr>
+        <w:sdtEndPr/>
+        <w:sdtContent>
+          <w:r>
+            <w:fldChar w:fldCharType="begin"/>
+          </w:r>
+          <w:r>
+            <w:rPr>
+              <w:lang w:val="en-US"/>
+            </w:rPr>
+            <w:instrText xml:space="preserve"> CITATION CIS \l 1033 </w:instrText>
+          </w:r>
+          <w:r>
+            <w:fldChar w:fldCharType="separate"/>
+          </w:r>
+          <w:r>
+            <w:rPr>
+              <w:noProof/>
+              <w:lang w:val="en-US"/>
+            </w:rPr>
+            <w:t>(QUALILY, n.d.)</w:t>
+          </w:r>
+          <w:r>
+            <w:fldChar w:fldCharType="end"/>
+          </w:r>
+        </w:sdtContent>
+      </w:sdt>
+      <w:r>
+        <w:t>.</w:t>
       </w:r>
     </w:p>
     <w:p>
@@ -7703,13 +9174,49 @@
           <w:lang w:val="es-ES"/>
         </w:rPr>
       </w:pPr>
-      <w:bookmarkStart w:id="47" w:name="_Toc138030622"/>
+      <w:bookmarkStart w:id="45" w:name="_Toc138287382"/>
       <w:r>
         <w:rPr>
           <w:lang w:val="es-ES"/>
         </w:rPr>
         <w:t>CALIDAD SOFTWARE</w:t>
       </w:r>
+      <w:bookmarkEnd w:id="45"/>
+    </w:p>
+    <w:p>
+      <w:pPr>
+        <w:pStyle w:val="PARRAFO"/>
+      </w:pPr>
+      <w:r>
+        <w:t xml:space="preserve">La calidad del software es un aspecto crucial en cualquier proyecto de desarrollo. A continuación, se presentan algunos aspectos relevantes de la calidad del software, basados en el proyecto: </w:t>
+      </w:r>
+    </w:p>
+    <w:p>
+      <w:pPr>
+        <w:pStyle w:val="Ttulo3"/>
+      </w:pPr>
+      <w:bookmarkStart w:id="46" w:name="_Toc138287383"/>
+      <w:r>
+        <w:t>Funcionalidad</w:t>
+      </w:r>
+      <w:bookmarkEnd w:id="46"/>
+    </w:p>
+    <w:p>
+      <w:pPr>
+        <w:pStyle w:val="PARRAFO"/>
+      </w:pPr>
+      <w:r>
+        <w:t>El software debe cumplir con los requisitos funcionales definidos en el proyecto. Esto implica que todas las funcionalidades y características previstas deben estar correctamente implementadas y responder de manera adecuada a las necesidades de los usuarios.</w:t>
+      </w:r>
+    </w:p>
+    <w:p>
+      <w:pPr>
+        <w:pStyle w:val="Ttulo3"/>
+      </w:pPr>
+      <w:bookmarkStart w:id="47" w:name="_Toc138287384"/>
+      <w:r>
+        <w:t>Usabilidad</w:t>
+      </w:r>
       <w:bookmarkEnd w:id="47"/>
     </w:p>
     <w:p>
@@ -7717,16 +9224,19 @@
         <w:pStyle w:val="PARRAFO"/>
       </w:pPr>
       <w:r>
-        <w:t xml:space="preserve">La calidad del software es un aspecto crucial en cualquier proyecto de desarrollo. A continuación, se presentan algunos aspectos relevantes de la calidad del software, basados en el proyecto: </w:t>
+        <w:t>El software debe ser intuitivo y fácil de usar. La interfaz de usuario debe ser amigable y comprensible, permitiendo a los usuarios interactuar de manera efectiva con el sistema. Se debe prestar especial atención a la navegación, la disposición de los elementos y la retroalimentación proporcionada al usuario.</w:t>
       </w:r>
     </w:p>
     <w:p>
       <w:pPr>
         <w:pStyle w:val="Ttulo3"/>
       </w:pPr>
-      <w:bookmarkStart w:id="48" w:name="_Toc138030623"/>
-      <w:r>
-        <w:t>Funcionalidad</w:t>
+      <w:bookmarkStart w:id="48" w:name="_Toc138287385"/>
+      <w:r>
+        <w:t>Rendimient</w:t>
+      </w:r>
+      <w:r>
+        <w:t>o</w:t>
       </w:r>
       <w:bookmarkEnd w:id="48"/>
     </w:p>
@@ -7735,16 +9245,17 @@
         <w:pStyle w:val="PARRAFO"/>
       </w:pPr>
       <w:r>
-        <w:t>El software debe cumplir con los requisitos funcionales definidos en el proyecto. Esto implica que todas las funcionalidades y características previstas deben estar correctamente implementadas y responder de manera adecuada a las necesidades de los usuarios.</w:t>
+        <w:t>El software debe ser eficiente y responder de manera rápida a las solicitudes del usuario. Se debe optimizar el rendimiento en términos de tiempo de respuesta, velocidad de procesamiento y utilización eficiente de los recursos del sistema.</w:t>
       </w:r>
     </w:p>
     <w:p>
       <w:pPr>
         <w:pStyle w:val="Ttulo3"/>
       </w:pPr>
-      <w:bookmarkStart w:id="49" w:name="_Toc138030624"/>
-      <w:r>
-        <w:t>Usabilidad</w:t>
+      <w:bookmarkStart w:id="49" w:name="_Toc138287386"/>
+      <w:r>
+        <w:lastRenderedPageBreak/>
+        <w:t>Fiabilidad</w:t>
       </w:r>
       <w:bookmarkEnd w:id="49"/>
     </w:p>
@@ -7753,19 +9264,21 @@
         <w:pStyle w:val="PARRAFO"/>
       </w:pPr>
       <w:r>
-        <w:t>El software debe ser intuitivo y fácil de usar. La interfaz de usuario debe ser amigable y comprensible, permitiendo a los usuarios interactuar de manera efectiva con el sistema. Se debe prestar especial atención a la navegación, la disposición de los elementos y la retroalimentación proporcionada al usuario.</w:t>
+        <w:t>El software debe ser confiable y robusto. Debe funcionar de manera consistente y sin errores, evitando fallos o caídas inesperadas. Se deben implementar técnicas de manejo de errores y pruebas exhaustivas para garantizar la estabilidad del software.</w:t>
       </w:r>
     </w:p>
     <w:p>
       <w:pPr>
+        <w:pStyle w:val="PARRAFO"/>
+      </w:pPr>
+    </w:p>
+    <w:p>
+      <w:pPr>
         <w:pStyle w:val="Ttulo3"/>
       </w:pPr>
-      <w:bookmarkStart w:id="50" w:name="_Toc138030625"/>
-      <w:r>
-        <w:t>Rendimient</w:t>
-      </w:r>
-      <w:r>
-        <w:t>o</w:t>
+      <w:bookmarkStart w:id="50" w:name="_Toc138287387"/>
+      <w:r>
+        <w:t>Mantenibilidad</w:t>
       </w:r>
       <w:bookmarkEnd w:id="50"/>
     </w:p>
@@ -7774,17 +9287,16 @@
         <w:pStyle w:val="PARRAFO"/>
       </w:pPr>
       <w:r>
-        <w:t>El software debe ser eficiente y responder de manera rápida a las solicitudes del usuario. Se debe optimizar el rendimiento en términos de tiempo de respuesta, velocidad de procesamiento y utilización eficiente de los recursos del sistema.</w:t>
+        <w:t>El software debe ser fácil de mantener y dar soporte. Esto implica que el código debe ser legible, modular y bien documentado. Además, se deben seguir buenas prácticas de desarrollo de software que faciliten la realización de cambios o actualizaciones en el futuro.</w:t>
       </w:r>
     </w:p>
     <w:p>
       <w:pPr>
         <w:pStyle w:val="Ttulo3"/>
       </w:pPr>
-      <w:bookmarkStart w:id="51" w:name="_Toc138030626"/>
-      <w:r>
-        <w:lastRenderedPageBreak/>
-        <w:t>Fiabilidad</w:t>
+      <w:bookmarkStart w:id="51" w:name="_Toc138287388"/>
+      <w:r>
+        <w:t>Seguridad</w:t>
       </w:r>
       <w:bookmarkEnd w:id="51"/>
     </w:p>
@@ -7793,59 +9305,18 @@
         <w:pStyle w:val="PARRAFO"/>
       </w:pPr>
       <w:r>
-        <w:t>El software debe ser confiable y robusto. Debe funcionar de manera consistente y sin errores, evitando fallos o caídas inesperadas. Se deben implementar técnicas de manejo de errores y pruebas exhaustivas para garantizar la estabilidad del software.</w:t>
+        <w:t>El software debe proteger la información sensible y garantizar la confidencialidad, integridad y disponibilidad de los datos. Se deben implementar mecanismos de seguridad adecuados, como autenticación, cifrado de datos y control de acceso, según los requerimientos del proyecto.</w:t>
       </w:r>
     </w:p>
     <w:p>
       <w:pPr>
-        <w:pStyle w:val="PARRAFO"/>
-      </w:pPr>
-    </w:p>
-    <w:p>
-      <w:pPr>
         <w:pStyle w:val="Ttulo3"/>
       </w:pPr>
-      <w:bookmarkStart w:id="52" w:name="_Toc138030627"/>
-      <w:r>
-        <w:t>Mantenibilidad</w:t>
+      <w:bookmarkStart w:id="52" w:name="_Toc138287389"/>
+      <w:r>
+        <w:t>Cumplimiento de estándares</w:t>
       </w:r>
       <w:bookmarkEnd w:id="52"/>
-    </w:p>
-    <w:p>
-      <w:pPr>
-        <w:pStyle w:val="PARRAFO"/>
-      </w:pPr>
-      <w:r>
-        <w:t>El software debe ser fácil de mantener y dar soporte. Esto implica que el código debe ser legible, modular y bien documentado. Además, se deben seguir buenas prácticas de desarrollo de software que faciliten la realización de cambios o actualizaciones en el futuro.</w:t>
-      </w:r>
-    </w:p>
-    <w:p>
-      <w:pPr>
-        <w:pStyle w:val="Ttulo3"/>
-      </w:pPr>
-      <w:bookmarkStart w:id="53" w:name="_Toc138030628"/>
-      <w:r>
-        <w:t>Seguridad</w:t>
-      </w:r>
-      <w:bookmarkEnd w:id="53"/>
-    </w:p>
-    <w:p>
-      <w:pPr>
-        <w:pStyle w:val="PARRAFO"/>
-      </w:pPr>
-      <w:r>
-        <w:t>El software debe proteger la información sensible y garantizar la confidencialidad, integridad y disponibilidad de los datos. Se deben implementar mecanismos de seguridad adecuados, como autenticación, cifrado de datos y control de acceso, según los requerimientos del proyecto.</w:t>
-      </w:r>
-    </w:p>
-    <w:p>
-      <w:pPr>
-        <w:pStyle w:val="Ttulo3"/>
-      </w:pPr>
-      <w:bookmarkStart w:id="54" w:name="_Toc138030629"/>
-      <w:r>
-        <w:t>Cumplimiento de estándares</w:t>
-      </w:r>
-      <w:bookmarkEnd w:id="54"/>
     </w:p>
     <w:p>
       <w:pPr>
@@ -7868,12 +9339,12 @@
       <w:pPr>
         <w:pStyle w:val="Ttulo1"/>
       </w:pPr>
-      <w:bookmarkStart w:id="55" w:name="_Toc138030630"/>
+      <w:bookmarkStart w:id="53" w:name="_Toc138287390"/>
       <w:r>
         <w:lastRenderedPageBreak/>
         <w:t>MARCO PRACTICO METODOLOGICO</w:t>
       </w:r>
-      <w:bookmarkEnd w:id="55"/>
+      <w:bookmarkEnd w:id="53"/>
     </w:p>
     <w:p>
       <w:pPr>
@@ -7882,14 +9353,14 @@
           <w:lang w:val="es-ES"/>
         </w:rPr>
       </w:pPr>
-      <w:bookmarkStart w:id="56" w:name="_Toc138030632"/>
+      <w:bookmarkStart w:id="54" w:name="_Toc138287391"/>
       <w:r>
         <w:rPr>
           <w:lang w:val="es-ES"/>
         </w:rPr>
         <w:t>DEFINICION DE ROLES</w:t>
       </w:r>
-      <w:bookmarkEnd w:id="56"/>
+      <w:bookmarkEnd w:id="54"/>
     </w:p>
     <w:p>
       <w:pPr>
@@ -7906,8 +9377,8 @@
           <w:lang w:val="es-ES"/>
         </w:rPr>
       </w:pPr>
-      <w:bookmarkStart w:id="57" w:name="_Toc138030534"/>
-      <w:bookmarkStart w:id="58" w:name="_Toc138030633"/>
+      <w:bookmarkStart w:id="55" w:name="_Toc138030534"/>
+      <w:bookmarkStart w:id="56" w:name="_Toc138287392"/>
       <w:proofErr w:type="spellStart"/>
       <w:r>
         <w:rPr>
@@ -7922,8 +9393,8 @@
         </w:rPr>
         <w:t xml:space="preserve"> de actores</w:t>
       </w:r>
-      <w:bookmarkEnd w:id="57"/>
-      <w:bookmarkEnd w:id="58"/>
+      <w:bookmarkEnd w:id="55"/>
+      <w:bookmarkEnd w:id="56"/>
     </w:p>
     <w:tbl>
       <w:tblPr>
@@ -8158,11 +9629,11 @@
       <w:pPr>
         <w:pStyle w:val="Ttulo3"/>
       </w:pPr>
-      <w:bookmarkStart w:id="59" w:name="_Toc138030634"/>
+      <w:bookmarkStart w:id="57" w:name="_Toc138287393"/>
       <w:r>
         <w:t>DEFINICION DE MODULOS E HISTORIAS DE USUARIOS</w:t>
       </w:r>
-      <w:bookmarkEnd w:id="59"/>
+      <w:bookmarkEnd w:id="57"/>
     </w:p>
     <w:p>
       <w:pPr>
@@ -8179,16 +9650,16 @@
           <w:lang w:val="es-ES"/>
         </w:rPr>
       </w:pPr>
-      <w:bookmarkStart w:id="60" w:name="_Toc138030535"/>
-      <w:bookmarkStart w:id="61" w:name="_Toc138030635"/>
+      <w:bookmarkStart w:id="58" w:name="_Toc138030535"/>
+      <w:bookmarkStart w:id="59" w:name="_Toc138287394"/>
       <w:r>
         <w:rPr>
           <w:lang w:val="es-ES"/>
         </w:rPr>
         <w:t>Historial de usuarios</w:t>
       </w:r>
-      <w:bookmarkEnd w:id="60"/>
-      <w:bookmarkEnd w:id="61"/>
+      <w:bookmarkEnd w:id="58"/>
+      <w:bookmarkEnd w:id="59"/>
     </w:p>
     <w:tbl>
       <w:tblPr>
@@ -9048,11 +10519,11 @@
       <w:pPr>
         <w:pStyle w:val="Ttulo3"/>
       </w:pPr>
-      <w:bookmarkStart w:id="62" w:name="_Toc138030636"/>
+      <w:bookmarkStart w:id="60" w:name="_Toc138287395"/>
       <w:r>
         <w:t>HISTORIAL DE USUARIO</w:t>
       </w:r>
-      <w:bookmarkEnd w:id="62"/>
+      <w:bookmarkEnd w:id="60"/>
     </w:p>
     <w:tbl>
       <w:tblPr>
@@ -14539,6 +16010,7 @@
           <w:lang w:val="es-ES"/>
         </w:rPr>
       </w:pPr>
+      <w:bookmarkStart w:id="61" w:name="_Toc138287396"/>
       <w:r>
         <w:rPr>
           <w:lang w:val="es-ES"/>
@@ -14546,14 +16018,17 @@
         <w:lastRenderedPageBreak/>
         <w:t>PLANIFICACION</w:t>
       </w:r>
+      <w:bookmarkEnd w:id="61"/>
     </w:p>
     <w:p>
       <w:pPr>
         <w:pStyle w:val="Ttulo3"/>
       </w:pPr>
+      <w:bookmarkStart w:id="62" w:name="_Toc138287397"/>
       <w:r>
         <w:t>HISTORIAS DE USUARIOS PRIORIZADA</w:t>
       </w:r>
+      <w:bookmarkEnd w:id="62"/>
     </w:p>
     <w:p/>
     <w:tbl>
@@ -15039,7 +16514,29 @@
                 <w:szCs w:val="20"/>
                 <w:lang w:eastAsia="es-ES_tradnl"/>
               </w:rPr>
-              <w:t xml:space="preserve"> datos, principales(nombre, apellido, rol, usuario, contraseñas y lo </w:t>
+              <w:t xml:space="preserve"> datos, </w:t>
+            </w:r>
+            <w:proofErr w:type="gramStart"/>
+            <w:r>
+              <w:rPr>
+                <w:rFonts w:eastAsia="Times New Roman" w:cs="Times New Roman"/>
+                <w:color w:val="000000"/>
+                <w:sz w:val="20"/>
+                <w:szCs w:val="20"/>
+                <w:lang w:eastAsia="es-ES_tradnl"/>
+              </w:rPr>
+              <w:t>principales(</w:t>
+            </w:r>
+            <w:proofErr w:type="gramEnd"/>
+            <w:r>
+              <w:rPr>
+                <w:rFonts w:eastAsia="Times New Roman" w:cs="Times New Roman"/>
+                <w:color w:val="000000"/>
+                <w:sz w:val="20"/>
+                <w:szCs w:val="20"/>
+                <w:lang w:eastAsia="es-ES_tradnl"/>
+              </w:rPr>
+              <w:t xml:space="preserve">nombre, apellido, rol, usuario, contraseñas y lo </w:t>
             </w:r>
             <w:proofErr w:type="spellStart"/>
             <w:r>
@@ -15652,7 +17149,29 @@
                 <w:szCs w:val="20"/>
                 <w:lang w:eastAsia="es-ES_tradnl"/>
               </w:rPr>
-              <w:t xml:space="preserve"> los roles  creados y no </w:t>
+              <w:t xml:space="preserve"> los </w:t>
+            </w:r>
+            <w:proofErr w:type="gramStart"/>
+            <w:r>
+              <w:rPr>
+                <w:rFonts w:eastAsia="Times New Roman" w:cs="Times New Roman"/>
+                <w:color w:val="000000"/>
+                <w:sz w:val="20"/>
+                <w:szCs w:val="20"/>
+                <w:lang w:eastAsia="es-ES_tradnl"/>
+              </w:rPr>
+              <w:t>roles  creados</w:t>
+            </w:r>
+            <w:proofErr w:type="gramEnd"/>
+            <w:r>
+              <w:rPr>
+                <w:rFonts w:eastAsia="Times New Roman" w:cs="Times New Roman"/>
+                <w:color w:val="000000"/>
+                <w:sz w:val="20"/>
+                <w:szCs w:val="20"/>
+                <w:lang w:eastAsia="es-ES_tradnl"/>
+              </w:rPr>
+              <w:t xml:space="preserve"> y no </w:t>
             </w:r>
             <w:proofErr w:type="spellStart"/>
             <w:r>
@@ -19252,21 +20771,21 @@
     </w:p>
     <w:sdt>
       <w:sdtPr>
+        <w:rPr>
+          <w:rFonts w:eastAsiaTheme="minorHAnsi" w:cstheme="minorBidi"/>
+          <w:b w:val="0"/>
+          <w:sz w:val="24"/>
+          <w:szCs w:val="22"/>
+        </w:rPr>
         <w:id w:val="-85616807"/>
         <w:docPartObj>
           <w:docPartGallery w:val="Bibliographies"/>
           <w:docPartUnique/>
         </w:docPartObj>
       </w:sdtPr>
-      <w:sdtEndPr>
-        <w:rPr>
-          <w:rFonts w:eastAsiaTheme="minorHAnsi" w:cstheme="minorBidi"/>
-          <w:b w:val="0"/>
-          <w:sz w:val="24"/>
-          <w:szCs w:val="22"/>
-        </w:rPr>
-      </w:sdtEndPr>
+      <w:sdtEndPr/>
       <w:sdtContent>
+        <w:bookmarkStart w:id="63" w:name="_Toc138287398" w:displacedByCustomXml="prev"/>
         <w:p>
           <w:pPr>
             <w:pStyle w:val="Ttulo1"/>
@@ -19280,12 +20799,14 @@
           <w:r>
             <w:t xml:space="preserve"> Bibliografía</w:t>
           </w:r>
+          <w:bookmarkEnd w:id="63"/>
         </w:p>
         <w:sdt>
           <w:sdtPr>
             <w:id w:val="111145805"/>
             <w:bibliography/>
           </w:sdtPr>
+          <w:sdtEndPr/>
           <w:sdtContent>
             <w:p>
               <w:pPr>
@@ -19309,6 +20830,325 @@
                 <w:rPr>
                   <w:noProof/>
                 </w:rPr>
+                <w:t xml:space="preserve">ayudaley. (s.f.). </w:t>
+              </w:r>
+              <w:r>
+                <w:rPr>
+                  <w:i/>
+                  <w:iCs/>
+                  <w:noProof/>
+                </w:rPr>
+                <w:t>ayudaleyprotecciondatos</w:t>
+              </w:r>
+              <w:r>
+                <w:rPr>
+                  <w:noProof/>
+                </w:rPr>
+                <w:t>. Obtenido de https://ayudaleyprotecciondatos.es/2020/07/14/seguridad-de-la-informacion/</w:t>
+              </w:r>
+            </w:p>
+            <w:p>
+              <w:pPr>
+                <w:pStyle w:val="Bibliografa"/>
+                <w:ind w:left="720" w:hanging="720"/>
+                <w:rPr>
+                  <w:noProof/>
+                </w:rPr>
+              </w:pPr>
+              <w:r>
+                <w:rPr>
+                  <w:noProof/>
+                </w:rPr>
+                <w:t xml:space="preserve">Code, V. S. (s.f.). </w:t>
+              </w:r>
+              <w:r>
+                <w:rPr>
+                  <w:i/>
+                  <w:iCs/>
+                  <w:noProof/>
+                </w:rPr>
+                <w:t>Visual Studio Code</w:t>
+              </w:r>
+              <w:r>
+                <w:rPr>
+                  <w:noProof/>
+                </w:rPr>
+                <w:t>. Obtenido de https://code.visualstudio.com/</w:t>
+              </w:r>
+            </w:p>
+            <w:p>
+              <w:pPr>
+                <w:pStyle w:val="Bibliografa"/>
+                <w:ind w:left="720" w:hanging="720"/>
+                <w:rPr>
+                  <w:noProof/>
+                </w:rPr>
+              </w:pPr>
+              <w:r>
+                <w:rPr>
+                  <w:noProof/>
+                </w:rPr>
+                <w:t xml:space="preserve">Garcia, j. (2018). roceso de identificación y solución de problemas en equipos eléctricos. </w:t>
+              </w:r>
+              <w:r>
+                <w:rPr>
+                  <w:i/>
+                  <w:iCs/>
+                  <w:noProof/>
+                </w:rPr>
+                <w:t>Revista de Tecnología</w:t>
+              </w:r>
+              <w:r>
+                <w:rPr>
+                  <w:noProof/>
+                </w:rPr>
+                <w:t>, 25-35.</w:t>
+              </w:r>
+            </w:p>
+            <w:p>
+              <w:pPr>
+                <w:pStyle w:val="Bibliografa"/>
+                <w:ind w:left="720" w:hanging="720"/>
+                <w:rPr>
+                  <w:noProof/>
+                </w:rPr>
+              </w:pPr>
+              <w:r>
+                <w:rPr>
+                  <w:noProof/>
+                </w:rPr>
+                <w:t xml:space="preserve">Green, T. (s.f.). </w:t>
+              </w:r>
+              <w:r>
+                <w:rPr>
+                  <w:i/>
+                  <w:iCs/>
+                  <w:noProof/>
+                </w:rPr>
+                <w:t>uxdesign</w:t>
+              </w:r>
+              <w:r>
+                <w:rPr>
+                  <w:noProof/>
+                </w:rPr>
+                <w:t>. Obtenido de https://uxdesign.cc/who-are-the-founding-fathers-of-ux-design-e41158dbc6e5</w:t>
+              </w:r>
+            </w:p>
+            <w:p>
+              <w:pPr>
+                <w:pStyle w:val="Bibliografa"/>
+                <w:ind w:left="720" w:hanging="720"/>
+                <w:rPr>
+                  <w:noProof/>
+                </w:rPr>
+              </w:pPr>
+              <w:r>
+                <w:rPr>
+                  <w:noProof/>
+                </w:rPr>
+                <w:t xml:space="preserve">KINSTA. (s.f.). </w:t>
+              </w:r>
+              <w:r>
+                <w:rPr>
+                  <w:i/>
+                  <w:iCs/>
+                  <w:noProof/>
+                </w:rPr>
+                <w:t>Git vs GitHub: ¿Cuál es la diferencia y cómo comenzar con ambos</w:t>
+              </w:r>
+              <w:r>
+                <w:rPr>
+                  <w:noProof/>
+                </w:rPr>
+                <w:t>. Obtenido de https://kinsta.com/knowledgebase/git-vs-github/</w:t>
+              </w:r>
+            </w:p>
+            <w:p>
+              <w:pPr>
+                <w:pStyle w:val="Bibliografa"/>
+                <w:ind w:left="720" w:hanging="720"/>
+                <w:rPr>
+                  <w:noProof/>
+                </w:rPr>
+              </w:pPr>
+              <w:r>
+                <w:rPr>
+                  <w:noProof/>
+                </w:rPr>
+                <w:t xml:space="preserve">logo, V. P. (s.f.). </w:t>
+              </w:r>
+              <w:r>
+                <w:rPr>
+                  <w:i/>
+                  <w:iCs/>
+                  <w:noProof/>
+                </w:rPr>
+                <w:t>visual-paradigm</w:t>
+              </w:r>
+              <w:r>
+                <w:rPr>
+                  <w:noProof/>
+                </w:rPr>
+                <w:t>. Obtenido de https://www.visual-paradigm.com/guide/uml-unified-modeling-language/what-is-uml/</w:t>
+              </w:r>
+            </w:p>
+            <w:p>
+              <w:pPr>
+                <w:pStyle w:val="Bibliografa"/>
+                <w:ind w:left="720" w:hanging="720"/>
+                <w:rPr>
+                  <w:noProof/>
+                </w:rPr>
+              </w:pPr>
+              <w:r>
+                <w:rPr>
+                  <w:noProof/>
+                </w:rPr>
+                <w:t xml:space="preserve">Marín, R. (16 de Abril de 2019). </w:t>
+              </w:r>
+              <w:r>
+                <w:rPr>
+                  <w:i/>
+                  <w:iCs/>
+                  <w:noProof/>
+                </w:rPr>
+                <w:t>INESEM Business</w:t>
+              </w:r>
+              <w:r>
+                <w:rPr>
+                  <w:noProof/>
+                </w:rPr>
+                <w:t>. Obtenido de https://www.inesem.es/revistadigital/informatica-y-tics/los-gestores-de-bases-de-datos-mas-usados/</w:t>
+              </w:r>
+            </w:p>
+            <w:p>
+              <w:pPr>
+                <w:pStyle w:val="Bibliografa"/>
+                <w:ind w:left="720" w:hanging="720"/>
+                <w:rPr>
+                  <w:noProof/>
+                </w:rPr>
+              </w:pPr>
+              <w:r>
+                <w:rPr>
+                  <w:noProof/>
+                </w:rPr>
+                <w:t xml:space="preserve">MICROSOFT. (s.f.). </w:t>
+              </w:r>
+              <w:r>
+                <w:rPr>
+                  <w:i/>
+                  <w:iCs/>
+                  <w:noProof/>
+                </w:rPr>
+                <w:t>support.microsoft</w:t>
+              </w:r>
+              <w:r>
+                <w:rPr>
+                  <w:noProof/>
+                </w:rPr>
+                <w:t>. Obtenido de https://support.microsoft.com/es-es/office/v%C3%ADdeo-introducci%C3%B3n-a-las-bases-de-datos-457013e7-f75d-48a9-bc8a-4b816436a5a0</w:t>
+              </w:r>
+            </w:p>
+            <w:p>
+              <w:pPr>
+                <w:pStyle w:val="Bibliografa"/>
+                <w:ind w:left="720" w:hanging="720"/>
+                <w:rPr>
+                  <w:noProof/>
+                </w:rPr>
+              </w:pPr>
+              <w:r>
+                <w:rPr>
+                  <w:noProof/>
+                </w:rPr>
+                <w:t xml:space="preserve">Patel, B. (2023). What is a Model View Controller (MVC)? Understanding the Core Concepts. </w:t>
+              </w:r>
+              <w:r>
+                <w:rPr>
+                  <w:i/>
+                  <w:iCs/>
+                  <w:noProof/>
+                </w:rPr>
+                <w:t>.spaceotechnologies</w:t>
+              </w:r>
+              <w:r>
+                <w:rPr>
+                  <w:noProof/>
+                </w:rPr>
+                <w:t>.</w:t>
+              </w:r>
+            </w:p>
+            <w:p>
+              <w:pPr>
+                <w:pStyle w:val="Bibliografa"/>
+                <w:ind w:left="720" w:hanging="720"/>
+                <w:rPr>
+                  <w:noProof/>
+                </w:rPr>
+              </w:pPr>
+              <w:r>
+                <w:rPr>
+                  <w:noProof/>
+                </w:rPr>
+                <w:t xml:space="preserve">QUALILY, C. C. (s.f.). </w:t>
+              </w:r>
+              <w:r>
+                <w:rPr>
+                  <w:i/>
+                  <w:iCs/>
+                  <w:noProof/>
+                </w:rPr>
+                <w:t>it-cisq</w:t>
+              </w:r>
+              <w:r>
+                <w:rPr>
+                  <w:noProof/>
+                </w:rPr>
+                <w:t>. Obtenido de https://www.it-cisq.org/standards/code-quality-standards/</w:t>
+              </w:r>
+            </w:p>
+            <w:p>
+              <w:pPr>
+                <w:pStyle w:val="Bibliografa"/>
+                <w:ind w:left="720" w:hanging="720"/>
+                <w:rPr>
+                  <w:noProof/>
+                </w:rPr>
+              </w:pPr>
+              <w:r>
+                <w:rPr>
+                  <w:noProof/>
+                </w:rPr>
+                <w:t xml:space="preserve">Regalado, P. E. (2020). Modelo de soporte técnico para la gestión de servicios. </w:t>
+              </w:r>
+              <w:r>
+                <w:rPr>
+                  <w:i/>
+                  <w:iCs/>
+                  <w:noProof/>
+                </w:rPr>
+                <w:t>ODIGOS</w:t>
+              </w:r>
+              <w:r>
+                <w:rPr>
+                  <w:noProof/>
+                </w:rPr>
+                <w:t>.</w:t>
+              </w:r>
+            </w:p>
+            <w:p>
+              <w:pPr>
+                <w:pStyle w:val="Bibliografa"/>
+                <w:ind w:left="720" w:hanging="720"/>
+                <w:rPr>
+                  <w:noProof/>
+                </w:rPr>
+              </w:pPr>
+              <w:r>
+                <w:rPr>
+                  <w:noProof/>
+                </w:rPr>
                 <w:t xml:space="preserve">sociales, D. d. (2023). </w:t>
               </w:r>
               <w:r>
@@ -19327,6 +21167,123 @@
               </w:r>
             </w:p>
             <w:p>
+              <w:pPr>
+                <w:pStyle w:val="Bibliografa"/>
+                <w:ind w:left="720" w:hanging="720"/>
+                <w:rPr>
+                  <w:noProof/>
+                </w:rPr>
+              </w:pPr>
+              <w:r>
+                <w:rPr>
+                  <w:noProof/>
+                </w:rPr>
+                <w:lastRenderedPageBreak/>
+                <w:t xml:space="preserve">Stec, A. (09 de Mayo de 2023). </w:t>
+              </w:r>
+              <w:r>
+                <w:rPr>
+                  <w:i/>
+                  <w:iCs/>
+                  <w:noProof/>
+                </w:rPr>
+                <w:t>The Baeldung LogoCS Sublogo</w:t>
+              </w:r>
+              <w:r>
+                <w:rPr>
+                  <w:noProof/>
+                </w:rPr>
+                <w:t>. Obtenido de Software Engineering: SCRUM vs. XP: https://www.baeldung.com/cs/scrum-vs-xp</w:t>
+              </w:r>
+            </w:p>
+            <w:p>
+              <w:pPr>
+                <w:pStyle w:val="Bibliografa"/>
+                <w:ind w:left="720" w:hanging="720"/>
+                <w:rPr>
+                  <w:noProof/>
+                </w:rPr>
+              </w:pPr>
+              <w:r>
+                <w:rPr>
+                  <w:noProof/>
+                </w:rPr>
+                <w:t xml:space="preserve">sync-resource. (s.f.). </w:t>
+              </w:r>
+              <w:r>
+                <w:rPr>
+                  <w:i/>
+                  <w:iCs/>
+                  <w:noProof/>
+                </w:rPr>
+                <w:t>sync-resource</w:t>
+              </w:r>
+              <w:r>
+                <w:rPr>
+                  <w:noProof/>
+                </w:rPr>
+                <w:t>. Obtenido de https://sync-resource.com/blog/iso-for-software-quality-assurance/</w:t>
+              </w:r>
+            </w:p>
+            <w:p>
+              <w:pPr>
+                <w:pStyle w:val="Bibliografa"/>
+                <w:ind w:left="720" w:hanging="720"/>
+                <w:rPr>
+                  <w:noProof/>
+                </w:rPr>
+              </w:pPr>
+              <w:r>
+                <w:rPr>
+                  <w:noProof/>
+                </w:rPr>
+                <w:t xml:space="preserve">trabajarporelmundo. (s.f.). </w:t>
+              </w:r>
+              <w:r>
+                <w:rPr>
+                  <w:i/>
+                  <w:iCs/>
+                  <w:noProof/>
+                </w:rPr>
+                <w:t>trabajarporelmundo</w:t>
+              </w:r>
+              <w:r>
+                <w:rPr>
+                  <w:noProof/>
+                </w:rPr>
+                <w:t>. Obtenido de https://trabajarporelmundo.org/lenguajes-de-programacion-para-hacer-paginas-web/</w:t>
+              </w:r>
+            </w:p>
+            <w:p>
+              <w:pPr>
+                <w:pStyle w:val="Bibliografa"/>
+                <w:ind w:left="720" w:hanging="720"/>
+                <w:rPr>
+                  <w:noProof/>
+                </w:rPr>
+              </w:pPr>
+              <w:r>
+                <w:rPr>
+                  <w:noProof/>
+                </w:rPr>
+                <w:t xml:space="preserve">wikipedia. (s.f.). </w:t>
+              </w:r>
+              <w:r>
+                <w:rPr>
+                  <w:i/>
+                  <w:iCs/>
+                  <w:noProof/>
+                </w:rPr>
+                <w:t>wikipedia</w:t>
+              </w:r>
+              <w:r>
+                <w:rPr>
+                  <w:noProof/>
+                </w:rPr>
+                <w:t>. Obtenido de https://en.wikipedia.org/wiki/Unified_Modeling_Language</w:t>
+              </w:r>
+            </w:p>
+            <w:p>
               <w:r>
                 <w:rPr>
                   <w:b/>
@@ -20859,7 +22816,7 @@
   <w:abstractNum w:abstractNumId="14" w15:restartNumberingAfterBreak="0">
     <w:nsid w:val="4D3B18E0"/>
     <w:multiLevelType w:val="hybridMultilevel"/>
-    <w:tmpl w:val="14347CC6"/>
+    <w:tmpl w:val="2DDC9AC8"/>
     <w:lvl w:ilvl="0" w:tplc="0C0A0001">
       <w:start w:val="1"/>
       <w:numFmt w:val="bullet"/>
@@ -23651,11 +25608,290 @@
     <b:Publisher>Lanbide</b:Publisher>
     <b:RefOrder>1</b:RefOrder>
   </b:Source>
+  <b:Source>
+    <b:Tag>Gar18</b:Tag>
+    <b:SourceType>JournalArticle</b:SourceType>
+    <b:Guid>{4B7F67DD-B013-4016-BA6E-E578EE6ADA3D}</b:Guid>
+    <b:Author>
+      <b:Author>
+        <b:NameList>
+          <b:Person>
+            <b:Last>Garcia</b:Last>
+            <b:First>j</b:First>
+          </b:Person>
+        </b:NameList>
+      </b:Author>
+    </b:Author>
+    <b:Title>roceso de identificación y solución de problemas en equipos eléctricos.</b:Title>
+    <b:Year>2018</b:Year>
+    <b:JournalName>Revista de Tecnología</b:JournalName>
+    <b:Pages>25-35</b:Pages>
+    <b:RefOrder>2</b:RefOrder>
+  </b:Source>
+  <b:Source>
+    <b:Tag>Pao20</b:Tag>
+    <b:SourceType>JournalArticle</b:SourceType>
+    <b:Guid>{AF55C866-B119-40E7-9736-18F5CFF553EF}</b:Guid>
+    <b:Author>
+      <b:Author>
+        <b:NameList>
+          <b:Person>
+            <b:Last>Regalado</b:Last>
+            <b:First>Paola</b:First>
+            <b:Middle>Elizabeth Torres</b:Middle>
+          </b:Person>
+        </b:NameList>
+      </b:Author>
+    </b:Author>
+    <b:Title>Modelo de soporte técnico para la gestión de servicios</b:Title>
+    <b:JournalName>ODIGOS</b:JournalName>
+    <b:Year>2020</b:Year>
+    <b:RefOrder>3</b:RefOrder>
+  </b:Source>
+  <b:Source>
+    <b:Tag>MIC</b:Tag>
+    <b:SourceType>InternetSite</b:SourceType>
+    <b:Guid>{6F6241D5-9412-49AF-BD2A-3B12572F986D}</b:Guid>
+    <b:Title>support.microsoft</b:Title>
+    <b:Author>
+      <b:Author>
+        <b:NameList>
+          <b:Person>
+            <b:Last>MICROSOFT</b:Last>
+          </b:Person>
+        </b:NameList>
+      </b:Author>
+    </b:Author>
+    <b:URL>https://support.microsoft.com/es-es/office/v%C3%ADdeo-introducci%C3%B3n-a-las-bases-de-datos-457013e7-f75d-48a9-bc8a-4b816436a5a0</b:URL>
+    <b:RefOrder>4</b:RefOrder>
+  </b:Source>
+  <b:Source>
+    <b:Tag>Tay</b:Tag>
+    <b:SourceType>InternetSite</b:SourceType>
+    <b:Guid>{B7BFAE53-3310-4FC4-B2CD-0079DAF45925}</b:Guid>
+    <b:Author>
+      <b:Author>
+        <b:NameList>
+          <b:Person>
+            <b:Last>Green</b:Last>
+            <b:First>Taylor</b:First>
+          </b:Person>
+        </b:NameList>
+      </b:Author>
+    </b:Author>
+    <b:Title>uxdesign</b:Title>
+    <b:URL>https://uxdesign.cc/who-are-the-founding-fathers-of-ux-design-e41158dbc6e5</b:URL>
+    <b:RefOrder>5</b:RefOrder>
+  </b:Source>
+  <b:Source>
+    <b:Tag>ayu</b:Tag>
+    <b:SourceType>InternetSite</b:SourceType>
+    <b:Guid>{6DC0A50A-E46A-4BB1-B187-92E987B7D4E3}</b:Guid>
+    <b:Author>
+      <b:Author>
+        <b:NameList>
+          <b:Person>
+            <b:Last>ayudaley</b:Last>
+          </b:Person>
+        </b:NameList>
+      </b:Author>
+    </b:Author>
+    <b:Title>ayudaleyprotecciondatos</b:Title>
+    <b:URL>https://ayudaleyprotecciondatos.es/2020/07/14/seguridad-de-la-informacion/</b:URL>
+    <b:RefOrder>6</b:RefOrder>
+  </b:Source>
+  <b:Source>
+    <b:Tag>Alb23</b:Tag>
+    <b:SourceType>InternetSite</b:SourceType>
+    <b:Guid>{9420BAD8-F509-46DF-AE2E-DD0A2EE5F9A8}</b:Guid>
+    <b:Author>
+      <b:Author>
+        <b:NameList>
+          <b:Person>
+            <b:Last>Stec</b:Last>
+            <b:First>Albert</b:First>
+          </b:Person>
+        </b:NameList>
+      </b:Author>
+    </b:Author>
+    <b:Title>The Baeldung LogoCS Sublogo</b:Title>
+    <b:InternetSiteTitle>Software Engineering: SCRUM vs. XP</b:InternetSiteTitle>
+    <b:Year>2023</b:Year>
+    <b:Month>Mayo</b:Month>
+    <b:Day>09</b:Day>
+    <b:URL>https://www.baeldung.com/cs/scrum-vs-xp</b:URL>
+    <b:RefOrder>7</b:RefOrder>
+  </b:Source>
+  <b:Source>
+    <b:Tag>Vis</b:Tag>
+    <b:SourceType>InternetSite</b:SourceType>
+    <b:Guid>{9335D8B7-EFE2-4701-A532-9D40652218D3}</b:Guid>
+    <b:Author>
+      <b:Author>
+        <b:NameList>
+          <b:Person>
+            <b:Last>logo</b:Last>
+            <b:First>Visual</b:First>
+            <b:Middle>Paradigm</b:Middle>
+          </b:Person>
+        </b:NameList>
+      </b:Author>
+    </b:Author>
+    <b:Title>visual-paradigm</b:Title>
+    <b:URL>https://www.visual-paradigm.com/guide/uml-unified-modeling-language/what-is-uml/</b:URL>
+    <b:RefOrder>8</b:RefOrder>
+  </b:Source>
+  <b:Source>
+    <b:Tag>wik</b:Tag>
+    <b:SourceType>InternetSite</b:SourceType>
+    <b:Guid>{4F55D9F0-6BDE-4C09-A550-528324FF5B16}</b:Guid>
+    <b:Author>
+      <b:Author>
+        <b:NameList>
+          <b:Person>
+            <b:Last>wikipedia</b:Last>
+          </b:Person>
+        </b:NameList>
+      </b:Author>
+    </b:Author>
+    <b:Title>wikipedia</b:Title>
+    <b:URL>https://en.wikipedia.org/wiki/Unified_Modeling_Language</b:URL>
+    <b:RefOrder>9</b:RefOrder>
+  </b:Source>
+  <b:Source>
+    <b:Tag>tra</b:Tag>
+    <b:SourceType>InternetSite</b:SourceType>
+    <b:Guid>{45D57C7A-6396-4553-9802-87B4EEFB2180}</b:Guid>
+    <b:Author>
+      <b:Author>
+        <b:NameList>
+          <b:Person>
+            <b:Last>trabajarporelmundo</b:Last>
+          </b:Person>
+        </b:NameList>
+      </b:Author>
+    </b:Author>
+    <b:Title>trabajarporelmundo</b:Title>
+    <b:URL>https://trabajarporelmundo.org/lenguajes-de-programacion-para-hacer-paginas-web/</b:URL>
+    <b:RefOrder>10</b:RefOrder>
+  </b:Source>
+  <b:Source>
+    <b:Tag>Raf19</b:Tag>
+    <b:SourceType>InternetSite</b:SourceType>
+    <b:Guid>{4FD83B5A-1E76-4B54-8BB5-AF9F8EC931A6}</b:Guid>
+    <b:Author>
+      <b:Author>
+        <b:NameList>
+          <b:Person>
+            <b:Last>Marín</b:Last>
+            <b:First>Rafael</b:First>
+          </b:Person>
+        </b:NameList>
+      </b:Author>
+    </b:Author>
+    <b:Title>INESEM Business</b:Title>
+    <b:Year>2019</b:Year>
+    <b:Month>Abril</b:Month>
+    <b:Day>16</b:Day>
+    <b:URL>https://www.inesem.es/revistadigital/informatica-y-tics/los-gestores-de-bases-de-datos-mas-usados/</b:URL>
+    <b:RefOrder>11</b:RefOrder>
+  </b:Source>
+  <b:Source>
+    <b:Tag>Vis1</b:Tag>
+    <b:SourceType>InternetSite</b:SourceType>
+    <b:Guid>{3C3C51AF-04FC-453D-8802-D299FDA7B4ED}</b:Guid>
+    <b:Author>
+      <b:Author>
+        <b:NameList>
+          <b:Person>
+            <b:Last>Code</b:Last>
+            <b:First>Visual</b:First>
+            <b:Middle>Studio</b:Middle>
+          </b:Person>
+        </b:NameList>
+      </b:Author>
+    </b:Author>
+    <b:Title>Visual Studio Code</b:Title>
+    <b:URL>https://code.visualstudio.com/</b:URL>
+    <b:RefOrder>12</b:RefOrder>
+  </b:Source>
+  <b:Source>
+    <b:Tag>KIN</b:Tag>
+    <b:SourceType>InternetSite</b:SourceType>
+    <b:Guid>{E713A711-FDED-4C6E-B386-62F6FBDD10B1}</b:Guid>
+    <b:Author>
+      <b:Author>
+        <b:NameList>
+          <b:Person>
+            <b:Last>KINSTA</b:Last>
+          </b:Person>
+        </b:NameList>
+      </b:Author>
+    </b:Author>
+    <b:Title>Git vs GitHub: ¿Cuál es la diferencia y cómo comenzar con ambos</b:Title>
+    <b:URL>https://kinsta.com/knowledgebase/git-vs-github/</b:URL>
+    <b:RefOrder>13</b:RefOrder>
+  </b:Source>
+  <b:Source>
+    <b:Tag>Bha23</b:Tag>
+    <b:SourceType>JournalArticle</b:SourceType>
+    <b:Guid>{C159E9A7-A6CC-459F-93CE-046541E028D1}</b:Guid>
+    <b:Title>What is a Model View Controller (MVC)? Understanding the Core Concepts</b:Title>
+    <b:Year>2023</b:Year>
+    <b:Author>
+      <b:Author>
+        <b:NameList>
+          <b:Person>
+            <b:Last>Patel</b:Last>
+            <b:First>Bhaval</b:First>
+          </b:Person>
+        </b:NameList>
+      </b:Author>
+    </b:Author>
+    <b:JournalName>.spaceotechnologies</b:JournalName>
+    <b:RefOrder>14</b:RefOrder>
+  </b:Source>
+  <b:Source>
+    <b:Tag>syn</b:Tag>
+    <b:SourceType>InternetSite</b:SourceType>
+    <b:Guid>{80E56936-C4EF-4759-8DB0-6A125F5603AA}</b:Guid>
+    <b:Author>
+      <b:Author>
+        <b:NameList>
+          <b:Person>
+            <b:Last>sync-resource</b:Last>
+          </b:Person>
+        </b:NameList>
+      </b:Author>
+    </b:Author>
+    <b:Title>sync-resource</b:Title>
+    <b:URL>https://sync-resource.com/blog/iso-for-software-quality-assurance/</b:URL>
+    <b:RefOrder>15</b:RefOrder>
+  </b:Source>
+  <b:Source>
+    <b:Tag>CIS</b:Tag>
+    <b:SourceType>InternetSite</b:SourceType>
+    <b:Guid>{485849EA-A614-419D-AAD4-16982E408112}</b:Guid>
+    <b:Author>
+      <b:Author>
+        <b:NameList>
+          <b:Person>
+            <b:Last>QUALILY</b:Last>
+            <b:First>CISQ</b:First>
+            <b:Middle>CONSORTIUM FOR INFORMATION&amp;SOFTWARE</b:Middle>
+          </b:Person>
+        </b:NameList>
+      </b:Author>
+    </b:Author>
+    <b:Title>it-cisq</b:Title>
+    <b:URL>https://www.it-cisq.org/standards/code-quality-standards/</b:URL>
+    <b:RefOrder>16</b:RefOrder>
+  </b:Source>
 </b:Sources>
 </file>
 
 <file path=customXml/itemProps1.xml><?xml version="1.0" encoding="utf-8"?>
-<ds:datastoreItem xmlns:ds="http://schemas.openxmlformats.org/officeDocument/2006/customXml" ds:itemID="{AC843532-CDBC-409C-80B7-31624FA4F10A}">
+<ds:datastoreItem xmlns:ds="http://schemas.openxmlformats.org/officeDocument/2006/customXml" ds:itemID="{E27FB58E-6DEB-4D14-BBFF-5A7AED1866CA}">
   <ds:schemaRefs>
     <ds:schemaRef ds:uri="http://schemas.openxmlformats.org/officeDocument/2006/bibliography"/>
   </ds:schemaRefs>
